--- a/Rapport/CupcakeRapport.docx
+++ b/Rapport/CupcakeRapport.docx
@@ -380,14 +380,8 @@
     <w:p>
       <w:pPr>
         <w:jc w:val="center"/>
-        <w:rPr>
-          <w:lang w:val="en-US"/>
-        </w:rPr>
-      </w:pPr>
-      <w:r>
-        <w:rPr>
-          <w:lang w:val="en-US"/>
-        </w:rPr>
+      </w:pPr>
+      <w:r>
         <w:t xml:space="preserve">Hallur Simonsen – </w:t>
       </w:r>
       <w:hyperlink r:id="rId12" w:history="1">
@@ -395,37 +389,21 @@
           <w:rPr>
             <w:rStyle w:val="Hyperlink"/>
             <w:color w:val="auto"/>
-            <w:lang w:val="en-US"/>
           </w:rPr>
           <w:t>cph-hs228@cphbusiness.dk</w:t>
         </w:r>
       </w:hyperlink>
       <w:r>
-        <w:rPr>
-          <w:lang w:val="en-US"/>
-        </w:rPr>
         <w:t xml:space="preserve"> </w:t>
       </w:r>
       <w:r>
-        <w:rPr>
-          <w:lang w:val="en-US"/>
-        </w:rPr>
         <w:t>–</w:t>
       </w:r>
       <w:r>
-        <w:rPr>
-          <w:lang w:val="en-US"/>
-        </w:rPr>
         <w:t xml:space="preserve"> halllursimonsen</w:t>
       </w:r>
     </w:p>
-    <w:p>
-      <w:pPr>
-        <w:rPr>
-          <w:lang w:val="en-US"/>
-        </w:rPr>
-      </w:pPr>
-    </w:p>
+    <w:p/>
     <w:sdt>
       <w:sdtPr>
         <w:rPr>
@@ -1148,6 +1126,7 @@
     <w:p/>
     <w:p/>
     <w:p/>
+    <w:p/>
     <w:p>
       <w:pPr>
         <w:pStyle w:val="Overskrift1"/>
@@ -1207,19 +1186,98 @@
         <w:t xml:space="preserve"> </w:t>
       </w:r>
     </w:p>
-    <w:p>
-      <w:pPr>
-        <w:rPr>
-          <w:sz w:val="24"/>
-          <w:szCs w:val="24"/>
-        </w:rPr>
-      </w:pPr>
-      <w:r>
-        <w:rPr>
-          <w:sz w:val="24"/>
-          <w:szCs w:val="24"/>
-        </w:rPr>
-        <w:t>Titlen på denne opgave var cupcakes. Vi skulle lave en webshop for ”Olesker Cupcakes” hvor man ville kunne bestille cupcakes til afhentning. Man kan på siden bestille en cupcake med valgfri bund og top, man kan logge/oprette sig som bruger, man kan som administrator administrere siden med forskellige funktioner som indsættelse af credit, se ordre og brugeroplysninger osv. Derudover er der selvfølgelig kurv side hvor man som kunne betaler for sin cupcake med sin credit. Credit bliver tjekket om du har ”råd” og derefter er du klar til at afhente dine cupcakes!</w:t>
+    <w:p/>
+    <w:p>
+      <w:r>
+        <w:rPr>
+          <w:sz w:val="24"/>
+          <w:szCs w:val="24"/>
+        </w:rPr>
+        <w:t xml:space="preserve">Til dette projekt er der blevet udviklet en webshop for ”Olesker Cupcakes”, hvor en kunde kan bestille cupcakes til afhentning. </w:t>
+      </w:r>
+      <w:r>
+        <w:rPr>
+          <w:sz w:val="24"/>
+          <w:szCs w:val="24"/>
+        </w:rPr>
+        <w:t>Man kan på siden bestille en cupcake med valgfri bund og top, man kan logge</w:t>
+      </w:r>
+      <w:r>
+        <w:rPr>
+          <w:sz w:val="24"/>
+          <w:szCs w:val="24"/>
+        </w:rPr>
+        <w:t xml:space="preserve"> ind</w:t>
+      </w:r>
+      <w:r>
+        <w:rPr>
+          <w:sz w:val="24"/>
+          <w:szCs w:val="24"/>
+        </w:rPr>
+        <w:t>/oprette sig som bruger, man kan som administrator administrere siden med forskellige funktioner som indsættelse af credit, se ordre og brugeroplysninger osv. Derudover er der kurv side</w:t>
+      </w:r>
+      <w:r>
+        <w:rPr>
+          <w:sz w:val="24"/>
+          <w:szCs w:val="24"/>
+        </w:rPr>
+        <w:t>n</w:t>
+      </w:r>
+      <w:r>
+        <w:rPr>
+          <w:sz w:val="24"/>
+          <w:szCs w:val="24"/>
+        </w:rPr>
+        <w:t xml:space="preserve"> hvor </w:t>
+      </w:r>
+      <w:r>
+        <w:rPr>
+          <w:sz w:val="24"/>
+          <w:szCs w:val="24"/>
+        </w:rPr>
+        <w:t xml:space="preserve">en </w:t>
+      </w:r>
+      <w:r>
+        <w:rPr>
+          <w:sz w:val="24"/>
+          <w:szCs w:val="24"/>
+        </w:rPr>
+        <w:t>kun</w:t>
+      </w:r>
+      <w:r>
+        <w:rPr>
+          <w:sz w:val="24"/>
+          <w:szCs w:val="24"/>
+        </w:rPr>
+        <w:t>de</w:t>
+      </w:r>
+      <w:r>
+        <w:rPr>
+          <w:sz w:val="24"/>
+          <w:szCs w:val="24"/>
+        </w:rPr>
+        <w:t xml:space="preserve"> </w:t>
+      </w:r>
+      <w:r>
+        <w:rPr>
+          <w:sz w:val="24"/>
+          <w:szCs w:val="24"/>
+        </w:rPr>
+        <w:t xml:space="preserve">kan </w:t>
+      </w:r>
+      <w:r>
+        <w:rPr>
+          <w:sz w:val="24"/>
+          <w:szCs w:val="24"/>
+        </w:rPr>
+        <w:t>betale for sin cupcake med sin credit. Credit bliver tjekket om du har ”råd” og derefter er du klar til at afhente dine cupcakes</w:t>
+      </w:r>
+      <w:r>
+        <w:rPr>
+          <w:sz w:val="24"/>
+          <w:szCs w:val="24"/>
+        </w:rPr>
+        <w:t xml:space="preserve">. </w:t>
       </w:r>
     </w:p>
     <w:p>
@@ -1292,7 +1350,63 @@
           <w:sz w:val="24"/>
           <w:szCs w:val="24"/>
         </w:rPr>
-        <w:t xml:space="preserve">Hjemmesiden er lavet til Olesker Cupcakes fra Bornholm. De ønskede en hjemmeside som kunne bruge som webshop til køb af deres cupcakes. Olesker Cupcakes vil ikke kunne sende cupcakes ud med derimod vil der på siden kunne betales og derefter afhentes.  </w:t>
+        <w:t xml:space="preserve">Hjemmesiden er lavet til Olesker Cupcakes fra Bornholm. De ønskede en hjemmeside som kunne </w:t>
+      </w:r>
+      <w:r>
+        <w:rPr>
+          <w:sz w:val="24"/>
+          <w:szCs w:val="24"/>
+        </w:rPr>
+        <w:t>benyttes</w:t>
+      </w:r>
+      <w:r>
+        <w:rPr>
+          <w:sz w:val="24"/>
+          <w:szCs w:val="24"/>
+        </w:rPr>
+        <w:t xml:space="preserve"> som webshop til køb af deres cupcakes. Olesker Cupcakes vil ikke kunne </w:t>
+      </w:r>
+      <w:r>
+        <w:rPr>
+          <w:sz w:val="24"/>
+          <w:szCs w:val="24"/>
+        </w:rPr>
+        <w:t xml:space="preserve">levere </w:t>
+      </w:r>
+      <w:r>
+        <w:rPr>
+          <w:sz w:val="24"/>
+          <w:szCs w:val="24"/>
+        </w:rPr>
+        <w:t xml:space="preserve">cupcakes </w:t>
+      </w:r>
+      <w:r>
+        <w:rPr>
+          <w:sz w:val="24"/>
+          <w:szCs w:val="24"/>
+        </w:rPr>
+        <w:t xml:space="preserve">men </w:t>
+      </w:r>
+      <w:r>
+        <w:rPr>
+          <w:sz w:val="24"/>
+          <w:szCs w:val="24"/>
+        </w:rPr>
+        <w:t xml:space="preserve">derimod vil der på siden kunne betales og derefter </w:t>
+      </w:r>
+      <w:r>
+        <w:rPr>
+          <w:sz w:val="24"/>
+          <w:szCs w:val="24"/>
+        </w:rPr>
+        <w:t xml:space="preserve">kan Oleksers kundes bestilling </w:t>
+      </w:r>
+      <w:r>
+        <w:rPr>
+          <w:sz w:val="24"/>
+          <w:szCs w:val="24"/>
+        </w:rPr>
+        <w:t xml:space="preserve">afhentes. </w:t>
       </w:r>
     </w:p>
     <w:p>
@@ -1758,57 +1872,15 @@
             <w14:round/>
           </w14:textOutline>
         </w:rPr>
-        <w:lastRenderedPageBreak/>
-        <w:t>K</w:t>
-      </w:r>
+        <w:t>Krav</w:t>
+      </w:r>
+      <w:bookmarkEnd w:id="3"/>
       <w:r>
         <w:rPr>
           <w:color w:val="auto"/>
-          <w:sz w:val="40"/>
-          <w:szCs w:val="40"/>
-          <w14:shadow w14:blurRad="38100" w14:dist="19050" w14:dir="2700000" w14:sx="100000" w14:sy="100000" w14:kx="0" w14:ky="0" w14:algn="tl">
-            <w14:schemeClr w14:val="dk1">
-              <w14:alpha w14:val="60000"/>
-            </w14:schemeClr>
-          </w14:shadow>
-          <w14:textOutline w14:w="0" w14:cap="flat" w14:cmpd="sng" w14:algn="ctr">
-            <w14:noFill/>
-            <w14:prstDash w14:val="solid"/>
-            <w14:round/>
-          </w14:textOutline>
-        </w:rPr>
-        <w:t>rav</w:t>
-      </w:r>
-      <w:bookmarkEnd w:id="3"/>
-      <w:r>
-        <w:rPr>
-          <w:color w:val="auto"/>
         </w:rPr>
         <w:t xml:space="preserve"> </w:t>
       </w:r>
-    </w:p>
-    <w:p>
-      <w:pPr>
-        <w:rPr>
-          <w:sz w:val="24"/>
-          <w:szCs w:val="24"/>
-        </w:rPr>
-      </w:pPr>
-      <w:r>
-        <w:rPr>
-          <w:sz w:val="24"/>
-          <w:szCs w:val="24"/>
-        </w:rPr>
-        <w:t xml:space="preserve">Hvad er firmaets håb med dette system (hvad er deres vision for systemet eller hvilken værdi er det jeres system skal tilføre deres virksomhed). </w:t>
-      </w:r>
-    </w:p>
-    <w:p>
-      <w:pPr>
-        <w:rPr>
-          <w:sz w:val="24"/>
-          <w:szCs w:val="24"/>
-        </w:rPr>
-      </w:pPr>
     </w:p>
     <w:p>
       <w:pPr>
@@ -1936,28 +2008,12 @@
           <w:szCs w:val="24"/>
         </w:rPr>
       </w:pPr>
-      <w:bookmarkStart w:id="5" w:name="_GoBack"/>
-      <w:bookmarkEnd w:id="5"/>
-      <w:r>
-        <w:rPr>
-          <w:sz w:val="24"/>
-          <w:szCs w:val="24"/>
-        </w:rPr>
-        <w:t xml:space="preserve">I vores domænemodel fremgår problemdomænet, en bruger vil skulle kunne vælge en cupcake top og bund som gemmes i </w:t>
-      </w:r>
-      <w:r>
-        <w:rPr>
-          <w:sz w:val="24"/>
-          <w:szCs w:val="24"/>
-        </w:rPr>
-        <w:t>bestilling</w:t>
-      </w:r>
-      <w:r>
-        <w:rPr>
-          <w:sz w:val="24"/>
-          <w:szCs w:val="24"/>
-        </w:rPr>
-        <w:t>. Brugeren vil have en bruger hvor deres oplysninger gemmes. Brugerens oplysninger gemmes sammen med ordre detaljerne i order og denne kan en kunde så betale for.</w:t>
+      <w:r>
+        <w:rPr>
+          <w:sz w:val="24"/>
+          <w:szCs w:val="24"/>
+        </w:rPr>
+        <w:t>I vores domænemodel fremgår problemdomænet, en bruger vil skulle kunne vælge en cupcake top og bund som gemmes i bestilling. Brugeren vil have en bruger hvor deres oplysninger gemmes. Brugerens oplysninger gemmes sammen med ordre detaljerne i order og denne kan en kunde så betale for.</w:t>
       </w:r>
     </w:p>
     <w:p>
@@ -2144,14 +2200,7 @@
           <w:sz w:val="24"/>
           <w:szCs w:val="24"/>
         </w:rPr>
-        <w:t>order</w:t>
-      </w:r>
-      <w:r>
-        <w:rPr>
-          <w:sz w:val="24"/>
-          <w:szCs w:val="24"/>
-        </w:rPr>
-        <w:t xml:space="preserve">_id, topping_id og bottom_id. Der er en til mange relation for fornævnte felter og det betyder at en orderline kan indeholde flere forskellige order_id, topping_id og bottom_id. </w:t>
+        <w:t xml:space="preserve">order_id, topping_id og bottom_id. Der er en til mange relation for fornævnte felter og det betyder at en orderline kan indeholde flere forskellige order_id, topping_id og bottom_id. </w:t>
       </w:r>
     </w:p>
     <w:p>
@@ -2376,21 +2425,7 @@
           <w:sz w:val="24"/>
           <w:szCs w:val="24"/>
         </w:rPr>
-        <w:t xml:space="preserve">, en </w:t>
-      </w:r>
-      <w:r>
-        <w:rPr>
-          <w:sz w:val="24"/>
-          <w:szCs w:val="24"/>
-        </w:rPr>
-        <w:t>e-mail</w:t>
-      </w:r>
-      <w:r>
-        <w:rPr>
-          <w:sz w:val="24"/>
-          <w:szCs w:val="24"/>
-        </w:rPr>
-        <w:t xml:space="preserve">, et password og role. Customer tabellen har ligeledes et felt med heltal som indeholder kundens kredit. </w:t>
+        <w:t xml:space="preserve">, en e-mail, et password og role. Customer tabellen har ligeledes et felt med heltal som indeholder kundens kredit. </w:t>
       </w:r>
     </w:p>
     <w:p>
@@ -2970,35 +3005,7 @@
           <w:sz w:val="24"/>
           <w:szCs w:val="24"/>
         </w:rPr>
-        <w:t xml:space="preserve">Ovenover er indsat et sekvensdiagram. </w:t>
-      </w:r>
-      <w:r>
-        <w:rPr>
-          <w:sz w:val="24"/>
-          <w:szCs w:val="24"/>
-        </w:rPr>
-        <w:t xml:space="preserve">Et </w:t>
-      </w:r>
-      <w:r>
-        <w:rPr>
-          <w:sz w:val="24"/>
-          <w:szCs w:val="24"/>
-        </w:rPr>
-        <w:t>sekvensdiagram</w:t>
-      </w:r>
-      <w:r>
-        <w:rPr>
-          <w:sz w:val="24"/>
-          <w:szCs w:val="24"/>
-        </w:rPr>
-        <w:t xml:space="preserve"> bruges til at vise hvordan et typisk forløb foregår</w:t>
-      </w:r>
-      <w:r>
-        <w:rPr>
-          <w:sz w:val="24"/>
-          <w:szCs w:val="24"/>
-        </w:rPr>
-        <w:t xml:space="preserve"> i programmet. </w:t>
+        <w:t xml:space="preserve">Ovenover er indsat et sekvensdiagram. Et sekvensdiagram bruges til at vise hvordan et typisk forløb foregår i programmet. </w:t>
       </w:r>
     </w:p>
     <w:p>
@@ -3042,7 +3049,7 @@
           </w14:textOutline>
         </w:rPr>
       </w:pPr>
-      <w:bookmarkStart w:id="6" w:name="_Toc36121267"/>
+      <w:bookmarkStart w:id="5" w:name="_Toc36121267"/>
       <w:r>
         <w:rPr>
           <w:color w:val="auto"/>
@@ -3059,9 +3066,54 @@
             <w14:round/>
           </w14:textOutline>
         </w:rPr>
-        <w:t>S</w:t>
-      </w:r>
-      <w:r>
+        <w:t>Særlige forhold</w:t>
+      </w:r>
+      <w:bookmarkEnd w:id="5"/>
+    </w:p>
+    <w:p>
+      <w:pPr>
+        <w:pStyle w:val="Listeafsnit"/>
+        <w:numPr>
+          <w:ilvl w:val="0"/>
+          <w:numId w:val="3"/>
+        </w:numPr>
+        <w:rPr>
+          <w:sz w:val="24"/>
+          <w:szCs w:val="24"/>
+        </w:rPr>
+      </w:pPr>
+      <w:r>
+        <w:rPr>
+          <w:sz w:val="24"/>
+          <w:szCs w:val="24"/>
+        </w:rPr>
+        <w:t xml:space="preserve">Der er ikke decideret validering af brugerinput idet det meste input stammer fra databasen og vælges i drop-down menuer. </w:t>
+      </w:r>
+    </w:p>
+    <w:p>
+      <w:pPr>
+        <w:pStyle w:val="Listeafsnit"/>
+        <w:numPr>
+          <w:ilvl w:val="0"/>
+          <w:numId w:val="3"/>
+        </w:numPr>
+        <w:rPr>
+          <w:sz w:val="24"/>
+          <w:szCs w:val="24"/>
+        </w:rPr>
+      </w:pPr>
+      <w:r>
+        <w:rPr>
+          <w:sz w:val="24"/>
+          <w:szCs w:val="24"/>
+        </w:rPr>
+        <w:lastRenderedPageBreak/>
+        <w:t>Alt der gemmes i session, er relevant information for brugeren, dvs. e-mail, password og brugerens bestilling</w:t>
+      </w:r>
+    </w:p>
+    <w:p>
+      <w:pPr>
+        <w:pStyle w:val="Overskrift1"/>
         <w:rPr>
           <w:color w:val="auto"/>
           <w:sz w:val="40"/>
@@ -3077,110 +3129,9 @@
             <w14:round/>
           </w14:textOutline>
         </w:rPr>
-        <w:t>ærlige forhold</w:t>
-      </w:r>
-      <w:bookmarkEnd w:id="6"/>
-    </w:p>
-    <w:p>
-      <w:pPr>
-        <w:pStyle w:val="Listeafsnit"/>
-        <w:numPr>
-          <w:ilvl w:val="0"/>
-          <w:numId w:val="3"/>
-        </w:numPr>
-        <w:rPr>
-          <w:sz w:val="24"/>
-          <w:szCs w:val="24"/>
-        </w:rPr>
-      </w:pPr>
-      <w:r>
-        <w:rPr>
-          <w:sz w:val="24"/>
-          <w:szCs w:val="24"/>
-        </w:rPr>
-        <w:t>Der er ikke decideret validering af brugerinput idet det meste input stammer fra databasen og vælges i drop</w:t>
-      </w:r>
-      <w:r>
-        <w:rPr>
-          <w:sz w:val="24"/>
-          <w:szCs w:val="24"/>
-        </w:rPr>
-        <w:t>-</w:t>
-      </w:r>
-      <w:r>
-        <w:rPr>
-          <w:sz w:val="24"/>
-          <w:szCs w:val="24"/>
-        </w:rPr>
-        <w:t xml:space="preserve">down menuer. </w:t>
-      </w:r>
-    </w:p>
-    <w:p>
-      <w:pPr>
-        <w:pStyle w:val="Listeafsnit"/>
-        <w:numPr>
-          <w:ilvl w:val="0"/>
-          <w:numId w:val="3"/>
-        </w:numPr>
-        <w:rPr>
-          <w:sz w:val="24"/>
-          <w:szCs w:val="24"/>
-        </w:rPr>
-      </w:pPr>
-      <w:r>
-        <w:rPr>
-          <w:sz w:val="24"/>
-          <w:szCs w:val="24"/>
-        </w:rPr>
-        <w:lastRenderedPageBreak/>
-        <w:t xml:space="preserve">-Alt der gemmes i </w:t>
-      </w:r>
-      <w:r>
-        <w:rPr>
-          <w:sz w:val="24"/>
-          <w:szCs w:val="24"/>
-        </w:rPr>
-        <w:t>session,</w:t>
-      </w:r>
-      <w:r>
-        <w:rPr>
-          <w:sz w:val="24"/>
-          <w:szCs w:val="24"/>
-        </w:rPr>
-        <w:t xml:space="preserve"> er relevant information for brugeren, </w:t>
-      </w:r>
-      <w:r>
-        <w:rPr>
-          <w:sz w:val="24"/>
-          <w:szCs w:val="24"/>
-        </w:rPr>
-        <w:t>dvs.</w:t>
-      </w:r>
-      <w:r>
-        <w:rPr>
-          <w:sz w:val="24"/>
-          <w:szCs w:val="24"/>
-        </w:rPr>
-        <w:t xml:space="preserve"> </w:t>
-      </w:r>
-      <w:r>
-        <w:rPr>
-          <w:sz w:val="24"/>
-          <w:szCs w:val="24"/>
-        </w:rPr>
-        <w:t>e-mail</w:t>
-      </w:r>
-      <w:r>
-        <w:rPr>
-          <w:sz w:val="24"/>
-          <w:szCs w:val="24"/>
-        </w:rPr>
-        <w:t>, password og brugerens bestilling</w:t>
-      </w:r>
-    </w:p>
-    <w:p>
-      <w:pPr>
-        <w:pStyle w:val="Overskrift1"/>
+      </w:pPr>
+      <w:bookmarkStart w:id="6" w:name="_Toc36121268"/>
+      <w:r>
         <w:rPr>
           <w:color w:val="auto"/>
           <w:sz w:val="40"/>
@@ -3196,8 +3147,137 @@
             <w14:round/>
           </w14:textOutline>
         </w:rPr>
-      </w:pPr>
-      <w:bookmarkStart w:id="7" w:name="_Toc36121268"/>
+        <w:t>Status på implementation</w:t>
+      </w:r>
+      <w:bookmarkEnd w:id="6"/>
+    </w:p>
+    <w:p>
+      <w:r>
+        <w:t xml:space="preserve">Der </w:t>
+      </w:r>
+      <w:r>
+        <w:t xml:space="preserve">er </w:t>
+      </w:r>
+      <w:r>
+        <w:t xml:space="preserve"> nogle detaljer i navigationsbarren </w:t>
+      </w:r>
+      <w:r>
+        <w:t>vi gerne vil udvide</w:t>
+      </w:r>
+      <w:r>
+        <w:t>.</w:t>
+      </w:r>
+    </w:p>
+    <w:p>
+      <w:r>
+        <w:t xml:space="preserve">Vi </w:t>
+      </w:r>
+      <w:r>
+        <w:t xml:space="preserve">ville gerne </w:t>
+      </w:r>
+      <w:r>
+        <w:t xml:space="preserve">at </w:t>
+      </w:r>
+      <w:r>
+        <w:t>når man</w:t>
+      </w:r>
+      <w:r>
+        <w:t xml:space="preserve"> loggede ind, blev loginknappen lavet om/udskiftet med en log ud knap i stedet</w:t>
+      </w:r>
+      <w:r>
+        <w:t xml:space="preserve"> for den nuværende implementering</w:t>
+      </w:r>
+      <w:r>
+        <w:t xml:space="preserve">. </w:t>
+      </w:r>
+      <w:r>
+        <w:t xml:space="preserve">Dette har ikke været muligt med vores teknologivalg. </w:t>
+      </w:r>
+    </w:p>
+    <w:p>
+      <w:r>
+        <w:t xml:space="preserve">En anden ting der sker oppe i navigationsbarren, er når man logger ind som admin. Man ryger direkte ind på admin siden, men det er ikke muligt at navigere sig tilbage til admin siden </w:t>
+      </w:r>
+      <w:r>
+        <w:t xml:space="preserve">når </w:t>
+      </w:r>
+      <w:r>
+        <w:t xml:space="preserve"> vi forlader den, f.eks.</w:t>
+      </w:r>
+      <w:r>
+        <w:t>når man navigerer</w:t>
+      </w:r>
+      <w:r>
+        <w:t xml:space="preserve"> ind på de andre sider. </w:t>
+      </w:r>
+      <w:r>
+        <w:t>Her ville vi have lavet en</w:t>
+      </w:r>
+      <w:r>
+        <w:t xml:space="preserve">  admin </w:t>
+      </w:r>
+      <w:r>
+        <w:t>knap</w:t>
+      </w:r>
+      <w:r>
+        <w:t>, i navigations barren</w:t>
+      </w:r>
+      <w:r>
+        <w:t>.</w:t>
+      </w:r>
+      <w:r>
+        <w:t>. Det ville vi have lavet med at lave to forskellige navigations barrer til hver rolle, Customer og Admin.</w:t>
+      </w:r>
+    </w:p>
+    <w:p>
+      <w:r>
+        <w:t xml:space="preserve">Vi har også </w:t>
+      </w:r>
+      <w:r>
+        <w:t>arbejdet</w:t>
+      </w:r>
+      <w:r>
+        <w:t xml:space="preserve"> med at SVG </w:t>
+      </w:r>
+      <w:r>
+        <w:t>billeder for</w:t>
+      </w:r>
+      <w:r>
+        <w:t xml:space="preserve"> at den cupcake der findes på index siden kunne skifte farve i top og bottom, alt efter hvad brugeren vælger af slags. Dette blev dog ikke gjort færdig</w:t>
+      </w:r>
+      <w:r>
+        <w:t xml:space="preserve">, igen grundet teknologivalget og dette krævede Javascript. </w:t>
+      </w:r>
+    </w:p>
+    <w:p>
+      <w:r>
+        <w:t xml:space="preserve">Når en kunde trykker betal uden at være logget ind </w:t>
+      </w:r>
+      <w:r>
+        <w:t xml:space="preserve">kommer </w:t>
+      </w:r>
+      <w:r>
+        <w:t xml:space="preserve">der </w:t>
+      </w:r>
+      <w:r>
+        <w:t>en fejl besked op, som forklarer at man ikke kan betale uden at være logget ind. Den lyser grøn og er ikke den mest åbenlyse besked at finde. Den kunne f.eks. være rød og mere åbenlys.</w:t>
+      </w:r>
+      <w:bookmarkStart w:id="7" w:name="_GoBack"/>
+      <w:bookmarkEnd w:id="7"/>
+    </w:p>
+    <w:p>
+      <w:r>
+        <w:t>Designet synes vi også ligner lidt noget man kunne have tegnet, og ser ikke særlig professionelt ud. Det kunne vi godt have lavet noget mere med.</w:t>
+      </w:r>
+    </w:p>
+    <w:p>
+      <w:pPr>
+        <w:pStyle w:val="Overskrift1"/>
+        <w:rPr>
+          <w:color w:val="auto"/>
+        </w:rPr>
+      </w:pPr>
+      <w:bookmarkStart w:id="8" w:name="_Toc36121269"/>
       <w:r>
         <w:rPr>
           <w:color w:val="auto"/>
@@ -3214,130 +3294,12 @@
             <w14:round/>
           </w14:textOutline>
         </w:rPr>
-        <w:t>S</w:t>
-      </w:r>
+        <w:t>Test</w:t>
+      </w:r>
+      <w:bookmarkEnd w:id="8"/>
       <w:r>
         <w:rPr>
           <w:color w:val="auto"/>
-          <w:sz w:val="40"/>
-          <w:szCs w:val="40"/>
-          <w14:shadow w14:blurRad="38100" w14:dist="19050" w14:dir="2700000" w14:sx="100000" w14:sy="100000" w14:kx="0" w14:ky="0" w14:algn="tl">
-            <w14:schemeClr w14:val="dk1">
-              <w14:alpha w14:val="60000"/>
-            </w14:schemeClr>
-          </w14:shadow>
-          <w14:textOutline w14:w="0" w14:cap="flat" w14:cmpd="sng" w14:algn="ctr">
-            <w14:noFill/>
-            <w14:prstDash w14:val="solid"/>
-            <w14:round/>
-          </w14:textOutline>
-        </w:rPr>
-        <w:t xml:space="preserve">tatus på </w:t>
-      </w:r>
-      <w:r>
-        <w:rPr>
-          <w:color w:val="auto"/>
-          <w:sz w:val="40"/>
-          <w:szCs w:val="40"/>
-          <w14:shadow w14:blurRad="38100" w14:dist="19050" w14:dir="2700000" w14:sx="100000" w14:sy="100000" w14:kx="0" w14:ky="0" w14:algn="tl">
-            <w14:schemeClr w14:val="dk1">
-              <w14:alpha w14:val="60000"/>
-            </w14:schemeClr>
-          </w14:shadow>
-          <w14:textOutline w14:w="0" w14:cap="flat" w14:cmpd="sng" w14:algn="ctr">
-            <w14:noFill/>
-            <w14:prstDash w14:val="solid"/>
-            <w14:round/>
-          </w14:textOutline>
-        </w:rPr>
-        <w:t>implementation</w:t>
-      </w:r>
-      <w:bookmarkEnd w:id="7"/>
-    </w:p>
-    <w:p>
-      <w:r>
-        <w:t xml:space="preserve">Der var nogle detaljer i </w:t>
-      </w:r>
-      <w:r>
-        <w:t>navigationsbarren</w:t>
-      </w:r>
-      <w:r>
-        <w:t xml:space="preserve"> der stadig mangler.</w:t>
-      </w:r>
-    </w:p>
-    <w:p>
-      <w:r>
-        <w:t xml:space="preserve">Et af dem er at når brugeren er logget ind, bliver der tilføjet en log ud knap oppe i </w:t>
-      </w:r>
-      <w:r>
-        <w:t>navigationsbarren</w:t>
-      </w:r>
-      <w:r>
-        <w:t xml:space="preserve">. Vi kunne godt have tænkt os at da man loggede ind, blev </w:t>
-      </w:r>
-      <w:r>
-        <w:t>loginknappen</w:t>
-      </w:r>
-      <w:r>
-        <w:t xml:space="preserve"> lavet om/udskiftet med en log ud knap i stedet. </w:t>
-      </w:r>
-    </w:p>
-    <w:p>
-      <w:r>
-        <w:t xml:space="preserve">En anden ting der sker oppe i </w:t>
-      </w:r>
-      <w:r>
-        <w:t>navigationsbarren,</w:t>
-      </w:r>
-      <w:r>
-        <w:t xml:space="preserve"> er når man logger ind som admin. Man ryger direkte ind på admin siden, men det er ikke muligt at navigere sig tilbage til admin siden om vi forlader den, med f.eks. at gå ind på de andre sider. Så vi tænkte at man kunne komme ind på admin igen via en knap, i navigations barren, og ikke kun sådan at man kan komme ind når man logger ind. Det ville vi have lavet med at lave to forskellige navigations barrer til hver rolle, Customer og Admin.</w:t>
-      </w:r>
-    </w:p>
-    <w:p>
-      <w:r>
-        <w:t>Vi har også været i gang med at lave noget SVG sådan at den cupcake der findes på index siden kunne skifte farve i top og bottom, alt efter hvad brugeren vælger af slags. Dette blev dog ikke gjort færdigt.</w:t>
-      </w:r>
-    </w:p>
-    <w:p>
-      <w:r>
-        <w:t>En lille ting som vi hellere ikke har nået, er at vi tænkte os at ændre beskeden der kommer frem, om man trykker på knappen betal, og man ikke er logget ind. Der kommer en fejl besked op, som forklarer at man ikke kan betale uden at være logget ind. Den lyser grøn og er ikke helt den mest åbenlyse besked at finde. Den kunne f.eks. være rød og mere åbenlys.</w:t>
-      </w:r>
-    </w:p>
-    <w:p>
-      <w:r>
-        <w:t>Designet synes vi også ligner lidt noget man kunne have tegnet, og ser ikke særlig professionelt ud. Det kunne vi godt have lavet noget mere med.</w:t>
-      </w:r>
-    </w:p>
-    <w:p>
-      <w:pPr>
-        <w:pStyle w:val="Overskrift1"/>
-        <w:rPr>
-          <w:color w:val="auto"/>
-        </w:rPr>
-      </w:pPr>
-      <w:bookmarkStart w:id="8" w:name="_Toc36121269"/>
-      <w:r>
-        <w:rPr>
-          <w:color w:val="auto"/>
-          <w:sz w:val="40"/>
-          <w:szCs w:val="40"/>
-          <w14:shadow w14:blurRad="38100" w14:dist="19050" w14:dir="2700000" w14:sx="100000" w14:sy="100000" w14:kx="0" w14:ky="0" w14:algn="tl">
-            <w14:schemeClr w14:val="dk1">
-              <w14:alpha w14:val="60000"/>
-            </w14:schemeClr>
-          </w14:shadow>
-          <w14:textOutline w14:w="0" w14:cap="flat" w14:cmpd="sng" w14:algn="ctr">
-            <w14:noFill/>
-            <w14:prstDash w14:val="solid"/>
-            <w14:round/>
-          </w14:textOutline>
-        </w:rPr>
-        <w:t>Test</w:t>
-      </w:r>
-      <w:bookmarkEnd w:id="8"/>
-      <w:r>
-        <w:rPr>
-          <w:color w:val="auto"/>
         </w:rPr>
         <w:t xml:space="preserve"> </w:t>
       </w:r>
@@ -3354,21 +3316,7 @@
           <w:sz w:val="24"/>
           <w:szCs w:val="24"/>
         </w:rPr>
-        <w:t xml:space="preserve">I dette projekt stammer størstedelen af </w:t>
-      </w:r>
-      <w:r>
-        <w:rPr>
-          <w:sz w:val="24"/>
-          <w:szCs w:val="24"/>
-        </w:rPr>
-        <w:t>dataene</w:t>
-      </w:r>
-      <w:r>
-        <w:rPr>
-          <w:sz w:val="24"/>
-          <w:szCs w:val="24"/>
-        </w:rPr>
-        <w:t xml:space="preserve"> fra en database og det har derved været svært at teste dele af projektet idet datamappere vil kaste en exception i tilfælde af fejl hor forbindelsen til databasen ikke bliver oprettet.  </w:t>
+        <w:t xml:space="preserve">I dette projekt stammer størstedelen af dataene fra en database og det har derved været svært at teste dele af projektet idet datamappere vil kaste en exception i tilfælde af fejl hor forbindelsen til databasen ikke bliver oprettet.  </w:t>
       </w:r>
     </w:p>
     <w:p>
@@ -3493,6 +3441,7 @@
         <w:docPartUnique/>
       </w:docPartObj>
     </w:sdtPr>
+    <w:sdtEndPr/>
     <w:sdtContent>
       <w:p>
         <w:pPr>
@@ -3920,7 +3869,7 @@
       </w:pPr>
     </w:pPrDefault>
   </w:docDefaults>
-  <w:latentStyles w:defLockedState="0" w:defUIPriority="99" w:defSemiHidden="0" w:defUnhideWhenUsed="0" w:defQFormat="0" w:count="377">
+  <w:latentStyles w:defLockedState="0" w:defUIPriority="99" w:defSemiHidden="0" w:defUnhideWhenUsed="0" w:defQFormat="0" w:count="375">
     <w:lsdException w:name="Normal" w:uiPriority="0" w:qFormat="1"/>
     <w:lsdException w:name="heading 1" w:uiPriority="9" w:qFormat="1"/>
     <w:lsdException w:name="heading 2" w:semiHidden="1" w:uiPriority="9" w:unhideWhenUsed="1" w:qFormat="1"/>
@@ -4296,8 +4245,6 @@
     <w:lsdException w:name="Smart Hyperlink" w:semiHidden="1" w:unhideWhenUsed="1"/>
     <w:lsdException w:name="Hashtag" w:semiHidden="1" w:unhideWhenUsed="1"/>
     <w:lsdException w:name="Unresolved Mention" w:semiHidden="1" w:unhideWhenUsed="1"/>
-    <w:lsdException w:name="Smart Link" w:semiHidden="1" w:unhideWhenUsed="1"/>
-    <w:lsdException w:name="Smart Link Error" w:semiHidden="1" w:unhideWhenUsed="1"/>
   </w:latentStyles>
   <w:style w:type="paragraph" w:default="1" w:styleId="Normal">
     <w:name w:val="Normal"/>
@@ -4808,7 +4755,7 @@
 </file>
 
 <file path=customXml/itemProps1.xml><?xml version="1.0" encoding="utf-8"?>
-<ds:datastoreItem xmlns:ds="http://schemas.openxmlformats.org/officeDocument/2006/customXml" ds:itemID="{B3DD2A4A-366B-4DDB-8CEA-4AC96036B206}">
+<ds:datastoreItem xmlns:ds="http://schemas.openxmlformats.org/officeDocument/2006/customXml" ds:itemID="{2ADC60A0-2983-224C-A39E-E21CE360A559}">
   <ds:schemaRefs>
     <ds:schemaRef ds:uri="http://schemas.openxmlformats.org/officeDocument/2006/bibliography"/>
   </ds:schemaRefs>

--- a/Rapport/CupcakeRapport.docx
+++ b/Rapport/CupcakeRapport.docx
@@ -4,49 +4,41 @@
   <w:body>
     <w:p>
       <w:pPr>
-        <w:rPr>
-          <w:i/>
-          <w:iCs/>
+        <w:pStyle w:val="Titel"/>
+        <w:rPr>
           <w:sz w:val="24"/>
           <w:szCs w:val="24"/>
         </w:rPr>
       </w:pPr>
-      <w:r>
-        <w:rPr>
-          <w:i/>
-          <w:iCs/>
-          <w:sz w:val="52"/>
-          <w:szCs w:val="52"/>
-        </w:rPr>
+      <w:proofErr w:type="spellStart"/>
+      <w:r>
         <w:t>Cupcake</w:t>
       </w:r>
       <w:r>
-        <w:rPr>
-          <w:i/>
-          <w:iCs/>
-          <w:sz w:val="52"/>
-          <w:szCs w:val="52"/>
-        </w:rPr>
         <w:t>Projekt</w:t>
       </w:r>
-    </w:p>
-    <w:p>
-      <w:pPr>
-        <w:rPr>
-          <w:b/>
-          <w:bCs/>
-          <w:sz w:val="72"/>
-          <w:szCs w:val="72"/>
-        </w:rPr>
-      </w:pPr>
-      <w:r>
-        <w:rPr>
-          <w:b/>
-          <w:bCs/>
-          <w:sz w:val="72"/>
-          <w:szCs w:val="72"/>
-        </w:rPr>
-        <w:t xml:space="preserve">Webshop Olesker Cupcakes </w:t>
+      <w:proofErr w:type="spellEnd"/>
+    </w:p>
+    <w:p>
+      <w:pPr>
+        <w:pStyle w:val="Undertitel"/>
+      </w:pPr>
+      <w:r>
+        <w:t xml:space="preserve">Webshop </w:t>
+      </w:r>
+      <w:r>
+        <w:t>Olsker</w:t>
+      </w:r>
+      <w:r>
+        <w:t xml:space="preserve"> </w:t>
+      </w:r>
+      <w:proofErr w:type="spellStart"/>
+      <w:r>
+        <w:t>Cupcakes</w:t>
+      </w:r>
+      <w:proofErr w:type="spellEnd"/>
+      <w:r>
+        <w:t xml:space="preserve"> </w:t>
       </w:r>
     </w:p>
     <w:p/>
@@ -173,26 +165,10 @@
     <w:p/>
     <w:p/>
     <w:p/>
-    <w:p>
-      <w:pPr>
-        <w:rPr>
-          <w:b/>
-          <w:bCs/>
-        </w:rPr>
-      </w:pPr>
-    </w:p>
-    <w:p>
-      <w:pPr>
-        <w:jc w:val="center"/>
-        <w:rPr>
-          <w:b/>
-          <w:bCs/>
-        </w:rPr>
-      </w:pPr>
-      <w:r>
-        <w:rPr>
-          <w:b/>
-          <w:bCs/>
+    <w:p/>
+    <w:p>
+      <w:r>
+        <w:rPr>
           <w:noProof/>
         </w:rPr>
         <mc:AlternateContent>
@@ -264,42 +240,21 @@
         </mc:AlternateContent>
       </w:r>
       <w:r>
-        <w:rPr>
-          <w:b/>
-          <w:bCs/>
-        </w:rPr>
         <w:t xml:space="preserve">Klasse D </w:t>
       </w:r>
       <w:r>
-        <w:rPr>
-          <w:b/>
-          <w:bCs/>
-        </w:rPr>
         <w:t>–</w:t>
       </w:r>
       <w:r>
-        <w:rPr>
-          <w:b/>
-          <w:bCs/>
-        </w:rPr>
         <w:t xml:space="preserve"> </w:t>
       </w:r>
       <w:r>
-        <w:rPr>
-          <w:b/>
-          <w:bCs/>
-        </w:rPr>
         <w:t>Uge 11-12-13 - 2020</w:t>
       </w:r>
     </w:p>
-    <w:p>
-      <w:pPr>
-        <w:jc w:val="center"/>
-      </w:pPr>
-    </w:p>
-    <w:p>
-      <w:pPr>
-        <w:jc w:val="center"/>
+    <w:p/>
+    <w:p>
+      <w:pPr>
         <w:rPr>
           <w:lang w:val="en-US"/>
         </w:rPr>
@@ -324,13 +279,18 @@
         <w:rPr>
           <w:lang w:val="en-US"/>
         </w:rPr>
-        <w:t xml:space="preserve"> – thorchris</w:t>
-      </w:r>
-    </w:p>
-    <w:p>
-      <w:pPr>
-        <w:jc w:val="center"/>
-      </w:pPr>
+        <w:t xml:space="preserve"> – </w:t>
+      </w:r>
+      <w:proofErr w:type="spellStart"/>
+      <w:r>
+        <w:rPr>
+          <w:lang w:val="en-US"/>
+        </w:rPr>
+        <w:t>thorchris</w:t>
+      </w:r>
+      <w:proofErr w:type="spellEnd"/>
+    </w:p>
+    <w:p>
       <w:r>
         <w:t xml:space="preserve">Frederik Dahl – </w:t>
       </w:r>
@@ -344,12 +304,16 @@
         </w:r>
       </w:hyperlink>
       <w:r>
-        <w:t xml:space="preserve"> – dahlfrederik</w:t>
-      </w:r>
-    </w:p>
-    <w:p>
-      <w:pPr>
-        <w:jc w:val="center"/>
+        <w:t xml:space="preserve"> – </w:t>
+      </w:r>
+      <w:proofErr w:type="spellStart"/>
+      <w:r>
+        <w:t>dahlfrederik</w:t>
+      </w:r>
+      <w:proofErr w:type="spellEnd"/>
+    </w:p>
+    <w:p>
+      <w:pPr>
         <w:rPr>
           <w:lang w:val="en-US"/>
         </w:rPr>
@@ -374,13 +338,18 @@
         <w:rPr>
           <w:lang w:val="en-US"/>
         </w:rPr>
-        <w:t xml:space="preserve"> – josefmarcc</w:t>
-      </w:r>
-    </w:p>
-    <w:p>
-      <w:pPr>
-        <w:jc w:val="center"/>
-      </w:pPr>
+        <w:t xml:space="preserve"> – </w:t>
+      </w:r>
+      <w:proofErr w:type="spellStart"/>
+      <w:r>
+        <w:rPr>
+          <w:lang w:val="en-US"/>
+        </w:rPr>
+        <w:t>josefmarcc</w:t>
+      </w:r>
+      <w:proofErr w:type="spellEnd"/>
+    </w:p>
+    <w:p>
       <w:r>
         <w:t xml:space="preserve">Hallur Simonsen – </w:t>
       </w:r>
@@ -400,15 +369,19 @@
         <w:t>–</w:t>
       </w:r>
       <w:r>
-        <w:t xml:space="preserve"> halllursimonsen</w:t>
-      </w:r>
+        <w:t xml:space="preserve"> </w:t>
+      </w:r>
+      <w:proofErr w:type="spellStart"/>
+      <w:r>
+        <w:t>halllursimonsen</w:t>
+      </w:r>
+      <w:proofErr w:type="spellEnd"/>
     </w:p>
     <w:p/>
     <w:sdt>
       <w:sdtPr>
         <w:rPr>
           <w:rFonts w:asciiTheme="minorHAnsi" w:eastAsiaTheme="minorHAnsi" w:hAnsiTheme="minorHAnsi" w:cstheme="minorBidi"/>
-          <w:color w:val="auto"/>
           <w:sz w:val="22"/>
           <w:szCs w:val="22"/>
           <w:lang w:eastAsia="en-US"/>
@@ -421,22 +394,17 @@
       </w:sdtPr>
       <w:sdtEndPr>
         <w:rPr>
-          <w:b/>
-          <w:bCs/>
+          <w:color w:val="auto"/>
+          <w:sz w:val="24"/>
+          <w:szCs w:val="24"/>
         </w:rPr>
       </w:sdtEndPr>
       <w:sdtContent>
         <w:p>
           <w:pPr>
             <w:pStyle w:val="Overskrift"/>
-            <w:rPr>
-              <w:color w:val="auto"/>
-            </w:rPr>
           </w:pPr>
           <w:r>
-            <w:rPr>
-              <w:color w:val="auto"/>
-            </w:rPr>
             <w:t>Indholdsfortegnelse</w:t>
           </w:r>
         </w:p>
@@ -461,22 +429,11 @@
           <w:r>
             <w:fldChar w:fldCharType="separate"/>
           </w:r>
-          <w:hyperlink w:anchor="_Toc36121262" w:history="1">
+          <w:hyperlink w:anchor="_Toc36418278" w:history="1">
             <w:r>
               <w:rPr>
                 <w:rStyle w:val="Hyperlink"/>
                 <w:noProof/>
-                <w:color w:val="auto"/>
-                <w14:shadow w14:blurRad="38100" w14:dist="19050" w14:dir="2700000" w14:sx="100000" w14:sy="100000" w14:kx="0" w14:ky="0" w14:algn="tl">
-                  <w14:schemeClr w14:val="dk1">
-                    <w14:alpha w14:val="60000"/>
-                  </w14:schemeClr>
-                </w14:shadow>
-                <w14:textOutline w14:w="0" w14:cap="flat" w14:cmpd="sng" w14:algn="ctr">
-                  <w14:noFill/>
-                  <w14:prstDash w14:val="solid"/>
-                  <w14:round/>
-                </w14:textOutline>
               </w:rPr>
               <w:t>Introduktion</w:t>
             </w:r>
@@ -499,7 +456,7 @@
                 <w:noProof/>
                 <w:webHidden/>
               </w:rPr>
-              <w:instrText xml:space="preserve"> PAGEREF _Toc36121262 \h </w:instrText>
+              <w:instrText xml:space="preserve"> PAGEREF _Toc36418278 \h </w:instrText>
             </w:r>
             <w:r>
               <w:rPr>
@@ -542,22 +499,11 @@
               <w:lang w:eastAsia="da-DK"/>
             </w:rPr>
           </w:pPr>
-          <w:hyperlink w:anchor="_Toc36121263" w:history="1">
+          <w:hyperlink w:anchor="_Toc36418279" w:history="1">
             <w:r>
               <w:rPr>
                 <w:rStyle w:val="Hyperlink"/>
                 <w:noProof/>
-                <w:color w:val="auto"/>
-                <w14:shadow w14:blurRad="38100" w14:dist="19050" w14:dir="2700000" w14:sx="100000" w14:sy="100000" w14:kx="0" w14:ky="0" w14:algn="tl">
-                  <w14:schemeClr w14:val="dk1">
-                    <w14:alpha w14:val="60000"/>
-                  </w14:schemeClr>
-                </w14:shadow>
-                <w14:textOutline w14:w="0" w14:cap="flat" w14:cmpd="sng" w14:algn="ctr">
-                  <w14:noFill/>
-                  <w14:prstDash w14:val="solid"/>
-                  <w14:round/>
-                </w14:textOutline>
               </w:rPr>
               <w:t>Baggrund</w:t>
             </w:r>
@@ -580,7 +526,7 @@
                 <w:noProof/>
                 <w:webHidden/>
               </w:rPr>
-              <w:instrText xml:space="preserve"> PAGEREF _Toc36121263 \h </w:instrText>
+              <w:instrText xml:space="preserve"> PAGEREF _Toc36418279 \h </w:instrText>
             </w:r>
             <w:r>
               <w:rPr>
@@ -623,22 +569,11 @@
               <w:lang w:eastAsia="da-DK"/>
             </w:rPr>
           </w:pPr>
-          <w:hyperlink w:anchor="_Toc36121264" w:history="1">
+          <w:hyperlink w:anchor="_Toc36418280" w:history="1">
             <w:r>
               <w:rPr>
                 <w:rStyle w:val="Hyperlink"/>
                 <w:noProof/>
-                <w:color w:val="auto"/>
-                <w14:shadow w14:blurRad="38100" w14:dist="19050" w14:dir="2700000" w14:sx="100000" w14:sy="100000" w14:kx="0" w14:ky="0" w14:algn="tl">
-                  <w14:schemeClr w14:val="dk1">
-                    <w14:alpha w14:val="60000"/>
-                  </w14:schemeClr>
-                </w14:shadow>
-                <w14:textOutline w14:w="0" w14:cap="flat" w14:cmpd="sng" w14:algn="ctr">
-                  <w14:noFill/>
-                  <w14:prstDash w14:val="solid"/>
-                  <w14:round/>
-                </w14:textOutline>
               </w:rPr>
               <w:t>Teknologivalg</w:t>
             </w:r>
@@ -661,7 +596,7 @@
                 <w:noProof/>
                 <w:webHidden/>
               </w:rPr>
-              <w:instrText xml:space="preserve"> PAGEREF _Toc36121264 \h </w:instrText>
+              <w:instrText xml:space="preserve"> PAGEREF _Toc36418280 \h </w:instrText>
             </w:r>
             <w:r>
               <w:rPr>
@@ -704,22 +639,11 @@
               <w:lang w:eastAsia="da-DK"/>
             </w:rPr>
           </w:pPr>
-          <w:hyperlink w:anchor="_Toc36121265" w:history="1">
+          <w:hyperlink w:anchor="_Toc36418281" w:history="1">
             <w:r>
               <w:rPr>
                 <w:rStyle w:val="Hyperlink"/>
                 <w:noProof/>
-                <w:color w:val="auto"/>
-                <w14:shadow w14:blurRad="38100" w14:dist="19050" w14:dir="2700000" w14:sx="100000" w14:sy="100000" w14:kx="0" w14:ky="0" w14:algn="tl">
-                  <w14:schemeClr w14:val="dk1">
-                    <w14:alpha w14:val="60000"/>
-                  </w14:schemeClr>
-                </w14:shadow>
-                <w14:textOutline w14:w="0" w14:cap="flat" w14:cmpd="sng" w14:algn="ctr">
-                  <w14:noFill/>
-                  <w14:prstDash w14:val="solid"/>
-                  <w14:round/>
-                </w14:textOutline>
               </w:rPr>
               <w:t>Krav</w:t>
             </w:r>
@@ -742,7 +666,7 @@
                 <w:noProof/>
                 <w:webHidden/>
               </w:rPr>
-              <w:instrText xml:space="preserve"> PAGEREF _Toc36121265 \h </w:instrText>
+              <w:instrText xml:space="preserve"> PAGEREF _Toc36418281 \h </w:instrText>
             </w:r>
             <w:r>
               <w:rPr>
@@ -785,22 +709,11 @@
               <w:lang w:eastAsia="da-DK"/>
             </w:rPr>
           </w:pPr>
-          <w:hyperlink w:anchor="_Toc36121266" w:history="1">
+          <w:hyperlink w:anchor="_Toc36418282" w:history="1">
             <w:r>
               <w:rPr>
                 <w:rStyle w:val="Hyperlink"/>
                 <w:noProof/>
-                <w:color w:val="auto"/>
-                <w14:shadow w14:blurRad="38100" w14:dist="19050" w14:dir="2700000" w14:sx="100000" w14:sy="100000" w14:kx="0" w14:ky="0" w14:algn="tl">
-                  <w14:schemeClr w14:val="dk1">
-                    <w14:alpha w14:val="60000"/>
-                  </w14:schemeClr>
-                </w14:shadow>
-                <w14:textOutline w14:w="0" w14:cap="flat" w14:cmpd="sng" w14:algn="ctr">
-                  <w14:noFill/>
-                  <w14:prstDash w14:val="solid"/>
-                  <w14:round/>
-                </w14:textOutline>
               </w:rPr>
               <w:t>Domænemodel</w:t>
             </w:r>
@@ -823,7 +736,7 @@
                 <w:noProof/>
                 <w:webHidden/>
               </w:rPr>
-              <w:instrText xml:space="preserve"> PAGEREF _Toc36121266 \h </w:instrText>
+              <w:instrText xml:space="preserve"> PAGEREF _Toc36418282 \h </w:instrText>
             </w:r>
             <w:r>
               <w:rPr>
@@ -866,24 +779,13 @@
               <w:lang w:eastAsia="da-DK"/>
             </w:rPr>
           </w:pPr>
-          <w:hyperlink w:anchor="_Toc36121267" w:history="1">
+          <w:hyperlink w:anchor="_Toc36418283" w:history="1">
             <w:r>
               <w:rPr>
                 <w:rStyle w:val="Hyperlink"/>
                 <w:noProof/>
-                <w:color w:val="auto"/>
-                <w14:shadow w14:blurRad="38100" w14:dist="19050" w14:dir="2700000" w14:sx="100000" w14:sy="100000" w14:kx="0" w14:ky="0" w14:algn="tl">
-                  <w14:schemeClr w14:val="dk1">
-                    <w14:alpha w14:val="60000"/>
-                  </w14:schemeClr>
-                </w14:shadow>
-                <w14:textOutline w14:w="0" w14:cap="flat" w14:cmpd="sng" w14:algn="ctr">
-                  <w14:noFill/>
-                  <w14:prstDash w14:val="solid"/>
-                  <w14:round/>
-                </w14:textOutline>
-              </w:rPr>
-              <w:t>Særlige forhold</w:t>
+              </w:rPr>
+              <w:t>Navigationsdiagram</w:t>
             </w:r>
             <w:r>
               <w:rPr>
@@ -904,7 +806,7 @@
                 <w:noProof/>
                 <w:webHidden/>
               </w:rPr>
-              <w:instrText xml:space="preserve"> PAGEREF _Toc36121267 \h </w:instrText>
+              <w:instrText xml:space="preserve"> PAGEREF _Toc36418283 \h </w:instrText>
             </w:r>
             <w:r>
               <w:rPr>
@@ -924,7 +826,7 @@
                 <w:noProof/>
                 <w:webHidden/>
               </w:rPr>
-              <w:t>7</w:t>
+              <w:t>6</w:t>
             </w:r>
             <w:r>
               <w:rPr>
@@ -947,24 +849,13 @@
               <w:lang w:eastAsia="da-DK"/>
             </w:rPr>
           </w:pPr>
-          <w:hyperlink w:anchor="_Toc36121268" w:history="1">
+          <w:hyperlink w:anchor="_Toc36418284" w:history="1">
             <w:r>
               <w:rPr>
                 <w:rStyle w:val="Hyperlink"/>
                 <w:noProof/>
-                <w:color w:val="auto"/>
-                <w14:shadow w14:blurRad="38100" w14:dist="19050" w14:dir="2700000" w14:sx="100000" w14:sy="100000" w14:kx="0" w14:ky="0" w14:algn="tl">
-                  <w14:schemeClr w14:val="dk1">
-                    <w14:alpha w14:val="60000"/>
-                  </w14:schemeClr>
-                </w14:shadow>
-                <w14:textOutline w14:w="0" w14:cap="flat" w14:cmpd="sng" w14:algn="ctr">
-                  <w14:noFill/>
-                  <w14:prstDash w14:val="solid"/>
-                  <w14:round/>
-                </w14:textOutline>
-              </w:rPr>
-              <w:t>Status på implementation</w:t>
+              </w:rPr>
+              <w:t>Sekvens diagram</w:t>
             </w:r>
             <w:r>
               <w:rPr>
@@ -985,7 +876,7 @@
                 <w:noProof/>
                 <w:webHidden/>
               </w:rPr>
-              <w:instrText xml:space="preserve"> PAGEREF _Toc36121268 \h </w:instrText>
+              <w:instrText xml:space="preserve"> PAGEREF _Toc36418284 \h </w:instrText>
             </w:r>
             <w:r>
               <w:rPr>
@@ -1005,7 +896,7 @@
                 <w:noProof/>
                 <w:webHidden/>
               </w:rPr>
-              <w:t>8</w:t>
+              <w:t>7</w:t>
             </w:r>
             <w:r>
               <w:rPr>
@@ -1028,22 +919,151 @@
               <w:lang w:eastAsia="da-DK"/>
             </w:rPr>
           </w:pPr>
-          <w:hyperlink w:anchor="_Toc36121269" w:history="1">
+          <w:hyperlink w:anchor="_Toc36418285" w:history="1">
             <w:r>
               <w:rPr>
                 <w:rStyle w:val="Hyperlink"/>
                 <w:noProof/>
-                <w:color w:val="auto"/>
-                <w14:shadow w14:blurRad="38100" w14:dist="19050" w14:dir="2700000" w14:sx="100000" w14:sy="100000" w14:kx="0" w14:ky="0" w14:algn="tl">
-                  <w14:schemeClr w14:val="dk1">
-                    <w14:alpha w14:val="60000"/>
-                  </w14:schemeClr>
-                </w14:shadow>
-                <w14:textOutline w14:w="0" w14:cap="flat" w14:cmpd="sng" w14:algn="ctr">
-                  <w14:noFill/>
-                  <w14:prstDash w14:val="solid"/>
-                  <w14:round/>
-                </w14:textOutline>
+              </w:rPr>
+              <w:t>Særlige forhold</w:t>
+            </w:r>
+            <w:r>
+              <w:rPr>
+                <w:noProof/>
+                <w:webHidden/>
+              </w:rPr>
+              <w:tab/>
+            </w:r>
+            <w:r>
+              <w:rPr>
+                <w:noProof/>
+                <w:webHidden/>
+              </w:rPr>
+              <w:fldChar w:fldCharType="begin"/>
+            </w:r>
+            <w:r>
+              <w:rPr>
+                <w:noProof/>
+                <w:webHidden/>
+              </w:rPr>
+              <w:instrText xml:space="preserve"> PAGEREF _Toc36418285 \h </w:instrText>
+            </w:r>
+            <w:r>
+              <w:rPr>
+                <w:noProof/>
+                <w:webHidden/>
+              </w:rPr>
+            </w:r>
+            <w:r>
+              <w:rPr>
+                <w:noProof/>
+                <w:webHidden/>
+              </w:rPr>
+              <w:fldChar w:fldCharType="separate"/>
+            </w:r>
+            <w:r>
+              <w:rPr>
+                <w:noProof/>
+                <w:webHidden/>
+              </w:rPr>
+              <w:t>7</w:t>
+            </w:r>
+            <w:r>
+              <w:rPr>
+                <w:noProof/>
+                <w:webHidden/>
+              </w:rPr>
+              <w:fldChar w:fldCharType="end"/>
+            </w:r>
+          </w:hyperlink>
+        </w:p>
+        <w:p>
+          <w:pPr>
+            <w:pStyle w:val="Indholdsfortegnelse1"/>
+            <w:tabs>
+              <w:tab w:val="right" w:leader="dot" w:pos="9628"/>
+            </w:tabs>
+            <w:rPr>
+              <w:rFonts w:eastAsiaTheme="minorEastAsia"/>
+              <w:noProof/>
+              <w:lang w:eastAsia="da-DK"/>
+            </w:rPr>
+          </w:pPr>
+          <w:hyperlink w:anchor="_Toc36418286" w:history="1">
+            <w:r>
+              <w:rPr>
+                <w:rStyle w:val="Hyperlink"/>
+                <w:noProof/>
+              </w:rPr>
+              <w:t>Status på implementationen</w:t>
+            </w:r>
+            <w:r>
+              <w:rPr>
+                <w:noProof/>
+                <w:webHidden/>
+              </w:rPr>
+              <w:tab/>
+            </w:r>
+            <w:r>
+              <w:rPr>
+                <w:noProof/>
+                <w:webHidden/>
+              </w:rPr>
+              <w:fldChar w:fldCharType="begin"/>
+            </w:r>
+            <w:r>
+              <w:rPr>
+                <w:noProof/>
+                <w:webHidden/>
+              </w:rPr>
+              <w:instrText xml:space="preserve"> PAGEREF _Toc36418286 \h </w:instrText>
+            </w:r>
+            <w:r>
+              <w:rPr>
+                <w:noProof/>
+                <w:webHidden/>
+              </w:rPr>
+            </w:r>
+            <w:r>
+              <w:rPr>
+                <w:noProof/>
+                <w:webHidden/>
+              </w:rPr>
+              <w:fldChar w:fldCharType="separate"/>
+            </w:r>
+            <w:r>
+              <w:rPr>
+                <w:noProof/>
+                <w:webHidden/>
+              </w:rPr>
+              <w:t>8</w:t>
+            </w:r>
+            <w:r>
+              <w:rPr>
+                <w:noProof/>
+                <w:webHidden/>
+              </w:rPr>
+              <w:fldChar w:fldCharType="end"/>
+            </w:r>
+          </w:hyperlink>
+        </w:p>
+        <w:p>
+          <w:pPr>
+            <w:pStyle w:val="Indholdsfortegnelse1"/>
+            <w:tabs>
+              <w:tab w:val="right" w:leader="dot" w:pos="9628"/>
+            </w:tabs>
+            <w:rPr>
+              <w:rFonts w:eastAsiaTheme="minorEastAsia"/>
+              <w:noProof/>
+              <w:lang w:eastAsia="da-DK"/>
+            </w:rPr>
+          </w:pPr>
+          <w:hyperlink w:anchor="_Toc36418287" w:history="1">
+            <w:r>
+              <w:rPr>
+                <w:rStyle w:val="Hyperlink"/>
+                <w:noProof/>
               </w:rPr>
               <w:t>Test</w:t>
             </w:r>
@@ -1066,7 +1086,7 @@
                 <w:noProof/>
                 <w:webHidden/>
               </w:rPr>
-              <w:instrText xml:space="preserve"> PAGEREF _Toc36121269 \h </w:instrText>
+              <w:instrText xml:space="preserve"> PAGEREF _Toc36418287 \h </w:instrText>
             </w:r>
             <w:r>
               <w:rPr>
@@ -1099,10 +1119,6 @@
         </w:p>
         <w:p>
           <w:r>
-            <w:rPr>
-              <w:b/>
-              <w:bCs/>
-            </w:rPr>
             <w:fldChar w:fldCharType="end"/>
           </w:r>
         </w:p>
@@ -1130,298 +1146,222 @@
     <w:p>
       <w:pPr>
         <w:pStyle w:val="Overskrift1"/>
-        <w:rPr>
-          <w:color w:val="auto"/>
-          <w:sz w:val="40"/>
-          <w:szCs w:val="40"/>
-          <w14:shadow w14:blurRad="38100" w14:dist="19050" w14:dir="2700000" w14:sx="100000" w14:sy="100000" w14:kx="0" w14:ky="0" w14:algn="tl">
-            <w14:schemeClr w14:val="dk1">
-              <w14:alpha w14:val="60000"/>
-            </w14:schemeClr>
-          </w14:shadow>
-          <w14:textOutline w14:w="0" w14:cap="flat" w14:cmpd="sng" w14:algn="ctr">
-            <w14:noFill/>
-            <w14:prstDash w14:val="solid"/>
-            <w14:round/>
-          </w14:textOutline>
-        </w:rPr>
-      </w:pPr>
-      <w:bookmarkStart w:id="0" w:name="_Toc36121262"/>
-      <w:r>
-        <w:rPr>
-          <w:color w:val="auto"/>
-          <w:sz w:val="40"/>
-          <w:szCs w:val="40"/>
-          <w14:shadow w14:blurRad="38100" w14:dist="19050" w14:dir="2700000" w14:sx="100000" w14:sy="100000" w14:kx="0" w14:ky="0" w14:algn="tl">
-            <w14:schemeClr w14:val="dk1">
-              <w14:alpha w14:val="60000"/>
-            </w14:schemeClr>
-          </w14:shadow>
-          <w14:textOutline w14:w="0" w14:cap="flat" w14:cmpd="sng" w14:algn="ctr">
-            <w14:noFill/>
-            <w14:prstDash w14:val="solid"/>
-            <w14:round/>
-          </w14:textOutline>
-        </w:rPr>
-        <w:lastRenderedPageBreak/>
+      </w:pPr>
+      <w:bookmarkStart w:id="0" w:name="_Toc36418278"/>
+      <w:r>
         <w:t>Introduktion</w:t>
       </w:r>
       <w:bookmarkEnd w:id="0"/>
       <w:r>
-        <w:rPr>
-          <w:color w:val="auto"/>
-          <w:sz w:val="40"/>
-          <w:szCs w:val="40"/>
-          <w14:shadow w14:blurRad="38100" w14:dist="19050" w14:dir="2700000" w14:sx="100000" w14:sy="100000" w14:kx="0" w14:ky="0" w14:algn="tl">
-            <w14:schemeClr w14:val="dk1">
-              <w14:alpha w14:val="60000"/>
-            </w14:schemeClr>
-          </w14:shadow>
-          <w14:textOutline w14:w="0" w14:cap="flat" w14:cmpd="sng" w14:algn="ctr">
-            <w14:noFill/>
-            <w14:prstDash w14:val="solid"/>
-            <w14:round/>
-          </w14:textOutline>
-        </w:rPr>
         <w:t xml:space="preserve"> </w:t>
       </w:r>
     </w:p>
     <w:p/>
     <w:p>
       <w:r>
-        <w:rPr>
-          <w:sz w:val="24"/>
-          <w:szCs w:val="24"/>
-        </w:rPr>
-        <w:t xml:space="preserve">Til dette projekt er der blevet udviklet en webshop for ”Olesker Cupcakes”, hvor en kunde kan bestille cupcakes til afhentning. </w:t>
-      </w:r>
-      <w:r>
-        <w:rPr>
-          <w:sz w:val="24"/>
-          <w:szCs w:val="24"/>
-        </w:rPr>
-        <w:t>Man kan på siden bestille en cupcake med valgfri bund og top, man kan logge</w:t>
-      </w:r>
-      <w:r>
-        <w:rPr>
-          <w:sz w:val="24"/>
-          <w:szCs w:val="24"/>
-        </w:rPr>
+        <w:t>Til dette projekt er der blevet udviklet en webshop for ”</w:t>
+      </w:r>
+      <w:r>
+        <w:t>Olsker</w:t>
+      </w:r>
+      <w:r>
+        <w:t xml:space="preserve"> </w:t>
+      </w:r>
+      <w:proofErr w:type="spellStart"/>
+      <w:r>
+        <w:t>Cupcakes</w:t>
+      </w:r>
+      <w:proofErr w:type="spellEnd"/>
+      <w:r>
+        <w:t xml:space="preserve">”, hvor en kunde kan bestille </w:t>
+      </w:r>
+      <w:proofErr w:type="spellStart"/>
+      <w:r>
+        <w:t>cupcakes</w:t>
+      </w:r>
+      <w:proofErr w:type="spellEnd"/>
+      <w:r>
+        <w:t xml:space="preserve"> til afhentning. </w:t>
+      </w:r>
+      <w:r>
+        <w:t xml:space="preserve">Man kan på siden bestille en </w:t>
+      </w:r>
+      <w:proofErr w:type="spellStart"/>
+      <w:r>
+        <w:t>cupcake</w:t>
+      </w:r>
+      <w:proofErr w:type="spellEnd"/>
+      <w:r>
+        <w:t xml:space="preserve"> med valgfri bund og top, man kan logge</w:t>
+      </w:r>
+      <w:r>
         <w:t xml:space="preserve"> ind</w:t>
       </w:r>
       <w:r>
-        <w:rPr>
-          <w:sz w:val="24"/>
-          <w:szCs w:val="24"/>
-        </w:rPr>
-        <w:t>/oprette sig som bruger, man kan som administrator administrere siden med forskellige funktioner som indsættelse af credit, se ordre og brugeroplysninger osv. Derudover er der kurv side</w:t>
-      </w:r>
-      <w:r>
-        <w:rPr>
-          <w:sz w:val="24"/>
-          <w:szCs w:val="24"/>
-        </w:rPr>
+        <w:t xml:space="preserve">/oprette sig som bruger, man kan som administrator administrere siden med forskellige funktioner som indsættelse af </w:t>
+      </w:r>
+      <w:proofErr w:type="spellStart"/>
+      <w:r>
+        <w:t>credit</w:t>
+      </w:r>
+      <w:proofErr w:type="spellEnd"/>
+      <w:r>
+        <w:t>, se ordre og brugeroplysninger osv. Derudover er der kurv side</w:t>
+      </w:r>
+      <w:r>
         <w:t>n</w:t>
       </w:r>
       <w:r>
-        <w:rPr>
-          <w:sz w:val="24"/>
-          <w:szCs w:val="24"/>
-        </w:rPr>
         <w:t xml:space="preserve"> hvor </w:t>
       </w:r>
       <w:r>
-        <w:rPr>
-          <w:sz w:val="24"/>
-          <w:szCs w:val="24"/>
-        </w:rPr>
         <w:t xml:space="preserve">en </w:t>
       </w:r>
       <w:r>
-        <w:rPr>
-          <w:sz w:val="24"/>
-          <w:szCs w:val="24"/>
-        </w:rPr>
         <w:t>kun</w:t>
       </w:r>
       <w:r>
-        <w:rPr>
-          <w:sz w:val="24"/>
-          <w:szCs w:val="24"/>
-        </w:rPr>
         <w:t>de</w:t>
       </w:r>
       <w:r>
-        <w:rPr>
-          <w:sz w:val="24"/>
-          <w:szCs w:val="24"/>
-        </w:rPr>
         <w:t xml:space="preserve"> </w:t>
       </w:r>
       <w:r>
-        <w:rPr>
-          <w:sz w:val="24"/>
-          <w:szCs w:val="24"/>
-        </w:rPr>
         <w:t xml:space="preserve">kan </w:t>
       </w:r>
       <w:r>
-        <w:rPr>
-          <w:sz w:val="24"/>
-          <w:szCs w:val="24"/>
-        </w:rPr>
-        <w:t>betale for sin cupcake med sin credit. Credit bliver tjekket om du har ”råd” og derefter er du klar til at afhente dine cupcakes</w:t>
-      </w:r>
-      <w:r>
-        <w:rPr>
-          <w:sz w:val="24"/>
-          <w:szCs w:val="24"/>
-        </w:rPr>
+        <w:t xml:space="preserve">betale for sin </w:t>
+      </w:r>
+      <w:proofErr w:type="spellStart"/>
+      <w:r>
+        <w:t>cupcake</w:t>
+      </w:r>
+      <w:proofErr w:type="spellEnd"/>
+      <w:r>
+        <w:t xml:space="preserve"> med sin </w:t>
+      </w:r>
+      <w:proofErr w:type="spellStart"/>
+      <w:r>
+        <w:t>credit</w:t>
+      </w:r>
+      <w:proofErr w:type="spellEnd"/>
+      <w:r>
+        <w:t xml:space="preserve">. Credit bliver tjekket om du har ”råd” og derefter er du klar til at afhente dine </w:t>
+      </w:r>
+      <w:proofErr w:type="spellStart"/>
+      <w:r>
+        <w:t>cupcakes</w:t>
+      </w:r>
+      <w:proofErr w:type="spellEnd"/>
+      <w:r>
         <w:t xml:space="preserve">. </w:t>
       </w:r>
     </w:p>
     <w:p>
       <w:pPr>
         <w:pStyle w:val="Overskrift1"/>
-        <w:rPr>
-          <w:color w:val="auto"/>
-          <w:sz w:val="40"/>
-          <w:szCs w:val="40"/>
-          <w14:shadow w14:blurRad="38100" w14:dist="19050" w14:dir="2700000" w14:sx="100000" w14:sy="100000" w14:kx="0" w14:ky="0" w14:algn="tl">
-            <w14:schemeClr w14:val="dk1">
-              <w14:alpha w14:val="60000"/>
-            </w14:schemeClr>
-          </w14:shadow>
-          <w14:textOutline w14:w="0" w14:cap="flat" w14:cmpd="sng" w14:algn="ctr">
-            <w14:noFill/>
-            <w14:prstDash w14:val="solid"/>
-            <w14:round/>
-          </w14:textOutline>
-        </w:rPr>
-      </w:pPr>
-      <w:bookmarkStart w:id="1" w:name="_Toc36121263"/>
-      <w:r>
-        <w:rPr>
-          <w:color w:val="auto"/>
-          <w:sz w:val="40"/>
-          <w:szCs w:val="40"/>
-          <w14:shadow w14:blurRad="38100" w14:dist="19050" w14:dir="2700000" w14:sx="100000" w14:sy="100000" w14:kx="0" w14:ky="0" w14:algn="tl">
-            <w14:schemeClr w14:val="dk1">
-              <w14:alpha w14:val="60000"/>
-            </w14:schemeClr>
-          </w14:shadow>
-          <w14:textOutline w14:w="0" w14:cap="flat" w14:cmpd="sng" w14:algn="ctr">
-            <w14:noFill/>
-            <w14:prstDash w14:val="solid"/>
-            <w14:round/>
-          </w14:textOutline>
-        </w:rPr>
+      </w:pPr>
+      <w:bookmarkStart w:id="1" w:name="_Toc36418279"/>
+      <w:r>
         <w:t>Baggrund</w:t>
       </w:r>
       <w:bookmarkEnd w:id="1"/>
       <w:r>
-        <w:rPr>
-          <w:color w:val="auto"/>
-          <w:sz w:val="40"/>
-          <w:szCs w:val="40"/>
-          <w14:shadow w14:blurRad="38100" w14:dist="19050" w14:dir="2700000" w14:sx="100000" w14:sy="100000" w14:kx="0" w14:ky="0" w14:algn="tl">
-            <w14:schemeClr w14:val="dk1">
-              <w14:alpha w14:val="60000"/>
-            </w14:schemeClr>
-          </w14:shadow>
-          <w14:textOutline w14:w="0" w14:cap="flat" w14:cmpd="sng" w14:algn="ctr">
-            <w14:noFill/>
-            <w14:prstDash w14:val="solid"/>
-            <w14:round/>
-          </w14:textOutline>
-        </w:rPr>
         <w:t xml:space="preserve"> </w:t>
       </w:r>
     </w:p>
     <w:p>
-      <w:pPr>
-        <w:rPr>
-          <w:sz w:val="24"/>
-          <w:szCs w:val="24"/>
-        </w:rPr>
-      </w:pPr>
-      <w:r>
-        <w:rPr>
-          <w:sz w:val="24"/>
-          <w:szCs w:val="24"/>
-        </w:rPr>
-        <w:t xml:space="preserve">Hjemmesiden er lavet til Olesker Cupcakes fra Bornholm. De ønskede en hjemmeside som kunne </w:t>
-      </w:r>
-      <w:r>
-        <w:rPr>
-          <w:sz w:val="24"/>
-          <w:szCs w:val="24"/>
-        </w:rPr>
+      <w:r>
+        <w:t xml:space="preserve">Hjemmesiden er lavet til </w:t>
+      </w:r>
+      <w:r>
+        <w:t>Olsker</w:t>
+      </w:r>
+      <w:r>
+        <w:t xml:space="preserve"> </w:t>
+      </w:r>
+      <w:proofErr w:type="spellStart"/>
+      <w:r>
+        <w:t>Cupcakes</w:t>
+      </w:r>
+      <w:proofErr w:type="spellEnd"/>
+      <w:r>
+        <w:t xml:space="preserve"> fra Bornholm. De ønskede en hjemmeside som kunne </w:t>
+      </w:r>
+      <w:r>
         <w:t>benyttes</w:t>
       </w:r>
       <w:r>
-        <w:rPr>
-          <w:sz w:val="24"/>
-          <w:szCs w:val="24"/>
-        </w:rPr>
-        <w:t xml:space="preserve"> som webshop til køb af deres cupcakes. Olesker Cupcakes vil ikke kunne </w:t>
-      </w:r>
-      <w:r>
-        <w:rPr>
-          <w:sz w:val="24"/>
-          <w:szCs w:val="24"/>
-        </w:rPr>
+        <w:t xml:space="preserve"> som webshop til køb af deres </w:t>
+      </w:r>
+      <w:proofErr w:type="spellStart"/>
+      <w:r>
+        <w:t>cupcakes</w:t>
+      </w:r>
+      <w:proofErr w:type="spellEnd"/>
+      <w:r>
+        <w:t xml:space="preserve">. </w:t>
+      </w:r>
+      <w:r>
+        <w:t>Olsker</w:t>
+      </w:r>
+      <w:r>
+        <w:t xml:space="preserve"> </w:t>
+      </w:r>
+      <w:proofErr w:type="spellStart"/>
+      <w:r>
+        <w:t>Cupcakes</w:t>
+      </w:r>
+      <w:proofErr w:type="spellEnd"/>
+      <w:r>
+        <w:t xml:space="preserve"> vil ikke kunne </w:t>
+      </w:r>
+      <w:r>
         <w:t xml:space="preserve">levere </w:t>
       </w:r>
-      <w:r>
-        <w:rPr>
-          <w:sz w:val="24"/>
-          <w:szCs w:val="24"/>
-        </w:rPr>
-        <w:t xml:space="preserve">cupcakes </w:t>
-      </w:r>
-      <w:r>
-        <w:rPr>
-          <w:sz w:val="24"/>
-          <w:szCs w:val="24"/>
-        </w:rPr>
+      <w:proofErr w:type="spellStart"/>
+      <w:r>
+        <w:t>cupcakes</w:t>
+      </w:r>
+      <w:proofErr w:type="spellEnd"/>
+      <w:r>
+        <w:t xml:space="preserve"> </w:t>
+      </w:r>
+      <w:r>
         <w:t xml:space="preserve">men </w:t>
       </w:r>
       <w:r>
-        <w:rPr>
-          <w:sz w:val="24"/>
-          <w:szCs w:val="24"/>
-        </w:rPr>
         <w:t xml:space="preserve">derimod vil der på siden kunne betales og derefter </w:t>
       </w:r>
       <w:r>
-        <w:rPr>
-          <w:sz w:val="24"/>
-          <w:szCs w:val="24"/>
-        </w:rPr>
-        <w:t xml:space="preserve">kan Oleksers kundes bestilling </w:t>
-      </w:r>
-      <w:r>
-        <w:rPr>
-          <w:sz w:val="24"/>
-          <w:szCs w:val="24"/>
-        </w:rPr>
+        <w:t xml:space="preserve">kan </w:t>
+      </w:r>
+      <w:proofErr w:type="spellStart"/>
+      <w:r>
+        <w:t>Oleksers</w:t>
+      </w:r>
+      <w:proofErr w:type="spellEnd"/>
+      <w:r>
+        <w:t xml:space="preserve"> kundes bestilling </w:t>
+      </w:r>
+      <w:r>
         <w:t xml:space="preserve">afhentes. </w:t>
       </w:r>
     </w:p>
     <w:p>
-      <w:pPr>
-        <w:rPr>
-          <w:sz w:val="24"/>
-          <w:szCs w:val="24"/>
-        </w:rPr>
-      </w:pPr>
-      <w:r>
-        <w:rPr>
-          <w:sz w:val="24"/>
-          <w:szCs w:val="24"/>
-        </w:rPr>
-        <w:t>Olesker Cupcakes har flere forskellige krav til deres nye webshop. Man skal på webshoppen kunne:</w:t>
+      <w:r>
+        <w:t>Olsker</w:t>
+      </w:r>
+      <w:r>
+        <w:t xml:space="preserve"> </w:t>
+      </w:r>
+      <w:proofErr w:type="spellStart"/>
+      <w:r>
+        <w:t>Cupcakes</w:t>
+      </w:r>
+      <w:proofErr w:type="spellEnd"/>
+      <w:r>
+        <w:t xml:space="preserve"> har flere forskellige krav til deres nye webshop. Man skal på webshoppen kunne:</w:t>
       </w:r>
     </w:p>
     <w:p>
@@ -1431,17 +1371,17 @@
           <w:ilvl w:val="0"/>
           <w:numId w:val="1"/>
         </w:numPr>
-        <w:rPr>
-          <w:sz w:val="24"/>
-          <w:szCs w:val="24"/>
-        </w:rPr>
-      </w:pPr>
-      <w:r>
-        <w:rPr>
-          <w:sz w:val="24"/>
-          <w:szCs w:val="24"/>
-        </w:rPr>
-        <w:t>Kunne bestille en cupcake med valgfri bund og top</w:t>
+      </w:pPr>
+      <w:r>
+        <w:t xml:space="preserve">Kunne bestille en </w:t>
+      </w:r>
+      <w:proofErr w:type="spellStart"/>
+      <w:r>
+        <w:t>cupcake</w:t>
+      </w:r>
+      <w:proofErr w:type="spellEnd"/>
+      <w:r>
+        <w:t xml:space="preserve"> med valgfri bund og top</w:t>
       </w:r>
     </w:p>
     <w:p>
@@ -1451,16 +1391,8 @@
           <w:ilvl w:val="0"/>
           <w:numId w:val="1"/>
         </w:numPr>
-        <w:rPr>
-          <w:sz w:val="24"/>
-          <w:szCs w:val="24"/>
-        </w:rPr>
-      </w:pPr>
-      <w:r>
-        <w:rPr>
-          <w:sz w:val="24"/>
-          <w:szCs w:val="24"/>
-        </w:rPr>
+      </w:pPr>
+      <w:r>
         <w:t>Kunne oprette sig som bruger</w:t>
       </w:r>
     </w:p>
@@ -1471,16 +1403,8 @@
           <w:ilvl w:val="0"/>
           <w:numId w:val="1"/>
         </w:numPr>
-        <w:rPr>
-          <w:sz w:val="24"/>
-          <w:szCs w:val="24"/>
-        </w:rPr>
-      </w:pPr>
-      <w:r>
-        <w:rPr>
-          <w:sz w:val="24"/>
-          <w:szCs w:val="24"/>
-        </w:rPr>
+      </w:pPr>
+      <w:r>
         <w:t xml:space="preserve">Kunne sætte penge ind på en kundes bruger som admin </w:t>
       </w:r>
     </w:p>
@@ -1491,23 +1415,11 @@
           <w:ilvl w:val="0"/>
           <w:numId w:val="1"/>
         </w:numPr>
-        <w:rPr>
-          <w:sz w:val="24"/>
-          <w:szCs w:val="24"/>
-        </w:rPr>
-      </w:pPr>
-      <w:r>
-        <w:rPr>
-          <w:sz w:val="24"/>
-          <w:szCs w:val="24"/>
-        </w:rPr>
+      </w:pPr>
+      <w:r>
         <w:t>Kunne se mine ordre på køb siden som kunde</w:t>
       </w:r>
       <w:r>
-        <w:rPr>
-          <w:sz w:val="24"/>
-          <w:szCs w:val="24"/>
-        </w:rPr>
         <w:t xml:space="preserve"> og kunne fjerne min ordre fra kurven igen</w:t>
       </w:r>
     </w:p>
@@ -1518,16 +1430,8 @@
           <w:ilvl w:val="0"/>
           <w:numId w:val="1"/>
         </w:numPr>
-        <w:rPr>
-          <w:sz w:val="24"/>
-          <w:szCs w:val="24"/>
-        </w:rPr>
-      </w:pPr>
-      <w:r>
-        <w:rPr>
-          <w:sz w:val="24"/>
-          <w:szCs w:val="24"/>
-        </w:rPr>
+      </w:pPr>
+      <w:r>
         <w:t xml:space="preserve">Kunne logge ind som admin, med admin rettigheder </w:t>
       </w:r>
     </w:p>
@@ -1538,16 +1442,8 @@
           <w:ilvl w:val="0"/>
           <w:numId w:val="1"/>
         </w:numPr>
-        <w:rPr>
-          <w:sz w:val="24"/>
-          <w:szCs w:val="24"/>
-        </w:rPr>
-      </w:pPr>
-      <w:r>
-        <w:rPr>
-          <w:sz w:val="24"/>
-          <w:szCs w:val="24"/>
-        </w:rPr>
+      </w:pPr>
+      <w:r>
         <w:t>Admin skal kunne se alle ordre og kunder i systemet</w:t>
       </w:r>
     </w:p>
@@ -1558,151 +1454,38 @@
           <w:ilvl w:val="0"/>
           <w:numId w:val="1"/>
         </w:numPr>
-        <w:rPr>
-          <w:sz w:val="24"/>
-          <w:szCs w:val="24"/>
-        </w:rPr>
-      </w:pPr>
-      <w:r>
-        <w:rPr>
-          <w:sz w:val="24"/>
-          <w:szCs w:val="24"/>
-        </w:rPr>
+      </w:pPr>
+      <w:r>
         <w:t xml:space="preserve">Admin skal kunne slette ordre fra systemet </w:t>
       </w:r>
     </w:p>
     <w:p>
       <w:pPr>
         <w:pStyle w:val="Listeafsnit"/>
-        <w:rPr>
-          <w:sz w:val="40"/>
-          <w:szCs w:val="40"/>
-          <w14:shadow w14:blurRad="38100" w14:dist="19050" w14:dir="2700000" w14:sx="100000" w14:sy="100000" w14:kx="0" w14:ky="0" w14:algn="tl">
-            <w14:schemeClr w14:val="dk1">
-              <w14:alpha w14:val="60000"/>
-            </w14:schemeClr>
-          </w14:shadow>
-          <w14:textOutline w14:w="0" w14:cap="flat" w14:cmpd="sng" w14:algn="ctr">
-            <w14:noFill/>
-            <w14:prstDash w14:val="solid"/>
-            <w14:round/>
-          </w14:textOutline>
-        </w:rPr>
       </w:pPr>
     </w:p>
     <w:p>
       <w:pPr>
         <w:pStyle w:val="Overskrift1"/>
-        <w:rPr>
-          <w:color w:val="auto"/>
-          <w:sz w:val="40"/>
-          <w:szCs w:val="40"/>
-          <w14:shadow w14:blurRad="38100" w14:dist="19050" w14:dir="2700000" w14:sx="100000" w14:sy="100000" w14:kx="0" w14:ky="0" w14:algn="tl">
-            <w14:schemeClr w14:val="dk1">
-              <w14:alpha w14:val="60000"/>
-            </w14:schemeClr>
-          </w14:shadow>
-          <w14:textOutline w14:w="0" w14:cap="flat" w14:cmpd="sng" w14:algn="ctr">
-            <w14:noFill/>
-            <w14:prstDash w14:val="solid"/>
-            <w14:round/>
-          </w14:textOutline>
-        </w:rPr>
-      </w:pPr>
-      <w:bookmarkStart w:id="2" w:name="_Toc36121264"/>
-      <w:r>
-        <w:rPr>
-          <w:color w:val="auto"/>
-          <w:sz w:val="40"/>
-          <w:szCs w:val="40"/>
-          <w14:shadow w14:blurRad="38100" w14:dist="19050" w14:dir="2700000" w14:sx="100000" w14:sy="100000" w14:kx="0" w14:ky="0" w14:algn="tl">
-            <w14:schemeClr w14:val="dk1">
-              <w14:alpha w14:val="60000"/>
-            </w14:schemeClr>
-          </w14:shadow>
-          <w14:textOutline w14:w="0" w14:cap="flat" w14:cmpd="sng" w14:algn="ctr">
-            <w14:noFill/>
-            <w14:prstDash w14:val="solid"/>
-            <w14:round/>
-          </w14:textOutline>
-        </w:rPr>
+      </w:pPr>
+      <w:bookmarkStart w:id="2" w:name="_Toc36418280"/>
+      <w:r>
         <w:t>T</w:t>
       </w:r>
       <w:r>
-        <w:rPr>
-          <w:color w:val="auto"/>
-          <w:sz w:val="40"/>
-          <w:szCs w:val="40"/>
-          <w14:shadow w14:blurRad="38100" w14:dist="19050" w14:dir="2700000" w14:sx="100000" w14:sy="100000" w14:kx="0" w14:ky="0" w14:algn="tl">
-            <w14:schemeClr w14:val="dk1">
-              <w14:alpha w14:val="60000"/>
-            </w14:schemeClr>
-          </w14:shadow>
-          <w14:textOutline w14:w="0" w14:cap="flat" w14:cmpd="sng" w14:algn="ctr">
-            <w14:noFill/>
-            <w14:prstDash w14:val="solid"/>
-            <w14:round/>
-          </w14:textOutline>
-        </w:rPr>
         <w:t>eknologivalg</w:t>
       </w:r>
       <w:bookmarkEnd w:id="2"/>
       <w:r>
-        <w:rPr>
-          <w:color w:val="auto"/>
-          <w:sz w:val="40"/>
-          <w:szCs w:val="40"/>
-          <w14:shadow w14:blurRad="38100" w14:dist="19050" w14:dir="2700000" w14:sx="100000" w14:sy="100000" w14:kx="0" w14:ky="0" w14:algn="tl">
-            <w14:schemeClr w14:val="dk1">
-              <w14:alpha w14:val="60000"/>
-            </w14:schemeClr>
-          </w14:shadow>
-          <w14:textOutline w14:w="0" w14:cap="flat" w14:cmpd="sng" w14:algn="ctr">
-            <w14:noFill/>
-            <w14:prstDash w14:val="solid"/>
-            <w14:round/>
-          </w14:textOutline>
-        </w:rPr>
         <w:t xml:space="preserve"> </w:t>
       </w:r>
     </w:p>
     <w:p>
-      <w:pPr>
-        <w:rPr>
-          <w:b/>
-          <w:bCs/>
-          <w:sz w:val="24"/>
-          <w:szCs w:val="24"/>
-        </w:rPr>
-      </w:pPr>
-    </w:p>
-    <w:p>
-      <w:pPr>
-        <w:rPr>
-          <w:b/>
-          <w:bCs/>
-          <w:sz w:val="24"/>
-          <w:szCs w:val="24"/>
-        </w:rPr>
-      </w:pPr>
-      <w:r>
-        <w:rPr>
-          <w:b/>
-          <w:bCs/>
-          <w:sz w:val="24"/>
-          <w:szCs w:val="24"/>
-        </w:rPr>
+      <w:r>
         <w:t xml:space="preserve">Software valg til udvikling af projektet: </w:t>
       </w:r>
-    </w:p>
-    <w:p>
-      <w:pPr>
-        <w:pStyle w:val="Listeafsnit"/>
-        <w:rPr>
-          <w:sz w:val="24"/>
-          <w:szCs w:val="24"/>
-        </w:rPr>
-      </w:pPr>
+      <w:bookmarkStart w:id="3" w:name="_GoBack"/>
+      <w:bookmarkEnd w:id="3"/>
     </w:p>
     <w:p>
       <w:pPr>
@@ -1711,25 +1494,59 @@
           <w:ilvl w:val="0"/>
           <w:numId w:val="2"/>
         </w:numPr>
-        <w:rPr>
-          <w:sz w:val="24"/>
-          <w:szCs w:val="24"/>
-        </w:rPr>
-      </w:pPr>
-      <w:r>
-        <w:rPr>
-          <w:sz w:val="24"/>
-          <w:szCs w:val="24"/>
+      </w:pPr>
+      <w:proofErr w:type="spellStart"/>
+      <w:r>
+        <w:rPr>
           <w:lang w:val="en-US"/>
         </w:rPr>
-        <w:t xml:space="preserve">Intellij IDEA 2019.3.3 - Herunder dependencies: BootStrap, Junit, MySQL connector. </w:t>
-      </w:r>
-      <w:r>
-        <w:rPr>
-          <w:sz w:val="24"/>
-          <w:szCs w:val="24"/>
-        </w:rPr>
-        <w:t xml:space="preserve">Samt regulært brug som IDE til Java, HTML, CSS, og Javascript. </w:t>
+        <w:t>Intellij</w:t>
+      </w:r>
+      <w:proofErr w:type="spellEnd"/>
+      <w:r>
+        <w:rPr>
+          <w:lang w:val="en-US"/>
+        </w:rPr>
+        <w:t xml:space="preserve"> IDEA 2019.3.3 - </w:t>
+      </w:r>
+      <w:proofErr w:type="spellStart"/>
+      <w:r>
+        <w:rPr>
+          <w:lang w:val="en-US"/>
+        </w:rPr>
+        <w:t>Herunder</w:t>
+      </w:r>
+      <w:proofErr w:type="spellEnd"/>
+      <w:r>
+        <w:rPr>
+          <w:lang w:val="en-US"/>
+        </w:rPr>
+        <w:t xml:space="preserve"> dependencies: </w:t>
+      </w:r>
+      <w:proofErr w:type="spellStart"/>
+      <w:r>
+        <w:rPr>
+          <w:lang w:val="en-US"/>
+        </w:rPr>
+        <w:t>BootStrap</w:t>
+      </w:r>
+      <w:proofErr w:type="spellEnd"/>
+      <w:r>
+        <w:rPr>
+          <w:lang w:val="en-US"/>
+        </w:rPr>
+        <w:t xml:space="preserve">, Junit, MySQL connector. </w:t>
+      </w:r>
+      <w:r>
+        <w:t xml:space="preserve">Samt regulært brug som IDE til Java, HTML, CSS, og </w:t>
+      </w:r>
+      <w:proofErr w:type="spellStart"/>
+      <w:r>
+        <w:t>Javascript</w:t>
+      </w:r>
+      <w:proofErr w:type="spellEnd"/>
+      <w:r>
+        <w:t xml:space="preserve">. </w:t>
       </w:r>
     </w:p>
     <w:p>
@@ -1739,17 +1556,22 @@
           <w:ilvl w:val="0"/>
           <w:numId w:val="2"/>
         </w:numPr>
-        <w:rPr>
-          <w:sz w:val="24"/>
-          <w:szCs w:val="24"/>
-        </w:rPr>
-      </w:pPr>
-      <w:r>
-        <w:rPr>
-          <w:sz w:val="24"/>
-          <w:szCs w:val="24"/>
-        </w:rPr>
-        <w:t xml:space="preserve">MySQL Workbench 8.0 CE - Database til brugere, ordre, og cupcakes. </w:t>
+      </w:pPr>
+      <w:proofErr w:type="spellStart"/>
+      <w:r>
+        <w:t>MySQL</w:t>
+      </w:r>
+      <w:proofErr w:type="spellEnd"/>
+      <w:r>
+        <w:t xml:space="preserve"> Workbench 8.0 CE - Database til brugere, ordre, og </w:t>
+      </w:r>
+      <w:proofErr w:type="spellStart"/>
+      <w:r>
+        <w:t>cupcakes</w:t>
+      </w:r>
+      <w:proofErr w:type="spellEnd"/>
+      <w:r>
+        <w:t xml:space="preserve">. </w:t>
       </w:r>
     </w:p>
     <w:p>
@@ -1759,17 +1581,14 @@
           <w:ilvl w:val="0"/>
           <w:numId w:val="2"/>
         </w:numPr>
-        <w:rPr>
-          <w:sz w:val="24"/>
-          <w:szCs w:val="24"/>
-        </w:rPr>
-      </w:pPr>
-      <w:r>
-        <w:rPr>
-          <w:sz w:val="24"/>
-          <w:szCs w:val="24"/>
-        </w:rPr>
-        <w:t xml:space="preserve">DigitalOcean Droplet – Host af serveren. </w:t>
+      </w:pPr>
+      <w:proofErr w:type="spellStart"/>
+      <w:r>
+        <w:t>DigitalOcean</w:t>
+      </w:r>
+      <w:proofErr w:type="spellEnd"/>
+      <w:r>
+        <w:t xml:space="preserve"> Droplet – Host af serveren. </w:t>
       </w:r>
     </w:p>
     <w:p>
@@ -1779,17 +1598,17 @@
           <w:ilvl w:val="0"/>
           <w:numId w:val="2"/>
         </w:numPr>
-        <w:rPr>
-          <w:sz w:val="24"/>
-          <w:szCs w:val="24"/>
-        </w:rPr>
-      </w:pPr>
-      <w:r>
-        <w:rPr>
-          <w:sz w:val="24"/>
-          <w:szCs w:val="24"/>
-        </w:rPr>
-        <w:t xml:space="preserve">Apache Tomcat 8.5.51 - Server </w:t>
+      </w:pPr>
+      <w:r>
+        <w:t xml:space="preserve">Apache </w:t>
+      </w:r>
+      <w:proofErr w:type="spellStart"/>
+      <w:r>
+        <w:t>Tomcat</w:t>
+      </w:r>
+      <w:proofErr w:type="spellEnd"/>
+      <w:r>
+        <w:t xml:space="preserve"> 8.5.51 - Server </w:t>
       </w:r>
     </w:p>
     <w:p>
@@ -1799,16 +1618,8 @@
           <w:ilvl w:val="0"/>
           <w:numId w:val="2"/>
         </w:numPr>
-        <w:rPr>
-          <w:sz w:val="24"/>
-          <w:szCs w:val="24"/>
-        </w:rPr>
-      </w:pPr>
-      <w:r>
-        <w:rPr>
-          <w:sz w:val="24"/>
-          <w:szCs w:val="24"/>
-        </w:rPr>
+      </w:pPr>
+      <w:r>
         <w:t xml:space="preserve">JDK 1.8 </w:t>
       </w:r>
     </w:p>
@@ -1819,96 +1630,64 @@
           <w:ilvl w:val="0"/>
           <w:numId w:val="2"/>
         </w:numPr>
-        <w:rPr>
-          <w:sz w:val="24"/>
-          <w:szCs w:val="24"/>
-        </w:rPr>
-      </w:pPr>
-      <w:r>
-        <w:rPr>
-          <w:sz w:val="24"/>
-          <w:szCs w:val="24"/>
-        </w:rPr>
-        <w:t>Git Bash 2.23.0</w:t>
-      </w:r>
-    </w:p>
-    <w:p>
-      <w:pPr>
-        <w:rPr>
-          <w:sz w:val="24"/>
-          <w:szCs w:val="24"/>
-        </w:rPr>
-      </w:pPr>
-    </w:p>
-    <w:p>
-      <w:pPr>
-        <w:rPr>
-          <w:sz w:val="24"/>
-          <w:szCs w:val="24"/>
-        </w:rPr>
-      </w:pPr>
-    </w:p>
+      </w:pPr>
+      <w:r>
+        <w:t xml:space="preserve">Git </w:t>
+      </w:r>
+      <w:proofErr w:type="spellStart"/>
+      <w:r>
+        <w:t>Bash</w:t>
+      </w:r>
+      <w:proofErr w:type="spellEnd"/>
+      <w:r>
+        <w:t xml:space="preserve"> 2.23.0</w:t>
+      </w:r>
+    </w:p>
+    <w:p/>
+    <w:p/>
     <w:p>
       <w:pPr>
         <w:pStyle w:val="Overskrift1"/>
-        <w:rPr>
-          <w:color w:val="auto"/>
-        </w:rPr>
-      </w:pPr>
-      <w:bookmarkStart w:id="3" w:name="_Toc36121265"/>
-      <w:r>
-        <w:rPr>
-          <w:color w:val="auto"/>
-          <w:sz w:val="40"/>
-          <w:szCs w:val="40"/>
-          <w14:shadow w14:blurRad="38100" w14:dist="19050" w14:dir="2700000" w14:sx="100000" w14:sy="100000" w14:kx="0" w14:ky="0" w14:algn="tl">
-            <w14:schemeClr w14:val="dk1">
-              <w14:alpha w14:val="60000"/>
-            </w14:schemeClr>
-          </w14:shadow>
-          <w14:textOutline w14:w="0" w14:cap="flat" w14:cmpd="sng" w14:algn="ctr">
-            <w14:noFill/>
-            <w14:prstDash w14:val="solid"/>
-            <w14:round/>
-          </w14:textOutline>
-        </w:rPr>
+      </w:pPr>
+      <w:bookmarkStart w:id="4" w:name="_Toc36418281"/>
+      <w:r>
+        <w:lastRenderedPageBreak/>
         <w:t>Krav</w:t>
       </w:r>
-      <w:bookmarkEnd w:id="3"/>
-      <w:r>
-        <w:rPr>
-          <w:color w:val="auto"/>
-        </w:rPr>
+      <w:bookmarkEnd w:id="4"/>
+      <w:r>
         <w:t xml:space="preserve"> </w:t>
       </w:r>
     </w:p>
     <w:p>
-      <w:pPr>
-        <w:rPr>
-          <w:sz w:val="24"/>
-          <w:szCs w:val="24"/>
-        </w:rPr>
-      </w:pPr>
-      <w:r>
-        <w:rPr>
-          <w:sz w:val="24"/>
-          <w:szCs w:val="24"/>
-        </w:rPr>
-        <w:t>Kunden kan i højere grad koncentrerer sig om at producere cupcakes og øge salget ved at overlade bestillinger og statistik til systemet. Systemet håndterer ordrer, samt lægger dem i en database, hvilke gør det nemt og overskueligt efterfølgende at følge op på, hvilke cupcakes der er mest eftertragtet. Dette vil også gavne kundens kunder, da det er nemmere og hurtigere at bestille, eftersom alt er automatiseret og der ikke er et behov for menneskelig kontakt for at gennemføre en bestilling. Altså skaber dette system effektivitet og dermed økonomiske besparelser.</w:t>
+      <w:r>
+        <w:t xml:space="preserve">Kunden kan i højere grad koncentrerer sig om at producere </w:t>
+      </w:r>
+      <w:proofErr w:type="spellStart"/>
+      <w:r>
+        <w:t>cupcakes</w:t>
+      </w:r>
+      <w:proofErr w:type="spellEnd"/>
+      <w:r>
+        <w:t xml:space="preserve"> og øge salget ved at overlade bestillinger og statistik til systemet. Systemet håndterer ordrer, samt lægger dem i en database, hvilke gør det nemt og overskueligt efterfølgende at følge op på, hvilke </w:t>
+      </w:r>
+      <w:proofErr w:type="spellStart"/>
+      <w:r>
+        <w:t>cupcakes</w:t>
+      </w:r>
+      <w:proofErr w:type="spellEnd"/>
+      <w:r>
+        <w:t xml:space="preserve"> der er mest eftertragtet. Dette vil også gavne kundens kunder, da det er nemmere og hurtigere at bestille, eftersom alt er automatiseret og der ikke er et behov for menneskelig kontakt for at gennemføre en bestilling. Altså skaber dette system effektivitet og dermed økonomiske besparelser.</w:t>
       </w:r>
     </w:p>
     <w:p>
       <w:pPr>
         <w:pStyle w:val="Overskrift1"/>
-        <w:rPr>
-          <w:color w:val="auto"/>
-        </w:rPr>
-      </w:pPr>
-      <w:bookmarkStart w:id="4" w:name="_Toc36121266"/>
+      </w:pPr>
+      <w:bookmarkStart w:id="5" w:name="_Toc36418282"/>
       <w:r>
         <w:rPr>
           <w:noProof/>
-          <w:color w:val="auto"/>
         </w:rPr>
         <w:drawing>
           <wp:anchor distT="0" distB="0" distL="114300" distR="114300" simplePos="0" relativeHeight="251661312" behindDoc="1" locked="0" layoutInCell="1" allowOverlap="1">
@@ -1976,63 +1755,35 @@
         </w:drawing>
       </w:r>
       <w:r>
-        <w:rPr>
-          <w:color w:val="auto"/>
-          <w:sz w:val="40"/>
-          <w:szCs w:val="40"/>
-          <w14:shadow w14:blurRad="38100" w14:dist="19050" w14:dir="2700000" w14:sx="100000" w14:sy="100000" w14:kx="0" w14:ky="0" w14:algn="tl">
-            <w14:schemeClr w14:val="dk1">
-              <w14:alpha w14:val="60000"/>
-            </w14:schemeClr>
-          </w14:shadow>
-          <w14:textOutline w14:w="0" w14:cap="flat" w14:cmpd="sng" w14:algn="ctr">
-            <w14:noFill/>
-            <w14:prstDash w14:val="solid"/>
-            <w14:round/>
-          </w14:textOutline>
-        </w:rPr>
         <w:t>Domænemodel</w:t>
       </w:r>
-      <w:bookmarkEnd w:id="4"/>
-      <w:r>
-        <w:rPr>
-          <w:color w:val="auto"/>
-        </w:rPr>
+      <w:bookmarkEnd w:id="5"/>
+      <w:r>
         <w:t xml:space="preserve"> </w:t>
       </w:r>
     </w:p>
     <w:p>
-      <w:pPr>
-        <w:rPr>
-          <w:sz w:val="24"/>
-          <w:szCs w:val="24"/>
-        </w:rPr>
-      </w:pPr>
-      <w:r>
-        <w:rPr>
-          <w:sz w:val="24"/>
-          <w:szCs w:val="24"/>
-        </w:rPr>
-        <w:t>I vores domænemodel fremgår problemdomænet, en bruger vil skulle kunne vælge en cupcake top og bund som gemmes i bestilling. Brugeren vil have en bruger hvor deres oplysninger gemmes. Brugerens oplysninger gemmes sammen med ordre detaljerne i order og denne kan en kunde så betale for.</w:t>
-      </w:r>
-    </w:p>
-    <w:p>
-      <w:pPr>
-        <w:rPr>
-          <w:sz w:val="40"/>
-          <w:szCs w:val="40"/>
-          <w14:shadow w14:blurRad="38100" w14:dist="19050" w14:dir="2700000" w14:sx="100000" w14:sy="100000" w14:kx="0" w14:ky="0" w14:algn="tl">
-            <w14:schemeClr w14:val="dk1">
-              <w14:alpha w14:val="60000"/>
-            </w14:schemeClr>
-          </w14:shadow>
-          <w14:textOutline w14:w="0" w14:cap="flat" w14:cmpd="sng" w14:algn="ctr">
-            <w14:noFill/>
-            <w14:prstDash w14:val="solid"/>
-            <w14:round/>
-          </w14:textOutline>
-        </w:rPr>
-      </w:pPr>
+      <w:r>
+        <w:t xml:space="preserve">I vores domænemodel fremgår problemdomænet, en bruger vil skulle kunne vælge en </w:t>
+      </w:r>
+      <w:proofErr w:type="spellStart"/>
+      <w:r>
+        <w:t>cupcake</w:t>
+      </w:r>
+      <w:proofErr w:type="spellEnd"/>
+      <w:r>
+        <w:t xml:space="preserve"> top og bund som gemmes i bestilling. Brugeren vil have en bruger hvor deres oplysninger gemmes. Brugerens oplysninger gemmes sammen med ordre detaljerne i </w:t>
+      </w:r>
+      <w:proofErr w:type="spellStart"/>
+      <w:r>
+        <w:t>order</w:t>
+      </w:r>
+      <w:proofErr w:type="spellEnd"/>
+      <w:r>
+        <w:t xml:space="preserve"> og denne kan en kunde så betale for.</w:t>
+      </w:r>
+    </w:p>
+    <w:p>
       <w:r>
         <w:rPr>
           <w:noProof/>
@@ -2104,443 +1855,398 @@
         </w:drawing>
       </w:r>
       <w:r>
-        <w:rPr>
-          <w:sz w:val="40"/>
-          <w:szCs w:val="40"/>
-          <w14:shadow w14:blurRad="38100" w14:dist="19050" w14:dir="2700000" w14:sx="100000" w14:sy="100000" w14:kx="0" w14:ky="0" w14:algn="tl">
-            <w14:schemeClr w14:val="dk1">
-              <w14:alpha w14:val="60000"/>
-            </w14:schemeClr>
-          </w14:shadow>
-          <w14:textOutline w14:w="0" w14:cap="flat" w14:cmpd="sng" w14:algn="ctr">
-            <w14:noFill/>
-            <w14:prstDash w14:val="solid"/>
-            <w14:round/>
-          </w14:textOutline>
-        </w:rPr>
         <w:t>EER-diagram</w:t>
       </w:r>
     </w:p>
-    <w:p>
-      <w:pPr>
-        <w:rPr>
-          <w:sz w:val="24"/>
-          <w:szCs w:val="24"/>
-        </w:rPr>
-      </w:pPr>
-    </w:p>
-    <w:p>
-      <w:pPr>
-        <w:rPr>
-          <w:sz w:val="24"/>
-          <w:szCs w:val="24"/>
-        </w:rPr>
-      </w:pPr>
-      <w:r>
-        <w:rPr>
-          <w:sz w:val="24"/>
-          <w:szCs w:val="24"/>
-        </w:rPr>
+    <w:p/>
+    <w:p>
+      <w:r>
         <w:t xml:space="preserve">Et ER-diagram benyttes til at illustrere hvordan en database er struktureret. </w:t>
       </w:r>
     </w:p>
     <w:p>
-      <w:pPr>
-        <w:rPr>
-          <w:sz w:val="24"/>
-          <w:szCs w:val="24"/>
-        </w:rPr>
-      </w:pPr>
-      <w:r>
-        <w:rPr>
-          <w:sz w:val="24"/>
-          <w:szCs w:val="24"/>
-        </w:rPr>
+      <w:r>
         <w:t xml:space="preserve">Som det illustreres </w:t>
       </w:r>
       <w:r>
-        <w:rPr>
-          <w:sz w:val="24"/>
-          <w:szCs w:val="24"/>
-        </w:rPr>
         <w:t>ER-diagrammet oppeover</w:t>
       </w:r>
       <w:r>
-        <w:rPr>
-          <w:sz w:val="24"/>
-          <w:szCs w:val="24"/>
-        </w:rPr>
         <w:t xml:space="preserve"> , er </w:t>
       </w:r>
+      <w:proofErr w:type="spellStart"/>
       <w:r>
         <w:rPr>
           <w:i/>
-          <w:sz w:val="24"/>
-          <w:szCs w:val="24"/>
         </w:rPr>
         <w:t>orderline</w:t>
       </w:r>
-      <w:r>
-        <w:rPr>
-          <w:sz w:val="24"/>
-          <w:szCs w:val="24"/>
-        </w:rPr>
+      <w:proofErr w:type="spellEnd"/>
+      <w:r>
         <w:t xml:space="preserve"> en tabel der indeholder værdier fra de 4 andre tabeller. Den medtager altså </w:t>
       </w:r>
       <w:r>
         <w:rPr>
           <w:i/>
-          <w:sz w:val="24"/>
-          <w:szCs w:val="24"/>
         </w:rPr>
         <w:t xml:space="preserve">fremmednøglerne </w:t>
       </w:r>
-      <w:r>
-        <w:rPr>
-          <w:sz w:val="24"/>
-          <w:szCs w:val="24"/>
-        </w:rPr>
-        <w:t xml:space="preserve">order_id, topping_id og bottom_id. Der er en til mange relation for fornævnte felter og det betyder at en orderline kan indeholde flere forskellige order_id, topping_id og bottom_id. </w:t>
-      </w:r>
-    </w:p>
-    <w:p>
-      <w:pPr>
-        <w:rPr>
-          <w:sz w:val="24"/>
-          <w:szCs w:val="24"/>
-        </w:rPr>
-      </w:pPr>
-      <w:r>
-        <w:rPr>
-          <w:sz w:val="24"/>
-          <w:szCs w:val="24"/>
-        </w:rPr>
+      <w:proofErr w:type="spellStart"/>
+      <w:r>
+        <w:t>order_id</w:t>
+      </w:r>
+      <w:proofErr w:type="spellEnd"/>
+      <w:r>
+        <w:t xml:space="preserve">, </w:t>
+      </w:r>
+      <w:proofErr w:type="spellStart"/>
+      <w:r>
+        <w:t>topping_id</w:t>
+      </w:r>
+      <w:proofErr w:type="spellEnd"/>
+      <w:r>
+        <w:t xml:space="preserve"> og </w:t>
+      </w:r>
+      <w:proofErr w:type="spellStart"/>
+      <w:r>
+        <w:t>bottom_id</w:t>
+      </w:r>
+      <w:proofErr w:type="spellEnd"/>
+      <w:r>
+        <w:t xml:space="preserve">. Der er en til mange relation for fornævnte felter og det betyder at en </w:t>
+      </w:r>
+      <w:proofErr w:type="spellStart"/>
+      <w:r>
+        <w:t>orderline</w:t>
+      </w:r>
+      <w:proofErr w:type="spellEnd"/>
+      <w:r>
+        <w:t xml:space="preserve"> kan indeholde flere forskellige </w:t>
+      </w:r>
+      <w:proofErr w:type="spellStart"/>
+      <w:r>
+        <w:t>order_id</w:t>
+      </w:r>
+      <w:proofErr w:type="spellEnd"/>
+      <w:r>
+        <w:t xml:space="preserve">, </w:t>
+      </w:r>
+      <w:proofErr w:type="spellStart"/>
+      <w:r>
+        <w:t>topping_id</w:t>
+      </w:r>
+      <w:proofErr w:type="spellEnd"/>
+      <w:r>
+        <w:t xml:space="preserve"> og </w:t>
+      </w:r>
+      <w:proofErr w:type="spellStart"/>
+      <w:r>
+        <w:t>bottom_id</w:t>
+      </w:r>
+      <w:proofErr w:type="spellEnd"/>
+      <w:r>
+        <w:t xml:space="preserve">. </w:t>
+      </w:r>
+    </w:p>
+    <w:p>
+      <w:r>
         <w:t xml:space="preserve">Udover dette indeholder </w:t>
       </w:r>
+      <w:proofErr w:type="spellStart"/>
       <w:r>
         <w:rPr>
           <w:i/>
-          <w:sz w:val="24"/>
-          <w:szCs w:val="24"/>
         </w:rPr>
         <w:t>orderline</w:t>
       </w:r>
-      <w:r>
-        <w:rPr>
-          <w:sz w:val="24"/>
-          <w:szCs w:val="24"/>
-        </w:rPr>
+      <w:proofErr w:type="spellEnd"/>
+      <w:r>
         <w:t xml:space="preserve"> et </w:t>
       </w:r>
+      <w:proofErr w:type="spellStart"/>
       <w:r>
         <w:rPr>
           <w:i/>
-          <w:sz w:val="24"/>
-          <w:szCs w:val="24"/>
-        </w:rPr>
-        <w:t xml:space="preserve">orderline_id </w:t>
-      </w:r>
-      <w:r>
-        <w:rPr>
-          <w:sz w:val="24"/>
-          <w:szCs w:val="24"/>
-        </w:rPr>
+        </w:rPr>
+        <w:t>orderline_id</w:t>
+      </w:r>
+      <w:proofErr w:type="spellEnd"/>
+      <w:r>
+        <w:rPr>
+          <w:i/>
+        </w:rPr>
+        <w:t xml:space="preserve"> </w:t>
+      </w:r>
+      <w:r>
         <w:t xml:space="preserve">som er et autogeneret id der benyttes som </w:t>
       </w:r>
       <w:r>
         <w:rPr>
           <w:i/>
-          <w:sz w:val="24"/>
-          <w:szCs w:val="24"/>
         </w:rPr>
         <w:t>primærnøgle</w:t>
       </w:r>
       <w:r>
-        <w:rPr>
-          <w:sz w:val="24"/>
-          <w:szCs w:val="24"/>
-        </w:rPr>
         <w:t xml:space="preserve">. </w:t>
       </w:r>
+      <w:proofErr w:type="spellStart"/>
       <w:r>
         <w:rPr>
           <w:i/>
-          <w:sz w:val="24"/>
-          <w:szCs w:val="24"/>
         </w:rPr>
         <w:t>Orderline</w:t>
       </w:r>
-      <w:r>
-        <w:rPr>
-          <w:sz w:val="24"/>
-          <w:szCs w:val="24"/>
-        </w:rPr>
+      <w:proofErr w:type="spellEnd"/>
+      <w:r>
         <w:t xml:space="preserve"> indeholder ligeledes to felter med værdier af typen </w:t>
       </w:r>
       <w:r>
         <w:rPr>
           <w:i/>
-          <w:sz w:val="24"/>
-          <w:szCs w:val="24"/>
         </w:rPr>
         <w:t>heltal</w:t>
       </w:r>
       <w:r>
-        <w:rPr>
-          <w:sz w:val="24"/>
-          <w:szCs w:val="24"/>
-        </w:rPr>
         <w:t xml:space="preserve">, </w:t>
       </w:r>
+      <w:proofErr w:type="spellStart"/>
       <w:r>
         <w:rPr>
           <w:i/>
-          <w:sz w:val="24"/>
-          <w:szCs w:val="24"/>
-        </w:rPr>
-        <w:t xml:space="preserve">qty </w:t>
-      </w:r>
-      <w:r>
-        <w:rPr>
-          <w:sz w:val="24"/>
-          <w:szCs w:val="24"/>
-        </w:rPr>
+        </w:rPr>
+        <w:t>qty</w:t>
+      </w:r>
+      <w:proofErr w:type="spellEnd"/>
+      <w:r>
+        <w:rPr>
+          <w:i/>
+        </w:rPr>
+        <w:t xml:space="preserve"> </w:t>
+      </w:r>
+      <w:r>
         <w:t xml:space="preserve">og </w:t>
       </w:r>
       <w:r>
         <w:rPr>
           <w:i/>
-          <w:sz w:val="24"/>
-          <w:szCs w:val="24"/>
         </w:rPr>
         <w:t>sum</w:t>
       </w:r>
       <w:r>
-        <w:rPr>
-          <w:sz w:val="24"/>
-          <w:szCs w:val="24"/>
-        </w:rPr>
-        <w:t>. Disse værdier repræsenterer antal af en cupcake i en bestilling samt den samlede pris for bestillingen.</w:t>
-      </w:r>
-    </w:p>
-    <w:p>
-      <w:pPr>
-        <w:rPr>
-          <w:sz w:val="24"/>
-          <w:szCs w:val="24"/>
-        </w:rPr>
-      </w:pPr>
-      <w:r>
-        <w:rPr>
-          <w:sz w:val="24"/>
-          <w:szCs w:val="24"/>
-        </w:rPr>
-        <w:t xml:space="preserve">De to tabeler topping og bottom er nærmest identiske idet de begge indeholder en </w:t>
+        <w:t xml:space="preserve">. Disse værdier repræsenterer antal af en </w:t>
+      </w:r>
+      <w:proofErr w:type="spellStart"/>
+      <w:r>
+        <w:t>cupcake</w:t>
+      </w:r>
+      <w:proofErr w:type="spellEnd"/>
+      <w:r>
+        <w:t xml:space="preserve"> i en bestilling samt den samlede pris for bestillingen.</w:t>
+      </w:r>
+    </w:p>
+    <w:p>
+      <w:r>
+        <w:t xml:space="preserve">De to tabeler topping og </w:t>
+      </w:r>
+      <w:proofErr w:type="spellStart"/>
+      <w:r>
+        <w:t>bottom</w:t>
+      </w:r>
+      <w:proofErr w:type="spellEnd"/>
+      <w:r>
+        <w:t xml:space="preserve"> er nærmest identiske idet de begge indeholder en </w:t>
       </w:r>
       <w:r>
         <w:rPr>
           <w:i/>
-          <w:sz w:val="24"/>
-          <w:szCs w:val="24"/>
         </w:rPr>
         <w:t>primærnøgle</w:t>
       </w:r>
       <w:r>
-        <w:rPr>
-          <w:sz w:val="24"/>
-          <w:szCs w:val="24"/>
-        </w:rPr>
         <w:t xml:space="preserve"> </w:t>
       </w:r>
+      <w:proofErr w:type="spellStart"/>
       <w:r>
         <w:rPr>
           <w:i/>
-          <w:sz w:val="24"/>
-          <w:szCs w:val="24"/>
-        </w:rPr>
-        <w:t xml:space="preserve">topping_id/bottom_id, </w:t>
-      </w:r>
-      <w:r>
-        <w:rPr>
-          <w:sz w:val="24"/>
-          <w:szCs w:val="24"/>
-        </w:rPr>
+        </w:rPr>
+        <w:t>topping_id</w:t>
+      </w:r>
+      <w:proofErr w:type="spellEnd"/>
+      <w:r>
+        <w:rPr>
+          <w:i/>
+        </w:rPr>
+        <w:t>/</w:t>
+      </w:r>
+      <w:proofErr w:type="spellStart"/>
+      <w:r>
+        <w:rPr>
+          <w:i/>
+        </w:rPr>
+        <w:t>bottom_id</w:t>
+      </w:r>
+      <w:proofErr w:type="spellEnd"/>
+      <w:r>
+        <w:rPr>
+          <w:i/>
+        </w:rPr>
+        <w:t xml:space="preserve">, </w:t>
+      </w:r>
+      <w:r>
         <w:t xml:space="preserve">de indeholder ligeledes begge et felt med en navnestreng og et felt med et heltal som er prisen for henholdsvis topping eller bunden. </w:t>
       </w:r>
     </w:p>
     <w:p>
-      <w:pPr>
-        <w:rPr>
-          <w:sz w:val="24"/>
-          <w:szCs w:val="24"/>
-        </w:rPr>
-      </w:pPr>
-      <w:r>
-        <w:rPr>
-          <w:sz w:val="24"/>
-          <w:szCs w:val="24"/>
-        </w:rPr>
-        <w:t xml:space="preserve">Tabellen customer indeholder en </w:t>
+      <w:r>
+        <w:t xml:space="preserve">Tabellen </w:t>
+      </w:r>
+      <w:proofErr w:type="spellStart"/>
+      <w:r>
+        <w:t>customer</w:t>
+      </w:r>
+      <w:proofErr w:type="spellEnd"/>
+      <w:r>
+        <w:t xml:space="preserve"> indeholder en </w:t>
       </w:r>
       <w:r>
         <w:rPr>
           <w:i/>
-          <w:sz w:val="24"/>
-          <w:szCs w:val="24"/>
         </w:rPr>
         <w:t>primærnøgle</w:t>
       </w:r>
       <w:r>
-        <w:rPr>
-          <w:sz w:val="24"/>
-          <w:szCs w:val="24"/>
-        </w:rPr>
         <w:t xml:space="preserve"> </w:t>
       </w:r>
+      <w:proofErr w:type="spellStart"/>
       <w:r>
         <w:rPr>
           <w:i/>
-          <w:sz w:val="24"/>
-          <w:szCs w:val="24"/>
-        </w:rPr>
-        <w:t xml:space="preserve">customer_id </w:t>
-      </w:r>
-      <w:r>
-        <w:rPr>
-          <w:sz w:val="24"/>
-          <w:szCs w:val="24"/>
-        </w:rPr>
+        </w:rPr>
+        <w:t>customer_id</w:t>
+      </w:r>
+      <w:proofErr w:type="spellEnd"/>
+      <w:r>
+        <w:rPr>
+          <w:i/>
+        </w:rPr>
+        <w:t xml:space="preserve"> </w:t>
+      </w:r>
+      <w:r>
         <w:t xml:space="preserve">af typen heltal som bliver generet automatisk, tre felter af typen </w:t>
       </w:r>
       <w:r>
         <w:rPr>
           <w:i/>
-          <w:sz w:val="24"/>
-          <w:szCs w:val="24"/>
         </w:rPr>
         <w:t>strenge</w:t>
       </w:r>
       <w:r>
-        <w:rPr>
-          <w:sz w:val="24"/>
-          <w:szCs w:val="24"/>
-        </w:rPr>
-        <w:t xml:space="preserve">, en e-mail, et password og role. Customer tabellen har ligeledes et felt med heltal som indeholder kundens kredit. </w:t>
-      </w:r>
-    </w:p>
-    <w:p>
-      <w:pPr>
-        <w:rPr>
-          <w:sz w:val="24"/>
-          <w:szCs w:val="24"/>
-        </w:rPr>
-      </w:pPr>
-      <w:r>
-        <w:rPr>
-          <w:sz w:val="24"/>
-          <w:szCs w:val="24"/>
-        </w:rPr>
+        <w:t xml:space="preserve">, en e-mail, et password og </w:t>
+      </w:r>
+      <w:proofErr w:type="spellStart"/>
+      <w:r>
+        <w:t>role</w:t>
+      </w:r>
+      <w:proofErr w:type="spellEnd"/>
+      <w:r>
+        <w:t xml:space="preserve">. Customer tabellen har ligeledes et felt med heltal som indeholder kundens kredit. </w:t>
+      </w:r>
+    </w:p>
+    <w:p>
+      <w:r>
         <w:lastRenderedPageBreak/>
         <w:t xml:space="preserve">Order tabellen indeholder et autogeneret </w:t>
       </w:r>
+      <w:proofErr w:type="spellStart"/>
       <w:r>
         <w:rPr>
           <w:i/>
-          <w:sz w:val="24"/>
-          <w:szCs w:val="24"/>
-        </w:rPr>
-        <w:t xml:space="preserve">order_id </w:t>
-      </w:r>
-      <w:r>
-        <w:rPr>
-          <w:sz w:val="24"/>
-          <w:szCs w:val="24"/>
-        </w:rPr>
+        </w:rPr>
+        <w:t>order_id</w:t>
+      </w:r>
+      <w:proofErr w:type="spellEnd"/>
+      <w:r>
+        <w:rPr>
+          <w:i/>
+        </w:rPr>
+        <w:t xml:space="preserve"> </w:t>
+      </w:r>
+      <w:r>
         <w:t xml:space="preserve">af typen heltal, en </w:t>
       </w:r>
       <w:r>
         <w:rPr>
           <w:i/>
-          <w:sz w:val="24"/>
-          <w:szCs w:val="24"/>
         </w:rPr>
         <w:t>fremmednøgle</w:t>
       </w:r>
       <w:r>
-        <w:rPr>
-          <w:sz w:val="24"/>
-          <w:szCs w:val="24"/>
-        </w:rPr>
         <w:t xml:space="preserve"> </w:t>
       </w:r>
+      <w:proofErr w:type="spellStart"/>
       <w:r>
         <w:rPr>
           <w:i/>
-          <w:sz w:val="24"/>
-          <w:szCs w:val="24"/>
         </w:rPr>
         <w:t>customer_id</w:t>
       </w:r>
-      <w:r>
-        <w:rPr>
-          <w:sz w:val="24"/>
-          <w:szCs w:val="24"/>
-        </w:rPr>
+      <w:proofErr w:type="spellEnd"/>
+      <w:r>
         <w:t xml:space="preserve"> som referer til </w:t>
       </w:r>
+      <w:proofErr w:type="spellStart"/>
       <w:r>
         <w:rPr>
           <w:i/>
-          <w:sz w:val="24"/>
-          <w:szCs w:val="24"/>
         </w:rPr>
         <w:t>customer_id</w:t>
       </w:r>
-      <w:r>
-        <w:rPr>
-          <w:sz w:val="24"/>
-          <w:szCs w:val="24"/>
-        </w:rPr>
-        <w:t xml:space="preserve"> fra customer tabellen samt et felt med dato og tidspunkt for ordre oprettelse. Der er en til mange relation imellem customer og order, hvilket betyder at en kunde godt kan have flere ordre. </w:t>
-      </w:r>
-    </w:p>
-    <w:p/>
-    <w:p>
-      <w:pPr>
-        <w:rPr>
-          <w:sz w:val="40"/>
-          <w:szCs w:val="40"/>
-          <w14:shadow w14:blurRad="38100" w14:dist="19050" w14:dir="2700000" w14:sx="100000" w14:sy="100000" w14:kx="0" w14:ky="0" w14:algn="tl">
-            <w14:schemeClr w14:val="dk1">
-              <w14:alpha w14:val="60000"/>
-            </w14:schemeClr>
-          </w14:shadow>
-          <w14:textOutline w14:w="0" w14:cap="flat" w14:cmpd="sng" w14:algn="ctr">
-            <w14:noFill/>
-            <w14:prstDash w14:val="solid"/>
-            <w14:round/>
-          </w14:textOutline>
-        </w:rPr>
-      </w:pPr>
-    </w:p>
-    <w:p>
-      <w:r>
-        <w:rPr>
-          <w:sz w:val="40"/>
-          <w:szCs w:val="40"/>
-          <w14:shadow w14:blurRad="38100" w14:dist="19050" w14:dir="2700000" w14:sx="100000" w14:sy="100000" w14:kx="0" w14:ky="0" w14:algn="tl">
-            <w14:schemeClr w14:val="dk1">
-              <w14:alpha w14:val="60000"/>
-            </w14:schemeClr>
-          </w14:shadow>
-          <w14:textOutline w14:w="0" w14:cap="flat" w14:cmpd="sng" w14:algn="ctr">
-            <w14:noFill/>
-            <w14:prstDash w14:val="solid"/>
-            <w14:round/>
-          </w14:textOutline>
-        </w:rPr>
+      <w:proofErr w:type="spellEnd"/>
+      <w:r>
+        <w:t xml:space="preserve"> fra </w:t>
+      </w:r>
+      <w:proofErr w:type="spellStart"/>
+      <w:r>
+        <w:t>customer</w:t>
+      </w:r>
+      <w:proofErr w:type="spellEnd"/>
+      <w:r>
+        <w:t xml:space="preserve"> tabellen samt et felt med dato og tidspunkt for ordre oprettelse. Der er en til mange relation imellem </w:t>
+      </w:r>
+      <w:proofErr w:type="spellStart"/>
+      <w:r>
+        <w:t>customer</w:t>
+      </w:r>
+      <w:proofErr w:type="spellEnd"/>
+      <w:r>
+        <w:t xml:space="preserve"> og </w:t>
+      </w:r>
+      <w:proofErr w:type="spellStart"/>
+      <w:r>
+        <w:t>order</w:t>
+      </w:r>
+      <w:proofErr w:type="spellEnd"/>
+      <w:r>
+        <w:t xml:space="preserve">, hvilket betyder at en kunde </w:t>
+      </w:r>
+      <w:r>
+        <w:t>godt kan have flere ordre.</w:t>
+      </w:r>
+      <w:r>
+        <w:t xml:space="preserve"> </w:t>
+      </w:r>
+    </w:p>
+    <w:p/>
+    <w:p>
+      <w:pPr>
+        <w:pStyle w:val="Overskrift1"/>
+      </w:pPr>
+      <w:bookmarkStart w:id="6" w:name="_Toc36418283"/>
+      <w:r>
         <w:t>Navigationsdiagram</w:t>
       </w:r>
+      <w:bookmarkEnd w:id="6"/>
       <w:r>
         <w:t xml:space="preserve"> </w:t>
       </w:r>
@@ -2623,165 +2329,43 @@
       </w:r>
     </w:p>
     <w:p/>
-    <w:p>
-      <w:pPr>
-        <w:rPr>
-          <w:sz w:val="40"/>
-          <w:szCs w:val="40"/>
-          <w14:shadow w14:blurRad="38100" w14:dist="19050" w14:dir="2700000" w14:sx="100000" w14:sy="100000" w14:kx="0" w14:ky="0" w14:algn="tl">
-            <w14:schemeClr w14:val="dk1">
-              <w14:alpha w14:val="60000"/>
-            </w14:schemeClr>
-          </w14:shadow>
-          <w14:textOutline w14:w="0" w14:cap="flat" w14:cmpd="sng" w14:algn="ctr">
-            <w14:noFill/>
-            <w14:prstDash w14:val="solid"/>
-            <w14:round/>
-          </w14:textOutline>
-        </w:rPr>
-      </w:pPr>
-    </w:p>
-    <w:p>
-      <w:pPr>
-        <w:rPr>
-          <w:sz w:val="40"/>
-          <w:szCs w:val="40"/>
-          <w14:shadow w14:blurRad="38100" w14:dist="19050" w14:dir="2700000" w14:sx="100000" w14:sy="100000" w14:kx="0" w14:ky="0" w14:algn="tl">
-            <w14:schemeClr w14:val="dk1">
-              <w14:alpha w14:val="60000"/>
-            </w14:schemeClr>
-          </w14:shadow>
-          <w14:textOutline w14:w="0" w14:cap="flat" w14:cmpd="sng" w14:algn="ctr">
-            <w14:noFill/>
-            <w14:prstDash w14:val="solid"/>
-            <w14:round/>
-          </w14:textOutline>
-        </w:rPr>
-      </w:pPr>
-    </w:p>
-    <w:p>
-      <w:pPr>
-        <w:rPr>
-          <w:sz w:val="40"/>
-          <w:szCs w:val="40"/>
-          <w14:shadow w14:blurRad="38100" w14:dist="19050" w14:dir="2700000" w14:sx="100000" w14:sy="100000" w14:kx="0" w14:ky="0" w14:algn="tl">
-            <w14:schemeClr w14:val="dk1">
-              <w14:alpha w14:val="60000"/>
-            </w14:schemeClr>
-          </w14:shadow>
-          <w14:textOutline w14:w="0" w14:cap="flat" w14:cmpd="sng" w14:algn="ctr">
-            <w14:noFill/>
-            <w14:prstDash w14:val="solid"/>
-            <w14:round/>
-          </w14:textOutline>
-        </w:rPr>
-      </w:pPr>
-    </w:p>
-    <w:p>
-      <w:pPr>
-        <w:rPr>
-          <w:sz w:val="40"/>
-          <w:szCs w:val="40"/>
-          <w14:shadow w14:blurRad="38100" w14:dist="19050" w14:dir="2700000" w14:sx="100000" w14:sy="100000" w14:kx="0" w14:ky="0" w14:algn="tl">
-            <w14:schemeClr w14:val="dk1">
-              <w14:alpha w14:val="60000"/>
-            </w14:schemeClr>
-          </w14:shadow>
-          <w14:textOutline w14:w="0" w14:cap="flat" w14:cmpd="sng" w14:algn="ctr">
-            <w14:noFill/>
-            <w14:prstDash w14:val="solid"/>
-            <w14:round/>
-          </w14:textOutline>
-        </w:rPr>
-      </w:pPr>
-    </w:p>
-    <w:p>
-      <w:pPr>
-        <w:rPr>
-          <w:sz w:val="40"/>
-          <w:szCs w:val="40"/>
-          <w14:shadow w14:blurRad="38100" w14:dist="19050" w14:dir="2700000" w14:sx="100000" w14:sy="100000" w14:kx="0" w14:ky="0" w14:algn="tl">
-            <w14:schemeClr w14:val="dk1">
-              <w14:alpha w14:val="60000"/>
-            </w14:schemeClr>
-          </w14:shadow>
-          <w14:textOutline w14:w="0" w14:cap="flat" w14:cmpd="sng" w14:algn="ctr">
-            <w14:noFill/>
-            <w14:prstDash w14:val="solid"/>
-            <w14:round/>
-          </w14:textOutline>
-        </w:rPr>
-      </w:pPr>
-    </w:p>
-    <w:p>
-      <w:pPr>
-        <w:rPr>
-          <w:sz w:val="40"/>
-          <w:szCs w:val="40"/>
-          <w14:shadow w14:blurRad="38100" w14:dist="19050" w14:dir="2700000" w14:sx="100000" w14:sy="100000" w14:kx="0" w14:ky="0" w14:algn="tl">
-            <w14:schemeClr w14:val="dk1">
-              <w14:alpha w14:val="60000"/>
-            </w14:schemeClr>
-          </w14:shadow>
-          <w14:textOutline w14:w="0" w14:cap="flat" w14:cmpd="sng" w14:algn="ctr">
-            <w14:noFill/>
-            <w14:prstDash w14:val="solid"/>
-            <w14:round/>
-          </w14:textOutline>
-        </w:rPr>
-      </w:pPr>
-    </w:p>
-    <w:p>
-      <w:pPr>
-        <w:rPr>
-          <w:sz w:val="40"/>
-          <w:szCs w:val="40"/>
-          <w14:shadow w14:blurRad="38100" w14:dist="19050" w14:dir="2700000" w14:sx="100000" w14:sy="100000" w14:kx="0" w14:ky="0" w14:algn="tl">
-            <w14:schemeClr w14:val="dk1">
-              <w14:alpha w14:val="60000"/>
-            </w14:schemeClr>
-          </w14:shadow>
-          <w14:textOutline w14:w="0" w14:cap="flat" w14:cmpd="sng" w14:algn="ctr">
-            <w14:noFill/>
-            <w14:prstDash w14:val="solid"/>
-            <w14:round/>
-          </w14:textOutline>
-        </w:rPr>
-      </w:pPr>
-    </w:p>
-    <w:p>
-      <w:pPr>
-        <w:rPr>
-          <w:sz w:val="24"/>
-          <w:szCs w:val="24"/>
+    <w:p/>
+    <w:p/>
+    <w:p/>
+    <w:p/>
+    <w:p/>
+    <w:p/>
+    <w:p/>
+    <w:p>
+      <w:pPr>
+        <w:rPr>
           <w:lang w:val="fo-FO"/>
-          <w14:shadow w14:blurRad="38100" w14:dist="19050" w14:dir="2700000" w14:sx="100000" w14:sy="100000" w14:kx="0" w14:ky="0" w14:algn="tl">
-            <w14:schemeClr w14:val="dk1">
-              <w14:alpha w14:val="60000"/>
-            </w14:schemeClr>
-          </w14:shadow>
-          <w14:textOutline w14:w="0" w14:cap="flat" w14:cmpd="sng" w14:algn="ctr">
-            <w14:noFill/>
-            <w14:prstDash w14:val="solid"/>
-            <w14:round/>
-          </w14:textOutline>
-        </w:rPr>
-      </w:pPr>
-      <w:r>
-        <w:rPr>
-          <w:sz w:val="24"/>
-          <w:szCs w:val="24"/>
+        </w:rPr>
+      </w:pPr>
+    </w:p>
+    <w:p>
+      <w:pPr>
+        <w:rPr>
           <w:lang w:val="fo-FO"/>
-          <w14:shadow w14:blurRad="38100" w14:dist="19050" w14:dir="2700000" w14:sx="100000" w14:sy="100000" w14:kx="0" w14:ky="0" w14:algn="tl">
-            <w14:schemeClr w14:val="dk1">
-              <w14:alpha w14:val="60000"/>
-            </w14:schemeClr>
-          </w14:shadow>
-          <w14:textOutline w14:w="0" w14:cap="flat" w14:cmpd="sng" w14:algn="ctr">
-            <w14:noFill/>
-            <w14:prstDash w14:val="solid"/>
-            <w14:round/>
-          </w14:textOutline>
+        </w:rPr>
+      </w:pPr>
+    </w:p>
+    <w:p>
+      <w:pPr>
+        <w:rPr>
+          <w:lang w:val="fo-FO"/>
+        </w:rPr>
+      </w:pPr>
+    </w:p>
+    <w:p>
+      <w:pPr>
+        <w:rPr>
+          <w:lang w:val="fo-FO"/>
+        </w:rPr>
+      </w:pPr>
+      <w:r>
+        <w:rPr>
+          <w:lang w:val="fo-FO"/>
         </w:rPr>
         <w:t>Navigationsdiagrammet vi har valgt, afbilder hvad der sker når en bruger skpå al logge ind vores webside.</w:t>
       </w:r>
@@ -2789,36 +2373,12 @@
     <w:p>
       <w:pPr>
         <w:rPr>
-          <w:sz w:val="24"/>
-          <w:szCs w:val="24"/>
           <w:lang w:val="fo-FO"/>
-          <w14:shadow w14:blurRad="38100" w14:dist="19050" w14:dir="2700000" w14:sx="100000" w14:sy="100000" w14:kx="0" w14:ky="0" w14:algn="tl">
-            <w14:schemeClr w14:val="dk1">
-              <w14:alpha w14:val="60000"/>
-            </w14:schemeClr>
-          </w14:shadow>
-          <w14:textOutline w14:w="0" w14:cap="flat" w14:cmpd="sng" w14:algn="ctr">
-            <w14:noFill/>
-            <w14:prstDash w14:val="solid"/>
-            <w14:round/>
-          </w14:textOutline>
-        </w:rPr>
-      </w:pPr>
-      <w:r>
-        <w:rPr>
-          <w:sz w:val="24"/>
-          <w:szCs w:val="24"/>
+        </w:rPr>
+      </w:pPr>
+      <w:r>
+        <w:rPr>
           <w:lang w:val="fo-FO"/>
-          <w14:shadow w14:blurRad="38100" w14:dist="19050" w14:dir="2700000" w14:sx="100000" w14:sy="100000" w14:kx="0" w14:ky="0" w14:algn="tl">
-            <w14:schemeClr w14:val="dk1">
-              <w14:alpha w14:val="60000"/>
-            </w14:schemeClr>
-          </w14:shadow>
-          <w14:textOutline w14:w="0" w14:cap="flat" w14:cmpd="sng" w14:algn="ctr">
-            <w14:noFill/>
-            <w14:prstDash w14:val="solid"/>
-            <w14:round/>
-          </w14:textOutline>
         </w:rPr>
         <w:t>Den fyldte sorte cirkel viser hvor vi begynder(ikke logget ind), og den halv fyldte cirkel viser hvor vi slutter(logget ind).</w:t>
       </w:r>
@@ -2826,36 +2386,12 @@
     <w:p>
       <w:pPr>
         <w:rPr>
-          <w:sz w:val="24"/>
-          <w:szCs w:val="24"/>
           <w:lang w:val="fo-FO"/>
-          <w14:shadow w14:blurRad="38100" w14:dist="19050" w14:dir="2700000" w14:sx="100000" w14:sy="100000" w14:kx="0" w14:ky="0" w14:algn="tl">
-            <w14:schemeClr w14:val="dk1">
-              <w14:alpha w14:val="60000"/>
-            </w14:schemeClr>
-          </w14:shadow>
-          <w14:textOutline w14:w="0" w14:cap="flat" w14:cmpd="sng" w14:algn="ctr">
-            <w14:noFill/>
-            <w14:prstDash w14:val="solid"/>
-            <w14:round/>
-          </w14:textOutline>
-        </w:rPr>
-      </w:pPr>
-      <w:r>
-        <w:rPr>
-          <w:sz w:val="24"/>
-          <w:szCs w:val="24"/>
+        </w:rPr>
+      </w:pPr>
+      <w:r>
+        <w:rPr>
           <w:lang w:val="fo-FO"/>
-          <w14:shadow w14:blurRad="38100" w14:dist="19050" w14:dir="2700000" w14:sx="100000" w14:sy="100000" w14:kx="0" w14:ky="0" w14:algn="tl">
-            <w14:schemeClr w14:val="dk1">
-              <w14:alpha w14:val="60000"/>
-            </w14:schemeClr>
-          </w14:shadow>
-          <w14:textOutline w14:w="0" w14:cap="flat" w14:cmpd="sng" w14:algn="ctr">
-            <w14:noFill/>
-            <w14:prstDash w14:val="solid"/>
-            <w14:round/>
-          </w14:textOutline>
         </w:rPr>
         <w:t xml:space="preserve">Først får brugeren adgand til index siden hvor brugeren, via navigations barren, kan logge ind. Om email og kodeord er korrekt bliver brugeren logget ind. Derimod om email eller kodeord er forkert, bliver brugeren automatisk omdirigeret til register siden, hvor brugeren så kan oprette en ny bruger. Efter opretning af en ny bruger, bliver den nye bruger logget ind. </w:t>
       </w:r>
@@ -2863,77 +2399,27 @@
     <w:p>
       <w:pPr>
         <w:rPr>
-          <w:sz w:val="24"/>
-          <w:szCs w:val="24"/>
           <w:lang w:val="fo-FO"/>
-          <w14:shadow w14:blurRad="38100" w14:dist="19050" w14:dir="2700000" w14:sx="100000" w14:sy="100000" w14:kx="0" w14:ky="0" w14:algn="tl">
-            <w14:schemeClr w14:val="dk1">
-              <w14:alpha w14:val="60000"/>
-            </w14:schemeClr>
-          </w14:shadow>
-          <w14:textOutline w14:w="0" w14:cap="flat" w14:cmpd="sng" w14:algn="ctr">
-            <w14:noFill/>
-            <w14:prstDash w14:val="solid"/>
-            <w14:round/>
-          </w14:textOutline>
-        </w:rPr>
-      </w:pPr>
-      <w:r>
-        <w:rPr>
-          <w:sz w:val="24"/>
-          <w:szCs w:val="24"/>
+        </w:rPr>
+      </w:pPr>
+      <w:r>
+        <w:rPr>
           <w:lang w:val="fo-FO"/>
-          <w14:shadow w14:blurRad="38100" w14:dist="19050" w14:dir="2700000" w14:sx="100000" w14:sy="100000" w14:kx="0" w14:ky="0" w14:algn="tl">
-            <w14:schemeClr w14:val="dk1">
-              <w14:alpha w14:val="60000"/>
-            </w14:schemeClr>
-          </w14:shadow>
-          <w14:textOutline w14:w="0" w14:cap="flat" w14:cmpd="sng" w14:algn="ctr">
-            <w14:noFill/>
-            <w14:prstDash w14:val="solid"/>
-            <w14:round/>
-          </w14:textOutline>
-        </w:rPr>
+        </w:rPr>
+        <w:t>Brugeren får også tilgivet en rolle. Vi har valgt at bruge 2 forskellige roller i databasen, Customer og Admin. Det ovenfor viste diagram viser hvad der sker for en Customer. Log ind for admin er lidt anderledes, da vi får adgang til en admin side så snart vi logger ind.</w:t>
+      </w:r>
+    </w:p>
+    <w:p/>
+    <w:p>
+      <w:pPr>
+        <w:pStyle w:val="Overskrift1"/>
+      </w:pPr>
+      <w:bookmarkStart w:id="7" w:name="_Toc36418284"/>
+      <w:r>
         <w:lastRenderedPageBreak/>
-        <w:t>Brugeren får også tilgivet en rolle. Vi har valgt at bruge 2 forskellige roller i databasen, Customer og Admin. Det ovenfor viste diagram viser hvad der sker for en Customer. Log ind for admin er lidt anderledes, da vi får adgang til en admin side så snart vi logger ind.</w:t>
-      </w:r>
-    </w:p>
-    <w:p>
-      <w:pPr>
-        <w:rPr>
-          <w:sz w:val="40"/>
-          <w:szCs w:val="40"/>
-          <w14:shadow w14:blurRad="38100" w14:dist="19050" w14:dir="2700000" w14:sx="100000" w14:sy="100000" w14:kx="0" w14:ky="0" w14:algn="tl">
-            <w14:schemeClr w14:val="dk1">
-              <w14:alpha w14:val="60000"/>
-            </w14:schemeClr>
-          </w14:shadow>
-          <w14:textOutline w14:w="0" w14:cap="flat" w14:cmpd="sng" w14:algn="ctr">
-            <w14:noFill/>
-            <w14:prstDash w14:val="solid"/>
-            <w14:round/>
-          </w14:textOutline>
-        </w:rPr>
-      </w:pPr>
-    </w:p>
-    <w:p>
-      <w:r>
-        <w:rPr>
-          <w:sz w:val="40"/>
-          <w:szCs w:val="40"/>
-          <w14:shadow w14:blurRad="38100" w14:dist="19050" w14:dir="2700000" w14:sx="100000" w14:sy="100000" w14:kx="0" w14:ky="0" w14:algn="tl">
-            <w14:schemeClr w14:val="dk1">
-              <w14:alpha w14:val="60000"/>
-            </w14:schemeClr>
-          </w14:shadow>
-          <w14:textOutline w14:w="0" w14:cap="flat" w14:cmpd="sng" w14:algn="ctr">
-            <w14:noFill/>
-            <w14:prstDash w14:val="solid"/>
-            <w14:round/>
-          </w14:textOutline>
-        </w:rPr>
         <w:t>Sekvens diagram</w:t>
       </w:r>
+      <w:bookmarkEnd w:id="7"/>
       <w:r>
         <w:t xml:space="preserve"> </w:t>
       </w:r>
@@ -2994,81 +2480,163 @@
       </w:r>
     </w:p>
     <w:p>
-      <w:pPr>
-        <w:rPr>
-          <w:sz w:val="24"/>
-          <w:szCs w:val="24"/>
-        </w:rPr>
-      </w:pPr>
-      <w:r>
-        <w:rPr>
-          <w:sz w:val="24"/>
-          <w:szCs w:val="24"/>
-        </w:rPr>
+      <w:r>
         <w:t xml:space="preserve">Ovenover er indsat et sekvensdiagram. Et sekvensdiagram bruges til at vise hvordan et typisk forløb foregår i programmet. </w:t>
       </w:r>
     </w:p>
     <w:p>
-      <w:pPr>
-        <w:rPr>
-          <w:sz w:val="24"/>
-          <w:szCs w:val="24"/>
-        </w:rPr>
-      </w:pPr>
-      <w:r>
-        <w:rPr>
-          <w:sz w:val="24"/>
-          <w:szCs w:val="24"/>
-        </w:rPr>
-        <w:t xml:space="preserve">Vores sekvensdiagram viser en køber, som har lagt cupcakes i sin kurv og er klar til at betale. Kunden er </w:t>
-      </w:r>
-      <w:r>
-        <w:rPr>
-          <w:sz w:val="24"/>
-          <w:szCs w:val="24"/>
-        </w:rPr>
-        <w:t>klar til at trykke på betal på checkout.jsp siden. ”Buyer” klikker betal og der sendes en request fra checkout.jsp til FrontControlleren som sender en command til Command som bliver udført og retunere commanden til FrontControlleren. Payment klassen extender command klassen og derfra bruges execute metoden til at sende betalings queryen til databasen. Kundes credit updateres og du sendes tilbage gennem FrontControlleren til et ”Godkendt køb”.</w:t>
+      <w:r>
+        <w:t xml:space="preserve">Vores sekvensdiagram viser en køber, som har lagt </w:t>
+      </w:r>
+      <w:proofErr w:type="spellStart"/>
+      <w:r>
+        <w:t>cupcakes</w:t>
+      </w:r>
+      <w:proofErr w:type="spellEnd"/>
+      <w:r>
+        <w:t xml:space="preserve"> i sin kurv og er klar til at betale. Kunden er </w:t>
+      </w:r>
+      <w:r>
+        <w:t xml:space="preserve">klar til at trykke på betal på </w:t>
+      </w:r>
+      <w:proofErr w:type="spellStart"/>
+      <w:r>
+        <w:t>checkout.jsp</w:t>
+      </w:r>
+      <w:proofErr w:type="spellEnd"/>
+      <w:r>
+        <w:t xml:space="preserve"> siden. ”</w:t>
+      </w:r>
+      <w:proofErr w:type="spellStart"/>
+      <w:r>
+        <w:t>Buyer</w:t>
+      </w:r>
+      <w:proofErr w:type="spellEnd"/>
+      <w:r>
+        <w:t xml:space="preserve">” klikker betal og der sendes en </w:t>
+      </w:r>
+      <w:proofErr w:type="spellStart"/>
+      <w:r>
+        <w:t>request</w:t>
+      </w:r>
+      <w:proofErr w:type="spellEnd"/>
+      <w:r>
+        <w:t xml:space="preserve"> fra </w:t>
+      </w:r>
+      <w:proofErr w:type="spellStart"/>
+      <w:r>
+        <w:t>checkout.jsp</w:t>
+      </w:r>
+      <w:proofErr w:type="spellEnd"/>
+      <w:r>
+        <w:t xml:space="preserve"> til </w:t>
+      </w:r>
+      <w:proofErr w:type="spellStart"/>
+      <w:r>
+        <w:t>FrontControlleren</w:t>
+      </w:r>
+      <w:proofErr w:type="spellEnd"/>
+      <w:r>
+        <w:t xml:space="preserve"> som sender en </w:t>
+      </w:r>
+      <w:proofErr w:type="spellStart"/>
+      <w:r>
+        <w:t>command</w:t>
+      </w:r>
+      <w:proofErr w:type="spellEnd"/>
+      <w:r>
+        <w:t xml:space="preserve"> til Command som bliver udført og </w:t>
+      </w:r>
+      <w:proofErr w:type="spellStart"/>
+      <w:r>
+        <w:t>retunere</w:t>
+      </w:r>
+      <w:proofErr w:type="spellEnd"/>
+      <w:r>
+        <w:t xml:space="preserve"> </w:t>
+      </w:r>
+      <w:proofErr w:type="spellStart"/>
+      <w:r>
+        <w:t>commanden</w:t>
+      </w:r>
+      <w:proofErr w:type="spellEnd"/>
+      <w:r>
+        <w:t xml:space="preserve"> til </w:t>
+      </w:r>
+      <w:proofErr w:type="spellStart"/>
+      <w:r>
+        <w:t>FrontControlleren</w:t>
+      </w:r>
+      <w:proofErr w:type="spellEnd"/>
+      <w:r>
+        <w:t xml:space="preserve">. Payment klassen </w:t>
+      </w:r>
+      <w:proofErr w:type="spellStart"/>
+      <w:r>
+        <w:t>extender</w:t>
+      </w:r>
+      <w:proofErr w:type="spellEnd"/>
+      <w:r>
+        <w:t xml:space="preserve"> </w:t>
+      </w:r>
+      <w:proofErr w:type="spellStart"/>
+      <w:r>
+        <w:t>command</w:t>
+      </w:r>
+      <w:proofErr w:type="spellEnd"/>
+      <w:r>
+        <w:t xml:space="preserve"> klassen og derfra bruges </w:t>
+      </w:r>
+      <w:proofErr w:type="spellStart"/>
+      <w:r>
+        <w:t>execute</w:t>
+      </w:r>
+      <w:proofErr w:type="spellEnd"/>
+      <w:r>
+        <w:t xml:space="preserve"> metoden til at sende betalings </w:t>
+      </w:r>
+      <w:proofErr w:type="spellStart"/>
+      <w:r>
+        <w:t>queryen</w:t>
+      </w:r>
+      <w:proofErr w:type="spellEnd"/>
+      <w:r>
+        <w:t xml:space="preserve"> til databasen. Kundes </w:t>
+      </w:r>
+      <w:proofErr w:type="spellStart"/>
+      <w:r>
+        <w:t>credit</w:t>
+      </w:r>
+      <w:proofErr w:type="spellEnd"/>
+      <w:r>
+        <w:t xml:space="preserve"> </w:t>
+      </w:r>
+      <w:proofErr w:type="spellStart"/>
+      <w:r>
+        <w:t>updateres</w:t>
+      </w:r>
+      <w:proofErr w:type="spellEnd"/>
+      <w:r>
+        <w:t xml:space="preserve"> og du sendes tilbage gennem </w:t>
+      </w:r>
+      <w:proofErr w:type="spellStart"/>
+      <w:r>
+        <w:t>FrontControlleren</w:t>
+      </w:r>
+      <w:proofErr w:type="spellEnd"/>
+      <w:r>
+        <w:t xml:space="preserve"> til et ”Godkendt køb”.</w:t>
       </w:r>
     </w:p>
     <w:p>
       <w:pPr>
         <w:pStyle w:val="Overskrift1"/>
-        <w:rPr>
-          <w:color w:val="auto"/>
-          <w:sz w:val="40"/>
-          <w:szCs w:val="40"/>
-          <w14:shadow w14:blurRad="38100" w14:dist="19050" w14:dir="2700000" w14:sx="100000" w14:sy="100000" w14:kx="0" w14:ky="0" w14:algn="tl">
-            <w14:schemeClr w14:val="dk1">
-              <w14:alpha w14:val="60000"/>
-            </w14:schemeClr>
-          </w14:shadow>
-          <w14:textOutline w14:w="0" w14:cap="flat" w14:cmpd="sng" w14:algn="ctr">
-            <w14:noFill/>
-            <w14:prstDash w14:val="solid"/>
-            <w14:round/>
-          </w14:textOutline>
-        </w:rPr>
-      </w:pPr>
-      <w:bookmarkStart w:id="5" w:name="_Toc36121267"/>
-      <w:r>
-        <w:rPr>
-          <w:color w:val="auto"/>
-          <w:sz w:val="40"/>
-          <w:szCs w:val="40"/>
-          <w14:shadow w14:blurRad="38100" w14:dist="19050" w14:dir="2700000" w14:sx="100000" w14:sy="100000" w14:kx="0" w14:ky="0" w14:algn="tl">
-            <w14:schemeClr w14:val="dk1">
-              <w14:alpha w14:val="60000"/>
-            </w14:schemeClr>
-          </w14:shadow>
-          <w14:textOutline w14:w="0" w14:cap="flat" w14:cmpd="sng" w14:algn="ctr">
-            <w14:noFill/>
-            <w14:prstDash w14:val="solid"/>
-            <w14:round/>
-          </w14:textOutline>
-        </w:rPr>
+      </w:pPr>
+      <w:bookmarkStart w:id="8" w:name="_Toc36418285"/>
+      <w:r>
         <w:t>Særlige forhold</w:t>
       </w:r>
-      <w:bookmarkEnd w:id="5"/>
+      <w:bookmarkEnd w:id="8"/>
     </w:p>
     <w:p>
       <w:pPr>
@@ -3077,17 +2645,17 @@
           <w:ilvl w:val="0"/>
           <w:numId w:val="3"/>
         </w:numPr>
-        <w:rPr>
-          <w:sz w:val="24"/>
-          <w:szCs w:val="24"/>
-        </w:rPr>
-      </w:pPr>
-      <w:r>
-        <w:rPr>
-          <w:sz w:val="24"/>
-          <w:szCs w:val="24"/>
-        </w:rPr>
-        <w:t xml:space="preserve">Der er ikke decideret validering af brugerinput idet det meste input stammer fra databasen og vælges i drop-down menuer. </w:t>
+      </w:pPr>
+      <w:r>
+        <w:t>Der er ikke decideret validering af brugerinput idet det meste input stammer fra databasen og vælges i drop-</w:t>
+      </w:r>
+      <w:proofErr w:type="spellStart"/>
+      <w:r>
+        <w:t>down</w:t>
+      </w:r>
+      <w:proofErr w:type="spellEnd"/>
+      <w:r>
+        <w:t xml:space="preserve"> menuer. </w:t>
       </w:r>
     </w:p>
     <w:p>
@@ -3097,302 +2665,531 @@
           <w:ilvl w:val="0"/>
           <w:numId w:val="3"/>
         </w:numPr>
-        <w:rPr>
-          <w:sz w:val="24"/>
-          <w:szCs w:val="24"/>
-        </w:rPr>
-      </w:pPr>
-      <w:r>
-        <w:rPr>
-          <w:sz w:val="24"/>
-          <w:szCs w:val="24"/>
-        </w:rPr>
+      </w:pPr>
+      <w:r>
+        <w:t>Alt der gemmes i session, er relevant information for brugeren, dvs. e-mail, password og brugerens bestilling</w:t>
+      </w:r>
+    </w:p>
+    <w:p/>
+    <w:p/>
+    <w:p>
+      <w:pPr>
+        <w:pStyle w:val="Overskrift1"/>
+      </w:pPr>
+      <w:bookmarkStart w:id="9" w:name="_Toc36418286"/>
+      <w:r>
         <w:lastRenderedPageBreak/>
-        <w:t>Alt der gemmes i session, er relevant information for brugeren, dvs. e-mail, password og brugerens bestilling</w:t>
+        <w:t xml:space="preserve">Status på </w:t>
+      </w:r>
+      <w:r>
+        <w:t>implementationen</w:t>
+      </w:r>
+      <w:bookmarkEnd w:id="9"/>
+    </w:p>
+    <w:p/>
+    <w:p>
+      <w:r>
+        <w:t xml:space="preserve">Der </w:t>
+      </w:r>
+      <w:r>
+        <w:t xml:space="preserve">er </w:t>
+      </w:r>
+      <w:r>
+        <w:t xml:space="preserve"> nogle </w:t>
+      </w:r>
+      <w:r>
+        <w:t xml:space="preserve">implementeringer </w:t>
+      </w:r>
+      <w:r>
+        <w:t xml:space="preserve">i navigationsbarren </w:t>
+      </w:r>
+      <w:r>
+        <w:t>der</w:t>
+      </w:r>
+      <w:r>
+        <w:t xml:space="preserve"> </w:t>
+      </w:r>
+      <w:r>
+        <w:t>kunne</w:t>
+      </w:r>
+      <w:r>
+        <w:t xml:space="preserve"> udvide</w:t>
+      </w:r>
+      <w:r>
+        <w:t xml:space="preserve">s, fx når en bruger </w:t>
+      </w:r>
+      <w:r>
+        <w:t>logge</w:t>
+      </w:r>
+      <w:r>
+        <w:t>r</w:t>
+      </w:r>
+      <w:r>
+        <w:t xml:space="preserve"> ind, </w:t>
+      </w:r>
+      <w:r>
+        <w:t>skulle</w:t>
+      </w:r>
+      <w:r>
+        <w:t xml:space="preserve"> </w:t>
+      </w:r>
+      <w:r>
+        <w:rPr>
+          <w:i/>
+        </w:rPr>
+        <w:t>login</w:t>
+      </w:r>
+      <w:r>
+        <w:t xml:space="preserve"> </w:t>
+      </w:r>
+      <w:r>
+        <w:t xml:space="preserve">knappen </w:t>
+      </w:r>
+      <w:r>
+        <w:t>ændre tekst til at være</w:t>
+      </w:r>
+      <w:r>
+        <w:t xml:space="preserve"> en </w:t>
+      </w:r>
+      <w:r>
+        <w:rPr>
+          <w:i/>
+        </w:rPr>
+        <w:t>log ud</w:t>
+      </w:r>
+      <w:r>
+        <w:t xml:space="preserve"> knap i stedet</w:t>
+      </w:r>
+      <w:r>
+        <w:t xml:space="preserve"> for </w:t>
+      </w:r>
+      <w:r>
+        <w:t xml:space="preserve">to separate knapper. </w:t>
+      </w:r>
+    </w:p>
+    <w:p>
+      <w:r>
+        <w:t>Dette har ikke været muligt med vores teknologivalg</w:t>
+      </w:r>
+      <w:r>
+        <w:t>, da det til vores forståelse kræver JavaScript at ændre dette</w:t>
+      </w:r>
+      <w:r>
+        <w:t xml:space="preserve">. </w:t>
+      </w:r>
+    </w:p>
+    <w:p>
+      <w:r>
+        <w:t xml:space="preserve">En anden ting i navigationsbarren, er </w:t>
+      </w:r>
+      <w:r>
+        <w:t xml:space="preserve">at </w:t>
+      </w:r>
+      <w:r>
+        <w:t>når man logger ind som admin</w:t>
+      </w:r>
+      <w:r>
+        <w:t xml:space="preserve">, videresendes brugeren </w:t>
+      </w:r>
+      <w:r>
+        <w:t xml:space="preserve">direkte </w:t>
+      </w:r>
+      <w:r>
+        <w:t>til</w:t>
+      </w:r>
+      <w:r>
+        <w:t xml:space="preserve"> admin siden, men det er ikke muligt at navigere sig tilbage til admin siden </w:t>
+      </w:r>
+      <w:r>
+        <w:t>når</w:t>
+      </w:r>
+      <w:r>
+        <w:t xml:space="preserve"> </w:t>
+      </w:r>
+      <w:r>
+        <w:t>brugeren</w:t>
+      </w:r>
+      <w:r>
+        <w:t xml:space="preserve"> forlader den, f.eks.</w:t>
+      </w:r>
+      <w:r>
+        <w:t xml:space="preserve"> </w:t>
+      </w:r>
+      <w:r>
+        <w:t>når man navigerer</w:t>
+      </w:r>
+      <w:r>
+        <w:t xml:space="preserve"> ind på </w:t>
+      </w:r>
+      <w:r>
+        <w:t xml:space="preserve">webshoppens </w:t>
+      </w:r>
+      <w:r>
+        <w:t xml:space="preserve">andre sider. </w:t>
+      </w:r>
+    </w:p>
+    <w:p>
+      <w:r>
+        <w:t xml:space="preserve">Der kunne i navigationsbarren implementeres en </w:t>
+      </w:r>
+      <w:r>
+        <w:t xml:space="preserve">admin </w:t>
+      </w:r>
+      <w:r>
+        <w:t>knap</w:t>
+      </w:r>
+      <w:r>
+        <w:t xml:space="preserve"> som først bliver synlig når en admin logger ind</w:t>
+      </w:r>
+      <w:r>
+        <w:t>.</w:t>
+      </w:r>
+      <w:r>
+        <w:t xml:space="preserve"> </w:t>
+      </w:r>
+      <w:r>
+        <w:t>Det</w:t>
+      </w:r>
+      <w:r>
+        <w:t>te</w:t>
+      </w:r>
+      <w:r>
+        <w:t xml:space="preserve"> ville vi have lavet </w:t>
+      </w:r>
+      <w:r>
+        <w:t xml:space="preserve">med to </w:t>
+      </w:r>
+      <w:r>
+        <w:t>forskellige navigationsbarrer</w:t>
+      </w:r>
+      <w:r>
+        <w:t>,</w:t>
+      </w:r>
+      <w:r>
+        <w:t xml:space="preserve"> </w:t>
+      </w:r>
+      <w:r>
+        <w:t xml:space="preserve">en til </w:t>
+      </w:r>
+      <w:proofErr w:type="spellStart"/>
+      <w:r>
+        <w:t>c</w:t>
+      </w:r>
+      <w:r>
+        <w:rPr>
+          <w:i/>
+        </w:rPr>
+        <w:t>ustomer</w:t>
+      </w:r>
+      <w:proofErr w:type="spellEnd"/>
+      <w:r>
+        <w:rPr>
+          <w:i/>
+        </w:rPr>
+        <w:t xml:space="preserve"> </w:t>
+      </w:r>
+      <w:r>
+        <w:t xml:space="preserve">og </w:t>
+      </w:r>
+      <w:r>
+        <w:rPr>
+          <w:i/>
+        </w:rPr>
+        <w:t>a</w:t>
+      </w:r>
+      <w:r>
+        <w:rPr>
+          <w:i/>
+        </w:rPr>
+        <w:t>dmin</w:t>
+      </w:r>
+      <w:r>
+        <w:t>.</w:t>
+      </w:r>
+    </w:p>
+    <w:p>
+      <w:r>
+        <w:t xml:space="preserve">Vi har også </w:t>
+      </w:r>
+      <w:r>
+        <w:t>implementeret</w:t>
+      </w:r>
+      <w:r>
+        <w:t xml:space="preserve"> SVG </w:t>
+      </w:r>
+      <w:r>
+        <w:t>billeder</w:t>
+      </w:r>
+      <w:r>
+        <w:t xml:space="preserve"> på </w:t>
+      </w:r>
+      <w:proofErr w:type="spellStart"/>
+      <w:r>
+        <w:t>index</w:t>
+      </w:r>
+      <w:proofErr w:type="spellEnd"/>
+      <w:r>
+        <w:t xml:space="preserve"> siden</w:t>
+      </w:r>
+      <w:r>
+        <w:t xml:space="preserve"> for</w:t>
+      </w:r>
+      <w:r>
+        <w:t xml:space="preserve"> at den </w:t>
+      </w:r>
+      <w:proofErr w:type="spellStart"/>
+      <w:r>
+        <w:t>cupcake</w:t>
+      </w:r>
+      <w:r>
+        <w:t>n</w:t>
+      </w:r>
+      <w:proofErr w:type="spellEnd"/>
+      <w:r>
+        <w:t xml:space="preserve"> på </w:t>
+      </w:r>
+      <w:r>
+        <w:t>siden kunne skifte farve i top</w:t>
+      </w:r>
+      <w:r>
+        <w:t>pen</w:t>
+      </w:r>
+      <w:r>
+        <w:t xml:space="preserve"> og </w:t>
+      </w:r>
+      <w:r>
+        <w:t>bunden</w:t>
+      </w:r>
+      <w:r>
+        <w:t>,</w:t>
+      </w:r>
+      <w:r>
+        <w:t xml:space="preserve"> </w:t>
+      </w:r>
+      <w:r>
+        <w:t>alt efter brugeren</w:t>
+      </w:r>
+      <w:r>
+        <w:t>s</w:t>
+      </w:r>
+      <w:r>
+        <w:t xml:space="preserve"> </w:t>
+      </w:r>
+      <w:r>
+        <w:t xml:space="preserve">valg </w:t>
+      </w:r>
+      <w:r>
+        <w:t xml:space="preserve">af </w:t>
+      </w:r>
+      <w:r>
+        <w:t>topping eller bund</w:t>
+      </w:r>
+      <w:r>
+        <w:t>. Dette blev dog ikke gjort færdig</w:t>
+      </w:r>
+      <w:r>
+        <w:t xml:space="preserve"> udviklet</w:t>
+      </w:r>
+      <w:r>
+        <w:t xml:space="preserve">, igen grundet teknologivalget og </w:t>
+      </w:r>
+      <w:r>
+        <w:t xml:space="preserve">at </w:t>
+      </w:r>
+      <w:r>
+        <w:t xml:space="preserve">dette krævede </w:t>
+      </w:r>
+      <w:proofErr w:type="spellStart"/>
+      <w:r>
+        <w:t>Javascript</w:t>
+      </w:r>
+      <w:proofErr w:type="spellEnd"/>
+      <w:r>
+        <w:t xml:space="preserve"> til at ændre variablerne</w:t>
+      </w:r>
+      <w:r>
+        <w:t xml:space="preserve">. </w:t>
+      </w:r>
+    </w:p>
+    <w:p>
+      <w:r>
+        <w:t xml:space="preserve">Når en kunde trykker betal uden at være logget ind </w:t>
+      </w:r>
+      <w:r>
+        <w:t xml:space="preserve">kommer </w:t>
+      </w:r>
+      <w:r>
+        <w:t xml:space="preserve">der </w:t>
+      </w:r>
+      <w:r>
+        <w:t>en fejl besked op, som forklarer at man ikke kan betale uden at være logget ind. Den lyser grøn og er ikke den mest åbenlyse besked at finde. Den</w:t>
+      </w:r>
+      <w:r>
+        <w:t>ne</w:t>
+      </w:r>
+      <w:r>
+        <w:t xml:space="preserve"> kunne f.eks. være rød og mere åbenlys.</w:t>
+      </w:r>
+    </w:p>
+    <w:p>
+      <w:r>
+        <w:t xml:space="preserve">Vi har ligeledes forberedt to funktioner, muligheden for at ændre en brugers kodeord og slette en bruger. Disse er forbundet til databasen, men er ikke implementeret i webshoppens admin interface. </w:t>
       </w:r>
     </w:p>
     <w:p>
       <w:pPr>
         <w:pStyle w:val="Overskrift1"/>
-        <w:rPr>
-          <w:color w:val="auto"/>
-          <w:sz w:val="40"/>
-          <w:szCs w:val="40"/>
-          <w14:shadow w14:blurRad="38100" w14:dist="19050" w14:dir="2700000" w14:sx="100000" w14:sy="100000" w14:kx="0" w14:ky="0" w14:algn="tl">
-            <w14:schemeClr w14:val="dk1">
-              <w14:alpha w14:val="60000"/>
-            </w14:schemeClr>
-          </w14:shadow>
-          <w14:textOutline w14:w="0" w14:cap="flat" w14:cmpd="sng" w14:algn="ctr">
-            <w14:noFill/>
-            <w14:prstDash w14:val="solid"/>
-            <w14:round/>
-          </w14:textOutline>
-        </w:rPr>
-      </w:pPr>
-      <w:bookmarkStart w:id="6" w:name="_Toc36121268"/>
-      <w:r>
-        <w:rPr>
-          <w:color w:val="auto"/>
-          <w:sz w:val="40"/>
-          <w:szCs w:val="40"/>
-          <w14:shadow w14:blurRad="38100" w14:dist="19050" w14:dir="2700000" w14:sx="100000" w14:sy="100000" w14:kx="0" w14:ky="0" w14:algn="tl">
-            <w14:schemeClr w14:val="dk1">
-              <w14:alpha w14:val="60000"/>
-            </w14:schemeClr>
-          </w14:shadow>
-          <w14:textOutline w14:w="0" w14:cap="flat" w14:cmpd="sng" w14:algn="ctr">
-            <w14:noFill/>
-            <w14:prstDash w14:val="solid"/>
-            <w14:round/>
-          </w14:textOutline>
-        </w:rPr>
-        <w:t>Status på implementation</w:t>
-      </w:r>
-      <w:bookmarkEnd w:id="6"/>
-    </w:p>
-    <w:p>
-      <w:r>
-        <w:t xml:space="preserve">Der </w:t>
-      </w:r>
-      <w:r>
-        <w:t xml:space="preserve">er </w:t>
-      </w:r>
-      <w:r>
-        <w:t xml:space="preserve"> nogle detaljer i navigationsbarren </w:t>
-      </w:r>
-      <w:r>
-        <w:t>vi gerne vil udvide</w:t>
-      </w:r>
-      <w:r>
-        <w:t>.</w:t>
-      </w:r>
-    </w:p>
-    <w:p>
-      <w:r>
-        <w:t xml:space="preserve">Vi </w:t>
-      </w:r>
-      <w:r>
-        <w:t xml:space="preserve">ville gerne </w:t>
-      </w:r>
-      <w:r>
-        <w:t xml:space="preserve">at </w:t>
-      </w:r>
-      <w:r>
-        <w:t>når man</w:t>
-      </w:r>
-      <w:r>
-        <w:t xml:space="preserve"> loggede ind, blev loginknappen lavet om/udskiftet med en log ud knap i stedet</w:t>
-      </w:r>
-      <w:r>
-        <w:t xml:space="preserve"> for den nuværende implementering</w:t>
-      </w:r>
-      <w:r>
-        <w:t xml:space="preserve">. </w:t>
-      </w:r>
-      <w:r>
-        <w:t xml:space="preserve">Dette har ikke været muligt med vores teknologivalg. </w:t>
-      </w:r>
-    </w:p>
-    <w:p>
-      <w:r>
-        <w:t xml:space="preserve">En anden ting der sker oppe i navigationsbarren, er når man logger ind som admin. Man ryger direkte ind på admin siden, men det er ikke muligt at navigere sig tilbage til admin siden </w:t>
-      </w:r>
-      <w:r>
-        <w:t xml:space="preserve">når </w:t>
-      </w:r>
-      <w:r>
-        <w:t xml:space="preserve"> vi forlader den, f.eks.</w:t>
-      </w:r>
-      <w:r>
-        <w:t>når man navigerer</w:t>
-      </w:r>
-      <w:r>
-        <w:t xml:space="preserve"> ind på de andre sider. </w:t>
-      </w:r>
-      <w:r>
-        <w:t>Her ville vi have lavet en</w:t>
-      </w:r>
-      <w:r>
-        <w:t xml:space="preserve">  admin </w:t>
-      </w:r>
-      <w:r>
-        <w:t>knap</w:t>
-      </w:r>
-      <w:r>
-        <w:t>, i navigations barren</w:t>
-      </w:r>
-      <w:r>
-        <w:t>.</w:t>
-      </w:r>
-      <w:r>
-        <w:t>. Det ville vi have lavet med at lave to forskellige navigations barrer til hver rolle, Customer og Admin.</w:t>
-      </w:r>
-    </w:p>
-    <w:p>
-      <w:r>
-        <w:t xml:space="preserve">Vi har også </w:t>
-      </w:r>
-      <w:r>
-        <w:t>arbejdet</w:t>
-      </w:r>
-      <w:r>
-        <w:t xml:space="preserve"> med at SVG </w:t>
-      </w:r>
-      <w:r>
-        <w:t>billeder for</w:t>
-      </w:r>
-      <w:r>
-        <w:t xml:space="preserve"> at den cupcake der findes på index siden kunne skifte farve i top og bottom, alt efter hvad brugeren vælger af slags. Dette blev dog ikke gjort færdig</w:t>
-      </w:r>
-      <w:r>
-        <w:t xml:space="preserve">, igen grundet teknologivalget og dette krævede Javascript. </w:t>
-      </w:r>
-    </w:p>
-    <w:p>
-      <w:r>
-        <w:t xml:space="preserve">Når en kunde trykker betal uden at være logget ind </w:t>
-      </w:r>
-      <w:r>
-        <w:t xml:space="preserve">kommer </w:t>
-      </w:r>
-      <w:r>
-        <w:t xml:space="preserve">der </w:t>
-      </w:r>
-      <w:r>
-        <w:t>en fejl besked op, som forklarer at man ikke kan betale uden at være logget ind. Den lyser grøn og er ikke den mest åbenlyse besked at finde. Den kunne f.eks. være rød og mere åbenlys.</w:t>
-      </w:r>
-      <w:bookmarkStart w:id="7" w:name="_GoBack"/>
-      <w:bookmarkEnd w:id="7"/>
-    </w:p>
-    <w:p>
-      <w:r>
-        <w:t>Designet synes vi også ligner lidt noget man kunne have tegnet, og ser ikke særlig professionelt ud. Det kunne vi godt have lavet noget mere med.</w:t>
-      </w:r>
-    </w:p>
-    <w:p>
-      <w:pPr>
-        <w:pStyle w:val="Overskrift1"/>
-        <w:rPr>
-          <w:color w:val="auto"/>
-        </w:rPr>
-      </w:pPr>
-      <w:bookmarkStart w:id="8" w:name="_Toc36121269"/>
-      <w:r>
-        <w:rPr>
-          <w:color w:val="auto"/>
-          <w:sz w:val="40"/>
-          <w:szCs w:val="40"/>
-          <w14:shadow w14:blurRad="38100" w14:dist="19050" w14:dir="2700000" w14:sx="100000" w14:sy="100000" w14:kx="0" w14:ky="0" w14:algn="tl">
-            <w14:schemeClr w14:val="dk1">
-              <w14:alpha w14:val="60000"/>
-            </w14:schemeClr>
-          </w14:shadow>
-          <w14:textOutline w14:w="0" w14:cap="flat" w14:cmpd="sng" w14:algn="ctr">
-            <w14:noFill/>
-            <w14:prstDash w14:val="solid"/>
-            <w14:round/>
-          </w14:textOutline>
-        </w:rPr>
+      </w:pPr>
+      <w:bookmarkStart w:id="10" w:name="_Toc36418287"/>
+      <w:r>
         <w:t>Test</w:t>
       </w:r>
-      <w:bookmarkEnd w:id="8"/>
-      <w:r>
-        <w:rPr>
-          <w:color w:val="auto"/>
-        </w:rPr>
+      <w:bookmarkEnd w:id="10"/>
+      <w:r>
         <w:t xml:space="preserve"> </w:t>
       </w:r>
     </w:p>
     <w:p>
-      <w:pPr>
-        <w:rPr>
-          <w:sz w:val="24"/>
-          <w:szCs w:val="24"/>
-        </w:rPr>
-      </w:pPr>
-      <w:r>
-        <w:rPr>
-          <w:sz w:val="24"/>
-          <w:szCs w:val="24"/>
-        </w:rPr>
-        <w:t xml:space="preserve">I dette projekt stammer størstedelen af dataene fra en database og det har derved været svært at teste dele af projektet idet datamappere vil kaste en exception i tilfælde af fejl hor forbindelsen til databasen ikke bliver oprettet.  </w:t>
-      </w:r>
-    </w:p>
-    <w:p>
-      <w:pPr>
-        <w:rPr>
-          <w:sz w:val="24"/>
-          <w:szCs w:val="24"/>
-        </w:rPr>
-      </w:pPr>
-      <w:r>
-        <w:rPr>
-          <w:sz w:val="24"/>
-          <w:szCs w:val="24"/>
-        </w:rPr>
-        <w:t xml:space="preserve">Alle vores test er baseret på klasser i util pakken, som er metoder der udfører matematiske udregninger. Disse er kun testet med postitive tal, idet vi ikke behøver tage højde for inputvalidering da parametrene metoderne medtager hentes fra databasen og brugeren har derved ikke mulighed for at påvirke disse. </w:t>
-      </w:r>
-    </w:p>
-    <w:p>
-      <w:pPr>
-        <w:rPr>
-          <w:sz w:val="24"/>
-          <w:szCs w:val="24"/>
-        </w:rPr>
-      </w:pPr>
-      <w:r>
-        <w:rPr>
-          <w:sz w:val="24"/>
-          <w:szCs w:val="24"/>
-        </w:rPr>
-        <w:t xml:space="preserve">Der er således kun udført test-coverage på metoderne der udregner cupcake priser. </w:t>
-      </w:r>
-    </w:p>
-    <w:p>
-      <w:pPr>
-        <w:rPr>
-          <w:sz w:val="24"/>
-          <w:szCs w:val="24"/>
-        </w:rPr>
-      </w:pPr>
-      <w:r>
-        <w:rPr>
-          <w:sz w:val="24"/>
-          <w:szCs w:val="24"/>
-        </w:rPr>
-        <w:t xml:space="preserve">Undervejs i hele projektet er der løbende udført test af metoder med kald fra static metoder, for at undersøge om disse fungerer. Dette benyttede vi fx ved createOrder() hvor der var opstået en logisk fejl, idet der manglede ”ps.execute();”, men koden compilede og kørte, dog uden at gøre noget. </w:t>
-      </w:r>
-    </w:p>
-    <w:p>
-      <w:pPr>
-        <w:rPr>
-          <w:sz w:val="24"/>
-          <w:szCs w:val="24"/>
-        </w:rPr>
-      </w:pPr>
-      <w:r>
-        <w:rPr>
-          <w:sz w:val="24"/>
-          <w:szCs w:val="24"/>
-        </w:rPr>
-        <w:t xml:space="preserve">Vi har ligeledes benyttet IntelliJ’s debugger samt Googe Chromes udviklerværktøj til at undersøge hvilke parametre og værdier diverse metoder har medtaget fra JSP siderne og omvendt fra Java til JSP: </w:t>
-      </w:r>
-    </w:p>
-    <w:p>
-      <w:pPr>
-        <w:rPr>
-          <w:sz w:val="24"/>
-          <w:szCs w:val="24"/>
-        </w:rPr>
-      </w:pPr>
-      <w:r>
-        <w:rPr>
-          <w:sz w:val="24"/>
-          <w:szCs w:val="24"/>
-        </w:rPr>
+      <w:r>
+        <w:t xml:space="preserve">I dette projekt stammer størstedelen af dataene fra en database og det har derved været svært at teste dele af projektet idet </w:t>
+      </w:r>
+      <w:proofErr w:type="spellStart"/>
+      <w:r>
+        <w:t>datamappere</w:t>
+      </w:r>
+      <w:proofErr w:type="spellEnd"/>
+      <w:r>
+        <w:t xml:space="preserve"> vil kaste en </w:t>
+      </w:r>
+      <w:proofErr w:type="spellStart"/>
+      <w:r>
+        <w:t>exception</w:t>
+      </w:r>
+      <w:proofErr w:type="spellEnd"/>
+      <w:r>
+        <w:t xml:space="preserve"> i tilfælde af fejl hor forbindelsen til databasen ikke bliver oprettet.  </w:t>
+      </w:r>
+    </w:p>
+    <w:p>
+      <w:r>
+        <w:t xml:space="preserve">Alle vores test er baseret på klasser i </w:t>
+      </w:r>
+      <w:proofErr w:type="spellStart"/>
+      <w:r>
+        <w:t>util</w:t>
+      </w:r>
+      <w:proofErr w:type="spellEnd"/>
+      <w:r>
+        <w:t xml:space="preserve"> pakken, som er metoder der udfører matematiske udregninger. Disse er kun testet med </w:t>
+      </w:r>
+      <w:proofErr w:type="spellStart"/>
+      <w:r>
+        <w:t>postitive</w:t>
+      </w:r>
+      <w:proofErr w:type="spellEnd"/>
+      <w:r>
+        <w:t xml:space="preserve"> tal, idet vi ikke behøver tage højde for inputvalidering da parametrene metoderne medtager hentes fra databasen og brugeren har derved ikke mulighed for at påvirke disse. </w:t>
+      </w:r>
+    </w:p>
+    <w:p>
+      <w:r>
+        <w:t>Der er således kun udført test-</w:t>
+      </w:r>
+      <w:proofErr w:type="spellStart"/>
+      <w:r>
+        <w:t>coverage</w:t>
+      </w:r>
+      <w:proofErr w:type="spellEnd"/>
+      <w:r>
+        <w:t xml:space="preserve"> på metoderne der udregner </w:t>
+      </w:r>
+      <w:proofErr w:type="spellStart"/>
+      <w:r>
+        <w:t>cupcake</w:t>
+      </w:r>
+      <w:proofErr w:type="spellEnd"/>
+      <w:r>
+        <w:t xml:space="preserve"> priser. </w:t>
+      </w:r>
+    </w:p>
+    <w:p>
+      <w:r>
+        <w:t xml:space="preserve">Undervejs i hele projektet er der løbende udført test af metoder med kald fra </w:t>
+      </w:r>
+      <w:proofErr w:type="spellStart"/>
+      <w:r>
+        <w:t>static</w:t>
+      </w:r>
+      <w:proofErr w:type="spellEnd"/>
+      <w:r>
+        <w:t xml:space="preserve"> metoder, for at undersøge om disse fungerer. Dette benyttede vi fx ved </w:t>
+      </w:r>
+      <w:proofErr w:type="spellStart"/>
+      <w:r>
+        <w:t>createOrder</w:t>
+      </w:r>
+      <w:proofErr w:type="spellEnd"/>
+      <w:r>
+        <w:t>() hvor der var opstået en logisk fejl, idet der manglede ”</w:t>
+      </w:r>
+      <w:proofErr w:type="spellStart"/>
+      <w:r>
+        <w:t>ps.execute</w:t>
+      </w:r>
+      <w:proofErr w:type="spellEnd"/>
+      <w:r>
+        <w:t xml:space="preserve">();”, men koden </w:t>
+      </w:r>
+      <w:proofErr w:type="spellStart"/>
+      <w:r>
+        <w:t>compilede</w:t>
+      </w:r>
+      <w:proofErr w:type="spellEnd"/>
+      <w:r>
+        <w:t xml:space="preserve"> og kørte, dog uden at gøre noget. </w:t>
+      </w:r>
+    </w:p>
+    <w:p>
+      <w:r>
         <w:lastRenderedPageBreak/>
-        <w:t>Til fremtidige projekter vil vi i stedet for test i static metoder teste nye metoder direkte i unit test (hvis muligt), samt have planlagt flere unittests.</w:t>
+        <w:t xml:space="preserve">Vi har ligeledes benyttet </w:t>
+      </w:r>
+      <w:proofErr w:type="spellStart"/>
+      <w:r>
+        <w:t>IntelliJ’s</w:t>
+      </w:r>
+      <w:proofErr w:type="spellEnd"/>
+      <w:r>
+        <w:t xml:space="preserve"> debugger samt </w:t>
+      </w:r>
+      <w:proofErr w:type="spellStart"/>
+      <w:r>
+        <w:t>Googe</w:t>
+      </w:r>
+      <w:proofErr w:type="spellEnd"/>
+      <w:r>
+        <w:t xml:space="preserve"> </w:t>
+      </w:r>
+      <w:proofErr w:type="spellStart"/>
+      <w:r>
+        <w:t>Chromes</w:t>
+      </w:r>
+      <w:proofErr w:type="spellEnd"/>
+      <w:r>
+        <w:t xml:space="preserve"> udviklerværktøj til at undersøge hvilke parametre og værdier diverse metoder har medtaget fra JSP siderne og omvendt fra Java til JSP: </w:t>
+      </w:r>
+    </w:p>
+    <w:p>
+      <w:r>
+        <w:t xml:space="preserve">Til fremtidige projekter vil vi i stedet for test i </w:t>
+      </w:r>
+      <w:proofErr w:type="spellStart"/>
+      <w:r>
+        <w:t>static</w:t>
+      </w:r>
+      <w:proofErr w:type="spellEnd"/>
+      <w:r>
+        <w:t xml:space="preserve"> metoder teste nye metoder direkte i unit test (hvis muligt), samt have planlagt flere unittests.</w:t>
       </w:r>
     </w:p>
     <w:sectPr>
@@ -3410,23 +3207,19 @@
 <w:endnotes xmlns:wpc="http://schemas.microsoft.com/office/word/2010/wordprocessingCanvas" xmlns:cx="http://schemas.microsoft.com/office/drawing/2014/chartex" xmlns:cx1="http://schemas.microsoft.com/office/drawing/2015/9/8/chartex" xmlns:cx2="http://schemas.microsoft.com/office/drawing/2015/10/21/chartex" xmlns:cx3="http://schemas.microsoft.com/office/drawing/2016/5/9/chartex" xmlns:cx4="http://schemas.microsoft.com/office/drawing/2016/5/10/chartex" xmlns:cx5="http://schemas.microsoft.com/office/drawing/2016/5/11/chartex" xmlns:cx6="http://schemas.microsoft.com/office/drawing/2016/5/12/chartex" xmlns:cx7="http://schemas.microsoft.com/office/drawing/2016/5/13/chartex" xmlns:cx8="http://schemas.microsoft.com/office/drawing/2016/5/14/chartex" xmlns:mc="http://schemas.openxmlformats.org/markup-compatibility/2006" xmlns:aink="http://schemas.microsoft.com/office/drawing/2016/ink" xmlns:am3d="http://schemas.microsoft.com/office/drawing/2017/model3d" xmlns:o="urn:schemas-microsoft-com:office:office" xmlns:r="http://schemas.openxmlformats.org/officeDocument/2006/relationships" xmlns:m="http://schemas.openxmlformats.org/officeDocument/2006/math" xmlns:v="urn:schemas-microsoft-com:vml" xmlns:wp14="http://schemas.microsoft.com/office/word/2010/wordprocessingDrawing" xmlns:wp="http://schemas.openxmlformats.org/drawingml/2006/wordprocessingDrawing" xmlns:w10="urn:schemas-microsoft-com:office:word" xmlns:w="http://schemas.openxmlformats.org/wordprocessingml/2006/main" xmlns:w14="http://schemas.microsoft.com/office/word/2010/wordml" xmlns:w15="http://schemas.microsoft.com/office/word/2012/wordml" xmlns:w16cid="http://schemas.microsoft.com/office/word/2016/wordml/cid" xmlns:w16se="http://schemas.microsoft.com/office/word/2015/wordml/symex" xmlns:wpg="http://schemas.microsoft.com/office/word/2010/wordprocessingGroup" xmlns:wpi="http://schemas.microsoft.com/office/word/2010/wordprocessingInk" xmlns:wne="http://schemas.microsoft.com/office/word/2006/wordml" xmlns:wps="http://schemas.microsoft.com/office/word/2010/wordprocessingShape" mc:Ignorable="w14 w15 w16se w16cid wp14">
   <w:endnote w:type="separator" w:id="-1">
     <w:p>
-      <w:pPr>
-        <w:spacing w:after="0" w:line="240" w:lineRule="auto"/>
-      </w:pPr>
       <w:r>
         <w:separator/>
       </w:r>
     </w:p>
+    <w:p/>
   </w:endnote>
   <w:endnote w:type="continuationSeparator" w:id="0">
     <w:p>
-      <w:pPr>
-        <w:spacing w:after="0" w:line="240" w:lineRule="auto"/>
-      </w:pPr>
       <w:r>
         <w:continuationSeparator/>
       </w:r>
     </w:p>
+    <w:p/>
   </w:endnote>
 </w:endnotes>
 </file>
@@ -3446,7 +3239,6 @@
       <w:p>
         <w:pPr>
           <w:pStyle w:val="Sidefod"/>
-          <w:jc w:val="right"/>
         </w:pPr>
         <w:r>
           <w:fldChar w:fldCharType="begin"/>
@@ -3471,6 +3263,7 @@
       <w:pStyle w:val="Sidefod"/>
     </w:pPr>
   </w:p>
+  <w:p/>
 </w:ftr>
 </file>
 
@@ -3478,23 +3271,19 @@
 <w:footnotes xmlns:wpc="http://schemas.microsoft.com/office/word/2010/wordprocessingCanvas" xmlns:cx="http://schemas.microsoft.com/office/drawing/2014/chartex" xmlns:cx1="http://schemas.microsoft.com/office/drawing/2015/9/8/chartex" xmlns:cx2="http://schemas.microsoft.com/office/drawing/2015/10/21/chartex" xmlns:cx3="http://schemas.microsoft.com/office/drawing/2016/5/9/chartex" xmlns:cx4="http://schemas.microsoft.com/office/drawing/2016/5/10/chartex" xmlns:cx5="http://schemas.microsoft.com/office/drawing/2016/5/11/chartex" xmlns:cx6="http://schemas.microsoft.com/office/drawing/2016/5/12/chartex" xmlns:cx7="http://schemas.microsoft.com/office/drawing/2016/5/13/chartex" xmlns:cx8="http://schemas.microsoft.com/office/drawing/2016/5/14/chartex" xmlns:mc="http://schemas.openxmlformats.org/markup-compatibility/2006" xmlns:aink="http://schemas.microsoft.com/office/drawing/2016/ink" xmlns:am3d="http://schemas.microsoft.com/office/drawing/2017/model3d" xmlns:o="urn:schemas-microsoft-com:office:office" xmlns:r="http://schemas.openxmlformats.org/officeDocument/2006/relationships" xmlns:m="http://schemas.openxmlformats.org/officeDocument/2006/math" xmlns:v="urn:schemas-microsoft-com:vml" xmlns:wp14="http://schemas.microsoft.com/office/word/2010/wordprocessingDrawing" xmlns:wp="http://schemas.openxmlformats.org/drawingml/2006/wordprocessingDrawing" xmlns:w10="urn:schemas-microsoft-com:office:word" xmlns:w="http://schemas.openxmlformats.org/wordprocessingml/2006/main" xmlns:w14="http://schemas.microsoft.com/office/word/2010/wordml" xmlns:w15="http://schemas.microsoft.com/office/word/2012/wordml" xmlns:w16cid="http://schemas.microsoft.com/office/word/2016/wordml/cid" xmlns:w16se="http://schemas.microsoft.com/office/word/2015/wordml/symex" xmlns:wpg="http://schemas.microsoft.com/office/word/2010/wordprocessingGroup" xmlns:wpi="http://schemas.microsoft.com/office/word/2010/wordprocessingInk" xmlns:wne="http://schemas.microsoft.com/office/word/2006/wordml" xmlns:wps="http://schemas.microsoft.com/office/word/2010/wordprocessingShape" mc:Ignorable="w14 w15 w16se w16cid wp14">
   <w:footnote w:type="separator" w:id="-1">
     <w:p>
-      <w:pPr>
-        <w:spacing w:after="0" w:line="240" w:lineRule="auto"/>
-      </w:pPr>
       <w:r>
         <w:separator/>
       </w:r>
     </w:p>
+    <w:p/>
   </w:footnote>
   <w:footnote w:type="continuationSeparator" w:id="0">
     <w:p>
-      <w:pPr>
-        <w:spacing w:after="0" w:line="240" w:lineRule="auto"/>
-      </w:pPr>
       <w:r>
         <w:continuationSeparator/>
       </w:r>
     </w:p>
+    <w:p/>
   </w:footnote>
 </w:footnotes>
 </file>
@@ -4249,6 +4038,11 @@
   <w:style w:type="paragraph" w:default="1" w:styleId="Normal">
     <w:name w:val="Normal"/>
     <w:qFormat/>
+    <w:rsid w:val="000D0E9A"/>
+    <w:rPr>
+      <w:sz w:val="24"/>
+      <w:szCs w:val="24"/>
+    </w:rPr>
   </w:style>
   <w:style w:type="paragraph" w:styleId="Overskrift1">
     <w:name w:val="heading 1"/>
@@ -4274,7 +4068,6 @@
   <w:style w:type="character" w:default="1" w:styleId="Standardskrifttypeiafsnit">
     <w:name w:val="Default Paragraph Font"/>
     <w:uiPriority w:val="1"/>
-    <w:semiHidden/>
     <w:unhideWhenUsed/>
   </w:style>
   <w:style w:type="table" w:default="1" w:styleId="Tabel-Normal">
@@ -4485,6 +4278,73 @@
     <w:link w:val="Sidefod"/>
     <w:uiPriority w:val="99"/>
     <w:rsid w:val="00032AB3"/>
+  </w:style>
+  <w:style w:type="paragraph" w:styleId="Titel">
+    <w:name w:val="Title"/>
+    <w:basedOn w:val="Normal"/>
+    <w:next w:val="Normal"/>
+    <w:link w:val="TitelTegn"/>
+    <w:uiPriority w:val="10"/>
+    <w:qFormat/>
+    <w:rsid w:val="005F57E0"/>
+    <w:pPr>
+      <w:spacing w:after="0" w:line="240" w:lineRule="auto"/>
+      <w:contextualSpacing/>
+    </w:pPr>
+    <w:rPr>
+      <w:rFonts w:asciiTheme="majorHAnsi" w:eastAsiaTheme="majorEastAsia" w:hAnsiTheme="majorHAnsi" w:cstheme="majorBidi"/>
+      <w:spacing w:val="-10"/>
+      <w:kern w:val="28"/>
+      <w:sz w:val="56"/>
+      <w:szCs w:val="56"/>
+    </w:rPr>
+  </w:style>
+  <w:style w:type="character" w:customStyle="1" w:styleId="TitelTegn">
+    <w:name w:val="Titel Tegn"/>
+    <w:basedOn w:val="Standardskrifttypeiafsnit"/>
+    <w:link w:val="Titel"/>
+    <w:uiPriority w:val="10"/>
+    <w:rsid w:val="005F57E0"/>
+    <w:rPr>
+      <w:rFonts w:asciiTheme="majorHAnsi" w:eastAsiaTheme="majorEastAsia" w:hAnsiTheme="majorHAnsi" w:cstheme="majorBidi"/>
+      <w:spacing w:val="-10"/>
+      <w:kern w:val="28"/>
+      <w:sz w:val="56"/>
+      <w:szCs w:val="56"/>
+    </w:rPr>
+  </w:style>
+  <w:style w:type="paragraph" w:styleId="Undertitel">
+    <w:name w:val="Subtitle"/>
+    <w:basedOn w:val="Normal"/>
+    <w:next w:val="Normal"/>
+    <w:link w:val="UndertitelTegn"/>
+    <w:uiPriority w:val="11"/>
+    <w:qFormat/>
+    <w:rsid w:val="005F57E0"/>
+    <w:pPr>
+      <w:numPr>
+        <w:ilvl w:val="1"/>
+      </w:numPr>
+    </w:pPr>
+    <w:rPr>
+      <w:rFonts w:eastAsiaTheme="minorEastAsia"/>
+      <w:color w:val="5A5A5A" w:themeColor="text1" w:themeTint="A5"/>
+      <w:spacing w:val="15"/>
+      <w:sz w:val="22"/>
+      <w:szCs w:val="22"/>
+    </w:rPr>
+  </w:style>
+  <w:style w:type="character" w:customStyle="1" w:styleId="UndertitelTegn">
+    <w:name w:val="Undertitel Tegn"/>
+    <w:basedOn w:val="Standardskrifttypeiafsnit"/>
+    <w:link w:val="Undertitel"/>
+    <w:uiPriority w:val="11"/>
+    <w:rsid w:val="005F57E0"/>
+    <w:rPr>
+      <w:rFonts w:eastAsiaTheme="minorEastAsia"/>
+      <w:color w:val="5A5A5A" w:themeColor="text1" w:themeTint="A5"/>
+      <w:spacing w:val="15"/>
+    </w:rPr>
   </w:style>
 </w:styles>
 </file>
@@ -4755,7 +4615,7 @@
 </file>
 
 <file path=customXml/itemProps1.xml><?xml version="1.0" encoding="utf-8"?>
-<ds:datastoreItem xmlns:ds="http://schemas.openxmlformats.org/officeDocument/2006/customXml" ds:itemID="{2ADC60A0-2983-224C-A39E-E21CE360A559}">
+<ds:datastoreItem xmlns:ds="http://schemas.openxmlformats.org/officeDocument/2006/customXml" ds:itemID="{5C3BE74C-F5E1-D147-ACCE-86ECFC15FBAA}">
   <ds:schemaRefs>
     <ds:schemaRef ds:uri="http://schemas.openxmlformats.org/officeDocument/2006/bibliography"/>
   </ds:schemaRefs>

--- a/Rapport/CupcakeRapport.docx
+++ b/Rapport/CupcakeRapport.docx
@@ -1484,8 +1484,6 @@
       <w:r>
         <w:t xml:space="preserve">Software valg til udvikling af projektet: </w:t>
       </w:r>
-      <w:bookmarkStart w:id="3" w:name="_GoBack"/>
-      <w:bookmarkEnd w:id="3"/>
     </w:p>
     <w:p>
       <w:pPr>
@@ -1649,12 +1647,12 @@
       <w:pPr>
         <w:pStyle w:val="Overskrift1"/>
       </w:pPr>
-      <w:bookmarkStart w:id="4" w:name="_Toc36418281"/>
+      <w:bookmarkStart w:id="3" w:name="_Toc36418281"/>
       <w:r>
         <w:lastRenderedPageBreak/>
         <w:t>Krav</w:t>
       </w:r>
-      <w:bookmarkEnd w:id="4"/>
+      <w:bookmarkEnd w:id="3"/>
       <w:r>
         <w:t xml:space="preserve"> </w:t>
       </w:r>
@@ -1684,7 +1682,7 @@
       <w:pPr>
         <w:pStyle w:val="Overskrift1"/>
       </w:pPr>
-      <w:bookmarkStart w:id="5" w:name="_Toc36418282"/>
+      <w:bookmarkStart w:id="4" w:name="_Toc36418282"/>
       <w:r>
         <w:rPr>
           <w:noProof/>
@@ -1757,7 +1755,7 @@
       <w:r>
         <w:t>Domænemodel</w:t>
       </w:r>
-      <w:bookmarkEnd w:id="5"/>
+      <w:bookmarkEnd w:id="4"/>
       <w:r>
         <w:t xml:space="preserve"> </w:t>
       </w:r>
@@ -2242,11 +2240,11 @@
       <w:pPr>
         <w:pStyle w:val="Overskrift1"/>
       </w:pPr>
-      <w:bookmarkStart w:id="6" w:name="_Toc36418283"/>
+      <w:bookmarkStart w:id="5" w:name="_Toc36418283"/>
       <w:r>
         <w:t>Navigationsdiagram</w:t>
       </w:r>
-      <w:bookmarkEnd w:id="6"/>
+      <w:bookmarkEnd w:id="5"/>
       <w:r>
         <w:t xml:space="preserve"> </w:t>
       </w:r>
@@ -2414,12 +2412,12 @@
       <w:pPr>
         <w:pStyle w:val="Overskrift1"/>
       </w:pPr>
-      <w:bookmarkStart w:id="7" w:name="_Toc36418284"/>
+      <w:bookmarkStart w:id="6" w:name="_Toc36418284"/>
       <w:r>
         <w:lastRenderedPageBreak/>
         <w:t>Sekvens diagram</w:t>
       </w:r>
-      <w:bookmarkEnd w:id="7"/>
+      <w:bookmarkEnd w:id="6"/>
       <w:r>
         <w:t xml:space="preserve"> </w:t>
       </w:r>
@@ -2632,11 +2630,11 @@
       <w:pPr>
         <w:pStyle w:val="Overskrift1"/>
       </w:pPr>
-      <w:bookmarkStart w:id="8" w:name="_Toc36418285"/>
+      <w:bookmarkStart w:id="7" w:name="_Toc36418285"/>
       <w:r>
         <w:t>Særlige forhold</w:t>
       </w:r>
-      <w:bookmarkEnd w:id="8"/>
+      <w:bookmarkEnd w:id="7"/>
     </w:p>
     <w:p>
       <w:pPr>
@@ -2676,7 +2674,7 @@
       <w:pPr>
         <w:pStyle w:val="Overskrift1"/>
       </w:pPr>
-      <w:bookmarkStart w:id="9" w:name="_Toc36418286"/>
+      <w:bookmarkStart w:id="8" w:name="_Toc36418286"/>
       <w:r>
         <w:lastRenderedPageBreak/>
         <w:t xml:space="preserve">Status på </w:t>
@@ -2684,429 +2682,464 @@
       <w:r>
         <w:t>implementationen</w:t>
       </w:r>
+      <w:bookmarkEnd w:id="8"/>
+    </w:p>
+    <w:p/>
+    <w:p>
+      <w:r>
+        <w:t xml:space="preserve">Der </w:t>
+      </w:r>
+      <w:r>
+        <w:t xml:space="preserve">er </w:t>
+      </w:r>
+      <w:r>
+        <w:t xml:space="preserve"> nogle </w:t>
+      </w:r>
+      <w:r>
+        <w:t xml:space="preserve">implementeringer </w:t>
+      </w:r>
+      <w:r>
+        <w:t xml:space="preserve">i navigationsbarren </w:t>
+      </w:r>
+      <w:r>
+        <w:t>der</w:t>
+      </w:r>
+      <w:r>
+        <w:t xml:space="preserve"> </w:t>
+      </w:r>
+      <w:r>
+        <w:t>kunne</w:t>
+      </w:r>
+      <w:r>
+        <w:t xml:space="preserve"> udvide</w:t>
+      </w:r>
+      <w:r>
+        <w:t xml:space="preserve">s, fx når en bruger </w:t>
+      </w:r>
+      <w:r>
+        <w:t>logge</w:t>
+      </w:r>
+      <w:r>
+        <w:t>r</w:t>
+      </w:r>
+      <w:r>
+        <w:t xml:space="preserve"> ind, </w:t>
+      </w:r>
+      <w:r>
+        <w:t>skulle</w:t>
+      </w:r>
+      <w:r>
+        <w:t xml:space="preserve"> </w:t>
+      </w:r>
+      <w:r>
+        <w:rPr>
+          <w:i/>
+        </w:rPr>
+        <w:t>login</w:t>
+      </w:r>
+      <w:r>
+        <w:t xml:space="preserve"> </w:t>
+      </w:r>
+      <w:r>
+        <w:t xml:space="preserve">knappen </w:t>
+      </w:r>
+      <w:r>
+        <w:t>ændre tekst til at være</w:t>
+      </w:r>
+      <w:r>
+        <w:t xml:space="preserve"> en </w:t>
+      </w:r>
+      <w:r>
+        <w:rPr>
+          <w:i/>
+        </w:rPr>
+        <w:t>log ud</w:t>
+      </w:r>
+      <w:r>
+        <w:t xml:space="preserve"> knap i stedet</w:t>
+      </w:r>
+      <w:r>
+        <w:t xml:space="preserve"> for </w:t>
+      </w:r>
+      <w:r>
+        <w:t xml:space="preserve">to separate knapper. </w:t>
+      </w:r>
+    </w:p>
+    <w:p>
+      <w:r>
+        <w:t>Dette har ikke været muligt med vores teknologivalg</w:t>
+      </w:r>
+      <w:r>
+        <w:t>, da det til vores forståelse kræver JavaScript at ændre dette</w:t>
+      </w:r>
+      <w:r>
+        <w:t xml:space="preserve">. </w:t>
+      </w:r>
+    </w:p>
+    <w:p>
+      <w:r>
+        <w:t xml:space="preserve">En anden ting i navigationsbarren, er </w:t>
+      </w:r>
+      <w:r>
+        <w:t xml:space="preserve">at </w:t>
+      </w:r>
+      <w:r>
+        <w:t>når man logger ind som admin</w:t>
+      </w:r>
+      <w:r>
+        <w:t xml:space="preserve">, videresendes brugeren </w:t>
+      </w:r>
+      <w:r>
+        <w:t xml:space="preserve">direkte </w:t>
+      </w:r>
+      <w:r>
+        <w:t>til</w:t>
+      </w:r>
+      <w:r>
+        <w:t xml:space="preserve"> admin siden, men det er ikke muligt at navigere sig tilbage til admin siden </w:t>
+      </w:r>
+      <w:r>
+        <w:t>når</w:t>
+      </w:r>
+      <w:r>
+        <w:t xml:space="preserve"> </w:t>
+      </w:r>
+      <w:r>
+        <w:t>brugeren</w:t>
+      </w:r>
+      <w:r>
+        <w:t xml:space="preserve"> forlader den, f.eks.</w:t>
+      </w:r>
+      <w:r>
+        <w:t xml:space="preserve"> </w:t>
+      </w:r>
+      <w:r>
+        <w:t>når man navigerer</w:t>
+      </w:r>
+      <w:r>
+        <w:t xml:space="preserve"> ind på </w:t>
+      </w:r>
+      <w:r>
+        <w:t xml:space="preserve">webshoppens </w:t>
+      </w:r>
+      <w:r>
+        <w:t xml:space="preserve">andre sider. </w:t>
+      </w:r>
+    </w:p>
+    <w:p>
+      <w:r>
+        <w:t xml:space="preserve">Der kunne i navigationsbarren implementeres en </w:t>
+      </w:r>
+      <w:r>
+        <w:t xml:space="preserve">admin </w:t>
+      </w:r>
+      <w:r>
+        <w:t>knap</w:t>
+      </w:r>
+      <w:r>
+        <w:t xml:space="preserve"> som først bliver synlig når en admin logger ind</w:t>
+      </w:r>
+      <w:r>
+        <w:t>.</w:t>
+      </w:r>
+      <w:r>
+        <w:t xml:space="preserve"> </w:t>
+      </w:r>
+      <w:r>
+        <w:t>Det</w:t>
+      </w:r>
+      <w:r>
+        <w:t>te</w:t>
+      </w:r>
+      <w:r>
+        <w:t xml:space="preserve"> ville vi have lavet </w:t>
+      </w:r>
+      <w:r>
+        <w:t xml:space="preserve">med to </w:t>
+      </w:r>
+      <w:r>
+        <w:t>forskellige navigationsbarrer</w:t>
+      </w:r>
+      <w:r>
+        <w:t>,</w:t>
+      </w:r>
+      <w:r>
+        <w:t xml:space="preserve"> </w:t>
+      </w:r>
+      <w:r>
+        <w:t xml:space="preserve">en til </w:t>
+      </w:r>
+      <w:proofErr w:type="spellStart"/>
+      <w:r>
+        <w:t>c</w:t>
+      </w:r>
+      <w:r>
+        <w:rPr>
+          <w:i/>
+        </w:rPr>
+        <w:t>ustomer</w:t>
+      </w:r>
+      <w:proofErr w:type="spellEnd"/>
+      <w:r>
+        <w:rPr>
+          <w:i/>
+        </w:rPr>
+        <w:t xml:space="preserve"> </w:t>
+      </w:r>
+      <w:r>
+        <w:t xml:space="preserve">og </w:t>
+      </w:r>
+      <w:r>
+        <w:rPr>
+          <w:i/>
+        </w:rPr>
+        <w:t>a</w:t>
+      </w:r>
+      <w:r>
+        <w:rPr>
+          <w:i/>
+        </w:rPr>
+        <w:t>dmin</w:t>
+      </w:r>
+      <w:r>
+        <w:t>.</w:t>
+      </w:r>
+    </w:p>
+    <w:p>
+      <w:r>
+        <w:t xml:space="preserve">Vi har også </w:t>
+      </w:r>
+      <w:r>
+        <w:t>implementeret</w:t>
+      </w:r>
+      <w:r>
+        <w:t xml:space="preserve"> SVG </w:t>
+      </w:r>
+      <w:r>
+        <w:t>billeder</w:t>
+      </w:r>
+      <w:r>
+        <w:t xml:space="preserve"> på </w:t>
+      </w:r>
+      <w:proofErr w:type="spellStart"/>
+      <w:r>
+        <w:t>index</w:t>
+      </w:r>
+      <w:proofErr w:type="spellEnd"/>
+      <w:r>
+        <w:t xml:space="preserve"> siden</w:t>
+      </w:r>
+      <w:r>
+        <w:t xml:space="preserve"> for</w:t>
+      </w:r>
+      <w:r>
+        <w:t xml:space="preserve"> at den </w:t>
+      </w:r>
+      <w:proofErr w:type="spellStart"/>
+      <w:r>
+        <w:t>cupcake</w:t>
+      </w:r>
+      <w:r>
+        <w:t>n</w:t>
+      </w:r>
+      <w:proofErr w:type="spellEnd"/>
+      <w:r>
+        <w:t xml:space="preserve"> på </w:t>
+      </w:r>
+      <w:r>
+        <w:t>siden kunne skifte farve i top</w:t>
+      </w:r>
+      <w:r>
+        <w:t>pen</w:t>
+      </w:r>
+      <w:r>
+        <w:t xml:space="preserve"> og </w:t>
+      </w:r>
+      <w:r>
+        <w:t>bunden</w:t>
+      </w:r>
+      <w:r>
+        <w:t>,</w:t>
+      </w:r>
+      <w:r>
+        <w:t xml:space="preserve"> </w:t>
+      </w:r>
+      <w:r>
+        <w:t>alt efter brugeren</w:t>
+      </w:r>
+      <w:r>
+        <w:t>s</w:t>
+      </w:r>
+      <w:r>
+        <w:t xml:space="preserve"> </w:t>
+      </w:r>
+      <w:r>
+        <w:t xml:space="preserve">valg </w:t>
+      </w:r>
+      <w:r>
+        <w:t xml:space="preserve">af </w:t>
+      </w:r>
+      <w:r>
+        <w:t>topping eller bund</w:t>
+      </w:r>
+      <w:r>
+        <w:t>. Dette blev dog ikke gjort færdig</w:t>
+      </w:r>
+      <w:r>
+        <w:t xml:space="preserve"> udviklet</w:t>
+      </w:r>
+      <w:r>
+        <w:t xml:space="preserve">, igen grundet teknologivalget og </w:t>
+      </w:r>
+      <w:r>
+        <w:t xml:space="preserve">at </w:t>
+      </w:r>
+      <w:r>
+        <w:t xml:space="preserve">dette krævede </w:t>
+      </w:r>
+      <w:proofErr w:type="spellStart"/>
+      <w:r>
+        <w:t>Javascript</w:t>
+      </w:r>
+      <w:proofErr w:type="spellEnd"/>
+      <w:r>
+        <w:t xml:space="preserve"> til at ændre variablerne</w:t>
+      </w:r>
+      <w:r>
+        <w:t xml:space="preserve">. </w:t>
+      </w:r>
+    </w:p>
+    <w:p>
+      <w:r>
+        <w:t xml:space="preserve">Når en kunde trykker betal uden at være logget ind </w:t>
+      </w:r>
+      <w:r>
+        <w:t xml:space="preserve">kommer </w:t>
+      </w:r>
+      <w:r>
+        <w:t xml:space="preserve">der </w:t>
+      </w:r>
+      <w:r>
+        <w:t>en fejl besked op, som forklarer at man ikke kan betale uden at være logget ind. Den lyser grøn og er ikke den mest åbenlyse besked at finde. Den</w:t>
+      </w:r>
+      <w:r>
+        <w:t>ne</w:t>
+      </w:r>
+      <w:r>
+        <w:t xml:space="preserve"> kunne f.eks. være rød og mere åbenlys.</w:t>
+      </w:r>
+    </w:p>
+    <w:p>
+      <w:r>
+        <w:t xml:space="preserve">Vi har ligeledes forberedt to funktioner, muligheden for at ændre en brugers kodeord og slette en bruger. Disse er forbundet til databasen, men er ikke implementeret i webshoppens admin interface. </w:t>
+      </w:r>
+    </w:p>
+    <w:p>
+      <w:r>
+        <w:t xml:space="preserve">Der er en </w:t>
+      </w:r>
+      <w:r>
+        <w:t>b</w:t>
+      </w:r>
+      <w:r>
+        <w:t xml:space="preserve">ug </w:t>
+      </w:r>
+      <w:r>
+        <w:t xml:space="preserve">når der slettes fra kundens indkøbskurv, hvis kundens to </w:t>
+      </w:r>
+      <w:proofErr w:type="spellStart"/>
+      <w:r>
+        <w:t>cupcakes</w:t>
+      </w:r>
+      <w:proofErr w:type="spellEnd"/>
+      <w:r>
+        <w:t xml:space="preserve"> indeholder samme antal, samme top og bund</w:t>
+      </w:r>
+      <w:r>
+        <w:t xml:space="preserve"> – så slettes de begge fra indkøbskurven. Dette kunne udbedres ved at søge efter ordren på id og ikke på en </w:t>
+      </w:r>
+      <w:proofErr w:type="spellStart"/>
+      <w:r>
+        <w:t>toString</w:t>
+      </w:r>
+      <w:proofErr w:type="spellEnd"/>
+      <w:r>
+        <w:t xml:space="preserve">(). </w:t>
+      </w:r>
+      <w:bookmarkStart w:id="9" w:name="_GoBack"/>
       <w:bookmarkEnd w:id="9"/>
     </w:p>
-    <w:p/>
-    <w:p>
-      <w:r>
-        <w:t xml:space="preserve">Der </w:t>
-      </w:r>
-      <w:r>
-        <w:t xml:space="preserve">er </w:t>
-      </w:r>
-      <w:r>
-        <w:t xml:space="preserve"> nogle </w:t>
-      </w:r>
-      <w:r>
-        <w:t xml:space="preserve">implementeringer </w:t>
-      </w:r>
-      <w:r>
-        <w:t xml:space="preserve">i navigationsbarren </w:t>
-      </w:r>
-      <w:r>
-        <w:t>der</w:t>
-      </w:r>
+    <w:p>
+      <w:pPr>
+        <w:pStyle w:val="Overskrift1"/>
+      </w:pPr>
+      <w:bookmarkStart w:id="10" w:name="_Toc36418287"/>
+      <w:r>
+        <w:t>Test</w:t>
+      </w:r>
+      <w:bookmarkEnd w:id="10"/>
       <w:r>
         <w:t xml:space="preserve"> </w:t>
       </w:r>
-      <w:r>
-        <w:t>kunne</w:t>
-      </w:r>
-      <w:r>
-        <w:t xml:space="preserve"> udvide</w:t>
-      </w:r>
-      <w:r>
-        <w:t xml:space="preserve">s, fx når en bruger </w:t>
-      </w:r>
-      <w:r>
-        <w:t>logge</w:t>
-      </w:r>
-      <w:r>
-        <w:t>r</w:t>
-      </w:r>
-      <w:r>
-        <w:t xml:space="preserve"> ind, </w:t>
-      </w:r>
-      <w:r>
-        <w:t>skulle</w:t>
-      </w:r>
-      <w:r>
-        <w:t xml:space="preserve"> </w:t>
-      </w:r>
-      <w:r>
-        <w:rPr>
-          <w:i/>
-        </w:rPr>
-        <w:t>login</w:t>
-      </w:r>
-      <w:r>
-        <w:t xml:space="preserve"> </w:t>
-      </w:r>
-      <w:r>
-        <w:t xml:space="preserve">knappen </w:t>
-      </w:r>
-      <w:r>
-        <w:t>ændre tekst til at være</w:t>
-      </w:r>
-      <w:r>
-        <w:t xml:space="preserve"> en </w:t>
-      </w:r>
-      <w:r>
-        <w:rPr>
-          <w:i/>
-        </w:rPr>
-        <w:t>log ud</w:t>
-      </w:r>
-      <w:r>
-        <w:t xml:space="preserve"> knap i stedet</w:t>
-      </w:r>
-      <w:r>
-        <w:t xml:space="preserve"> for </w:t>
-      </w:r>
-      <w:r>
-        <w:t xml:space="preserve">to separate knapper. </w:t>
-      </w:r>
-    </w:p>
-    <w:p>
-      <w:r>
-        <w:t>Dette har ikke været muligt med vores teknologivalg</w:t>
-      </w:r>
-      <w:r>
-        <w:t>, da det til vores forståelse kræver JavaScript at ændre dette</w:t>
-      </w:r>
-      <w:r>
-        <w:t xml:space="preserve">. </w:t>
-      </w:r>
-    </w:p>
-    <w:p>
-      <w:r>
-        <w:t xml:space="preserve">En anden ting i navigationsbarren, er </w:t>
-      </w:r>
-      <w:r>
-        <w:t xml:space="preserve">at </w:t>
-      </w:r>
-      <w:r>
-        <w:t>når man logger ind som admin</w:t>
-      </w:r>
-      <w:r>
-        <w:t xml:space="preserve">, videresendes brugeren </w:t>
-      </w:r>
-      <w:r>
-        <w:t xml:space="preserve">direkte </w:t>
-      </w:r>
-      <w:r>
-        <w:t>til</w:t>
-      </w:r>
-      <w:r>
-        <w:t xml:space="preserve"> admin siden, men det er ikke muligt at navigere sig tilbage til admin siden </w:t>
-      </w:r>
-      <w:r>
-        <w:t>når</w:t>
-      </w:r>
-      <w:r>
-        <w:t xml:space="preserve"> </w:t>
-      </w:r>
-      <w:r>
-        <w:t>brugeren</w:t>
-      </w:r>
-      <w:r>
-        <w:t xml:space="preserve"> forlader den, f.eks.</w:t>
-      </w:r>
-      <w:r>
-        <w:t xml:space="preserve"> </w:t>
-      </w:r>
-      <w:r>
-        <w:t>når man navigerer</w:t>
-      </w:r>
-      <w:r>
-        <w:t xml:space="preserve"> ind på </w:t>
-      </w:r>
-      <w:r>
-        <w:t xml:space="preserve">webshoppens </w:t>
-      </w:r>
-      <w:r>
-        <w:t xml:space="preserve">andre sider. </w:t>
-      </w:r>
-    </w:p>
-    <w:p>
-      <w:r>
-        <w:t xml:space="preserve">Der kunne i navigationsbarren implementeres en </w:t>
-      </w:r>
-      <w:r>
-        <w:t xml:space="preserve">admin </w:t>
-      </w:r>
-      <w:r>
-        <w:t>knap</w:t>
-      </w:r>
-      <w:r>
-        <w:t xml:space="preserve"> som først bliver synlig når en admin logger ind</w:t>
-      </w:r>
-      <w:r>
-        <w:t>.</w:t>
-      </w:r>
-      <w:r>
-        <w:t xml:space="preserve"> </w:t>
-      </w:r>
-      <w:r>
-        <w:t>Det</w:t>
-      </w:r>
-      <w:r>
-        <w:t>te</w:t>
-      </w:r>
-      <w:r>
-        <w:t xml:space="preserve"> ville vi have lavet </w:t>
-      </w:r>
-      <w:r>
-        <w:t xml:space="preserve">med to </w:t>
-      </w:r>
-      <w:r>
-        <w:t>forskellige navigationsbarrer</w:t>
-      </w:r>
-      <w:r>
-        <w:t>,</w:t>
-      </w:r>
-      <w:r>
-        <w:t xml:space="preserve"> </w:t>
-      </w:r>
-      <w:r>
-        <w:t xml:space="preserve">en til </w:t>
-      </w:r>
-      <w:proofErr w:type="spellStart"/>
-      <w:r>
-        <w:t>c</w:t>
-      </w:r>
-      <w:r>
-        <w:rPr>
-          <w:i/>
-        </w:rPr>
-        <w:t>ustomer</w:t>
-      </w:r>
-      <w:proofErr w:type="spellEnd"/>
-      <w:r>
-        <w:rPr>
-          <w:i/>
-        </w:rPr>
-        <w:t xml:space="preserve"> </w:t>
-      </w:r>
-      <w:r>
-        <w:t xml:space="preserve">og </w:t>
-      </w:r>
-      <w:r>
-        <w:rPr>
-          <w:i/>
-        </w:rPr>
-        <w:t>a</w:t>
-      </w:r>
-      <w:r>
-        <w:rPr>
-          <w:i/>
-        </w:rPr>
-        <w:t>dmin</w:t>
-      </w:r>
-      <w:r>
-        <w:t>.</w:t>
-      </w:r>
-    </w:p>
-    <w:p>
-      <w:r>
-        <w:t xml:space="preserve">Vi har også </w:t>
-      </w:r>
-      <w:r>
-        <w:t>implementeret</w:t>
-      </w:r>
-      <w:r>
-        <w:t xml:space="preserve"> SVG </w:t>
-      </w:r>
-      <w:r>
-        <w:t>billeder</w:t>
-      </w:r>
-      <w:r>
-        <w:t xml:space="preserve"> på </w:t>
-      </w:r>
-      <w:proofErr w:type="spellStart"/>
-      <w:r>
-        <w:t>index</w:t>
-      </w:r>
-      <w:proofErr w:type="spellEnd"/>
-      <w:r>
-        <w:t xml:space="preserve"> siden</w:t>
-      </w:r>
-      <w:r>
-        <w:t xml:space="preserve"> for</w:t>
-      </w:r>
-      <w:r>
-        <w:t xml:space="preserve"> at den </w:t>
+    </w:p>
+    <w:p>
+      <w:r>
+        <w:t xml:space="preserve">I dette projekt stammer størstedelen af dataene fra en database og det har derved været svært at teste dele af projektet idet </w:t>
+      </w:r>
+      <w:proofErr w:type="spellStart"/>
+      <w:r>
+        <w:t>datamappere</w:t>
+      </w:r>
+      <w:proofErr w:type="spellEnd"/>
+      <w:r>
+        <w:t xml:space="preserve"> vil kaste en </w:t>
+      </w:r>
+      <w:proofErr w:type="spellStart"/>
+      <w:r>
+        <w:t>exception</w:t>
+      </w:r>
+      <w:proofErr w:type="spellEnd"/>
+      <w:r>
+        <w:t xml:space="preserve"> i tilfælde af fejl hor forbindelsen til databasen ikke bliver oprettet.  </w:t>
+      </w:r>
+    </w:p>
+    <w:p>
+      <w:r>
+        <w:t xml:space="preserve">Alle vores test er baseret på klasser i </w:t>
+      </w:r>
+      <w:proofErr w:type="spellStart"/>
+      <w:r>
+        <w:t>util</w:t>
+      </w:r>
+      <w:proofErr w:type="spellEnd"/>
+      <w:r>
+        <w:t xml:space="preserve"> pakken, som er metoder der udfører matematiske udregninger. Disse er kun testet med </w:t>
+      </w:r>
+      <w:proofErr w:type="spellStart"/>
+      <w:r>
+        <w:t>postitive</w:t>
+      </w:r>
+      <w:proofErr w:type="spellEnd"/>
+      <w:r>
+        <w:t xml:space="preserve"> tal, idet vi ikke behøver tage højde for inputvalidering da parametrene metoderne medtager hentes fra databasen og brugeren har derved ikke mulighed for at påvirke disse. </w:t>
+      </w:r>
+    </w:p>
+    <w:p>
+      <w:r>
+        <w:t>Der er således kun udført test-</w:t>
+      </w:r>
+      <w:proofErr w:type="spellStart"/>
+      <w:r>
+        <w:t>coverage</w:t>
+      </w:r>
+      <w:proofErr w:type="spellEnd"/>
+      <w:r>
+        <w:t xml:space="preserve"> på metoderne der udregner </w:t>
       </w:r>
       <w:proofErr w:type="spellStart"/>
       <w:r>
         <w:t>cupcake</w:t>
       </w:r>
-      <w:r>
-        <w:t>n</w:t>
-      </w:r>
-      <w:proofErr w:type="spellEnd"/>
-      <w:r>
-        <w:t xml:space="preserve"> på </w:t>
-      </w:r>
-      <w:r>
-        <w:t>siden kunne skifte farve i top</w:t>
-      </w:r>
-      <w:r>
-        <w:t>pen</w:t>
-      </w:r>
-      <w:r>
-        <w:t xml:space="preserve"> og </w:t>
-      </w:r>
-      <w:r>
-        <w:t>bunden</w:t>
-      </w:r>
-      <w:r>
-        <w:t>,</w:t>
-      </w:r>
-      <w:r>
-        <w:t xml:space="preserve"> </w:t>
-      </w:r>
-      <w:r>
-        <w:t>alt efter brugeren</w:t>
-      </w:r>
-      <w:r>
-        <w:t>s</w:t>
-      </w:r>
-      <w:r>
-        <w:t xml:space="preserve"> </w:t>
-      </w:r>
-      <w:r>
-        <w:t xml:space="preserve">valg </w:t>
-      </w:r>
-      <w:r>
-        <w:t xml:space="preserve">af </w:t>
-      </w:r>
-      <w:r>
-        <w:t>topping eller bund</w:t>
-      </w:r>
-      <w:r>
-        <w:t>. Dette blev dog ikke gjort færdig</w:t>
-      </w:r>
-      <w:r>
-        <w:t xml:space="preserve"> udviklet</w:t>
-      </w:r>
-      <w:r>
-        <w:t xml:space="preserve">, igen grundet teknologivalget og </w:t>
-      </w:r>
-      <w:r>
-        <w:t xml:space="preserve">at </w:t>
-      </w:r>
-      <w:r>
-        <w:t xml:space="preserve">dette krævede </w:t>
-      </w:r>
-      <w:proofErr w:type="spellStart"/>
-      <w:r>
-        <w:t>Javascript</w:t>
-      </w:r>
-      <w:proofErr w:type="spellEnd"/>
-      <w:r>
-        <w:t xml:space="preserve"> til at ændre variablerne</w:t>
-      </w:r>
-      <w:r>
-        <w:t xml:space="preserve">. </w:t>
-      </w:r>
-    </w:p>
-    <w:p>
-      <w:r>
-        <w:t xml:space="preserve">Når en kunde trykker betal uden at være logget ind </w:t>
-      </w:r>
-      <w:r>
-        <w:t xml:space="preserve">kommer </w:t>
-      </w:r>
-      <w:r>
-        <w:t xml:space="preserve">der </w:t>
-      </w:r>
-      <w:r>
-        <w:t>en fejl besked op, som forklarer at man ikke kan betale uden at være logget ind. Den lyser grøn og er ikke den mest åbenlyse besked at finde. Den</w:t>
-      </w:r>
-      <w:r>
-        <w:t>ne</w:t>
-      </w:r>
-      <w:r>
-        <w:t xml:space="preserve"> kunne f.eks. være rød og mere åbenlys.</w:t>
-      </w:r>
-    </w:p>
-    <w:p>
-      <w:r>
-        <w:t xml:space="preserve">Vi har ligeledes forberedt to funktioner, muligheden for at ændre en brugers kodeord og slette en bruger. Disse er forbundet til databasen, men er ikke implementeret i webshoppens admin interface. </w:t>
-      </w:r>
-    </w:p>
-    <w:p>
-      <w:pPr>
-        <w:pStyle w:val="Overskrift1"/>
-      </w:pPr>
-      <w:bookmarkStart w:id="10" w:name="_Toc36418287"/>
-      <w:r>
-        <w:t>Test</w:t>
-      </w:r>
-      <w:bookmarkEnd w:id="10"/>
-      <w:r>
-        <w:t xml:space="preserve"> </w:t>
-      </w:r>
-    </w:p>
-    <w:p>
-      <w:r>
-        <w:t xml:space="preserve">I dette projekt stammer størstedelen af dataene fra en database og det har derved været svært at teste dele af projektet idet </w:t>
-      </w:r>
-      <w:proofErr w:type="spellStart"/>
-      <w:r>
-        <w:t>datamappere</w:t>
-      </w:r>
-      <w:proofErr w:type="spellEnd"/>
-      <w:r>
-        <w:t xml:space="preserve"> vil kaste en </w:t>
-      </w:r>
-      <w:proofErr w:type="spellStart"/>
-      <w:r>
-        <w:t>exception</w:t>
-      </w:r>
-      <w:proofErr w:type="spellEnd"/>
-      <w:r>
-        <w:t xml:space="preserve"> i tilfælde af fejl hor forbindelsen til databasen ikke bliver oprettet.  </w:t>
-      </w:r>
-    </w:p>
-    <w:p>
-      <w:r>
-        <w:t xml:space="preserve">Alle vores test er baseret på klasser i </w:t>
-      </w:r>
-      <w:proofErr w:type="spellStart"/>
-      <w:r>
-        <w:t>util</w:t>
-      </w:r>
-      <w:proofErr w:type="spellEnd"/>
-      <w:r>
-        <w:t xml:space="preserve"> pakken, som er metoder der udfører matematiske udregninger. Disse er kun testet med </w:t>
-      </w:r>
-      <w:proofErr w:type="spellStart"/>
-      <w:r>
-        <w:t>postitive</w:t>
-      </w:r>
-      <w:proofErr w:type="spellEnd"/>
-      <w:r>
-        <w:t xml:space="preserve"> tal, idet vi ikke behøver tage højde for inputvalidering da parametrene metoderne medtager hentes fra databasen og brugeren har derved ikke mulighed for at påvirke disse. </w:t>
-      </w:r>
-    </w:p>
-    <w:p>
-      <w:r>
-        <w:t>Der er således kun udført test-</w:t>
-      </w:r>
-      <w:proofErr w:type="spellStart"/>
-      <w:r>
-        <w:t>coverage</w:t>
-      </w:r>
-      <w:proofErr w:type="spellEnd"/>
-      <w:r>
-        <w:t xml:space="preserve"> på metoderne der udregner </w:t>
-      </w:r>
-      <w:proofErr w:type="spellStart"/>
-      <w:r>
-        <w:t>cupcake</w:t>
-      </w:r>
       <w:proofErr w:type="spellEnd"/>
       <w:r>
         <w:t xml:space="preserve"> priser. </w:t>
@@ -3130,7 +3163,11 @@
       </w:r>
       <w:proofErr w:type="spellEnd"/>
       <w:r>
-        <w:t>() hvor der var opstået en logisk fejl, idet der manglede ”</w:t>
+        <w:t xml:space="preserve">() hvor der var opstået en </w:t>
+      </w:r>
+      <w:r>
+        <w:lastRenderedPageBreak/>
+        <w:t>logisk fejl, idet der manglede ”</w:t>
       </w:r>
       <w:proofErr w:type="spellStart"/>
       <w:r>
@@ -3151,7 +3188,6 @@
     </w:p>
     <w:p>
       <w:r>
-        <w:lastRenderedPageBreak/>
         <w:t xml:space="preserve">Vi har ligeledes benyttet </w:t>
       </w:r>
       <w:proofErr w:type="spellStart"/>
@@ -4615,7 +4651,7 @@
 </file>
 
 <file path=customXml/itemProps1.xml><?xml version="1.0" encoding="utf-8"?>
-<ds:datastoreItem xmlns:ds="http://schemas.openxmlformats.org/officeDocument/2006/customXml" ds:itemID="{5C3BE74C-F5E1-D147-ACCE-86ECFC15FBAA}">
+<ds:datastoreItem xmlns:ds="http://schemas.openxmlformats.org/officeDocument/2006/customXml" ds:itemID="{3255E87A-48E8-8C41-9A8A-BDAD5F264A8B}">
   <ds:schemaRefs>
     <ds:schemaRef ds:uri="http://schemas.openxmlformats.org/officeDocument/2006/bibliography"/>
   </ds:schemaRefs>

--- a/Rapport/CupcakeRapport.docx
+++ b/Rapport/CupcakeRapport.docx
@@ -382,6 +382,7 @@
       <w:sdtPr>
         <w:rPr>
           <w:rFonts w:asciiTheme="minorHAnsi" w:eastAsiaTheme="minorHAnsi" w:hAnsiTheme="minorHAnsi" w:cstheme="minorBidi"/>
+          <w:color w:val="auto"/>
           <w:sz w:val="22"/>
           <w:szCs w:val="22"/>
           <w:lang w:eastAsia="en-US"/>
@@ -394,7 +395,6 @@
       </w:sdtPr>
       <w:sdtEndPr>
         <w:rPr>
-          <w:color w:val="auto"/>
           <w:sz w:val="24"/>
           <w:szCs w:val="24"/>
         </w:rPr>
@@ -429,7 +429,7 @@
           <w:r>
             <w:fldChar w:fldCharType="separate"/>
           </w:r>
-          <w:hyperlink w:anchor="_Toc36418278" w:history="1">
+          <w:hyperlink w:anchor="_Toc36452816" w:history="1">
             <w:r>
               <w:rPr>
                 <w:rStyle w:val="Hyperlink"/>
@@ -456,7 +456,7 @@
                 <w:noProof/>
                 <w:webHidden/>
               </w:rPr>
-              <w:instrText xml:space="preserve"> PAGEREF _Toc36418278 \h </w:instrText>
+              <w:instrText xml:space="preserve"> PAGEREF _Toc36452816 \h </w:instrText>
             </w:r>
             <w:r>
               <w:rPr>
@@ -499,7 +499,7 @@
               <w:lang w:eastAsia="da-DK"/>
             </w:rPr>
           </w:pPr>
-          <w:hyperlink w:anchor="_Toc36418279" w:history="1">
+          <w:hyperlink w:anchor="_Toc36452817" w:history="1">
             <w:r>
               <w:rPr>
                 <w:rStyle w:val="Hyperlink"/>
@@ -526,7 +526,7 @@
                 <w:noProof/>
                 <w:webHidden/>
               </w:rPr>
-              <w:instrText xml:space="preserve"> PAGEREF _Toc36418279 \h </w:instrText>
+              <w:instrText xml:space="preserve"> PAGEREF _Toc36452817 \h </w:instrText>
             </w:r>
             <w:r>
               <w:rPr>
@@ -569,7 +569,7 @@
               <w:lang w:eastAsia="da-DK"/>
             </w:rPr>
           </w:pPr>
-          <w:hyperlink w:anchor="_Toc36418280" w:history="1">
+          <w:hyperlink w:anchor="_Toc36452818" w:history="1">
             <w:r>
               <w:rPr>
                 <w:rStyle w:val="Hyperlink"/>
@@ -596,7 +596,7 @@
                 <w:noProof/>
                 <w:webHidden/>
               </w:rPr>
-              <w:instrText xml:space="preserve"> PAGEREF _Toc36418280 \h </w:instrText>
+              <w:instrText xml:space="preserve"> PAGEREF _Toc36452818 \h </w:instrText>
             </w:r>
             <w:r>
               <w:rPr>
@@ -639,7 +639,7 @@
               <w:lang w:eastAsia="da-DK"/>
             </w:rPr>
           </w:pPr>
-          <w:hyperlink w:anchor="_Toc36418281" w:history="1">
+          <w:hyperlink w:anchor="_Toc36452819" w:history="1">
             <w:r>
               <w:rPr>
                 <w:rStyle w:val="Hyperlink"/>
@@ -666,7 +666,7 @@
                 <w:noProof/>
                 <w:webHidden/>
               </w:rPr>
-              <w:instrText xml:space="preserve"> PAGEREF _Toc36418281 \h </w:instrText>
+              <w:instrText xml:space="preserve"> PAGEREF _Toc36452819 \h </w:instrText>
             </w:r>
             <w:r>
               <w:rPr>
@@ -709,7 +709,7 @@
               <w:lang w:eastAsia="da-DK"/>
             </w:rPr>
           </w:pPr>
-          <w:hyperlink w:anchor="_Toc36418282" w:history="1">
+          <w:hyperlink w:anchor="_Toc36452820" w:history="1">
             <w:r>
               <w:rPr>
                 <w:rStyle w:val="Hyperlink"/>
@@ -736,7 +736,7 @@
                 <w:noProof/>
                 <w:webHidden/>
               </w:rPr>
-              <w:instrText xml:space="preserve"> PAGEREF _Toc36418282 \h </w:instrText>
+              <w:instrText xml:space="preserve"> PAGEREF _Toc36452820 \h </w:instrText>
             </w:r>
             <w:r>
               <w:rPr>
@@ -779,13 +779,13 @@
               <w:lang w:eastAsia="da-DK"/>
             </w:rPr>
           </w:pPr>
-          <w:hyperlink w:anchor="_Toc36418283" w:history="1">
+          <w:hyperlink w:anchor="_Toc36452821" w:history="1">
             <w:r>
               <w:rPr>
                 <w:rStyle w:val="Hyperlink"/>
                 <w:noProof/>
               </w:rPr>
-              <w:t>Navigationsdiagram</w:t>
+              <w:t>EER-diagram</w:t>
             </w:r>
             <w:r>
               <w:rPr>
@@ -806,7 +806,7 @@
                 <w:noProof/>
                 <w:webHidden/>
               </w:rPr>
-              <w:instrText xml:space="preserve"> PAGEREF _Toc36418283 \h </w:instrText>
+              <w:instrText xml:space="preserve"> PAGEREF _Toc36452821 \h </w:instrText>
             </w:r>
             <w:r>
               <w:rPr>
@@ -826,7 +826,7 @@
                 <w:noProof/>
                 <w:webHidden/>
               </w:rPr>
-              <w:t>6</w:t>
+              <w:t>5</w:t>
             </w:r>
             <w:r>
               <w:rPr>
@@ -849,13 +849,13 @@
               <w:lang w:eastAsia="da-DK"/>
             </w:rPr>
           </w:pPr>
-          <w:hyperlink w:anchor="_Toc36418284" w:history="1">
+          <w:hyperlink w:anchor="_Toc36452822" w:history="1">
             <w:r>
               <w:rPr>
                 <w:rStyle w:val="Hyperlink"/>
                 <w:noProof/>
               </w:rPr>
-              <w:t>Sekvens diagram</w:t>
+              <w:t>Navigationsdiagram</w:t>
             </w:r>
             <w:r>
               <w:rPr>
@@ -876,7 +876,7 @@
                 <w:noProof/>
                 <w:webHidden/>
               </w:rPr>
-              <w:instrText xml:space="preserve"> PAGEREF _Toc36418284 \h </w:instrText>
+              <w:instrText xml:space="preserve"> PAGEREF _Toc36452822 \h </w:instrText>
             </w:r>
             <w:r>
               <w:rPr>
@@ -896,7 +896,7 @@
                 <w:noProof/>
                 <w:webHidden/>
               </w:rPr>
-              <w:t>7</w:t>
+              <w:t>6</w:t>
             </w:r>
             <w:r>
               <w:rPr>
@@ -919,13 +919,13 @@
               <w:lang w:eastAsia="da-DK"/>
             </w:rPr>
           </w:pPr>
-          <w:hyperlink w:anchor="_Toc36418285" w:history="1">
+          <w:hyperlink w:anchor="_Toc36452823" w:history="1">
             <w:r>
               <w:rPr>
                 <w:rStyle w:val="Hyperlink"/>
                 <w:noProof/>
               </w:rPr>
-              <w:t>Særlige forhold</w:t>
+              <w:t>Sekvens diagram</w:t>
             </w:r>
             <w:r>
               <w:rPr>
@@ -946,7 +946,7 @@
                 <w:noProof/>
                 <w:webHidden/>
               </w:rPr>
-              <w:instrText xml:space="preserve"> PAGEREF _Toc36418285 \h </w:instrText>
+              <w:instrText xml:space="preserve"> PAGEREF _Toc36452823 \h </w:instrText>
             </w:r>
             <w:r>
               <w:rPr>
@@ -989,13 +989,13 @@
               <w:lang w:eastAsia="da-DK"/>
             </w:rPr>
           </w:pPr>
-          <w:hyperlink w:anchor="_Toc36418286" w:history="1">
+          <w:hyperlink w:anchor="_Toc36452824" w:history="1">
             <w:r>
               <w:rPr>
                 <w:rStyle w:val="Hyperlink"/>
                 <w:noProof/>
               </w:rPr>
-              <w:t>Status på implementationen</w:t>
+              <w:t>Særlige forhold</w:t>
             </w:r>
             <w:r>
               <w:rPr>
@@ -1016,7 +1016,7 @@
                 <w:noProof/>
                 <w:webHidden/>
               </w:rPr>
-              <w:instrText xml:space="preserve"> PAGEREF _Toc36418286 \h </w:instrText>
+              <w:instrText xml:space="preserve"> PAGEREF _Toc36452824 \h </w:instrText>
             </w:r>
             <w:r>
               <w:rPr>
@@ -1036,7 +1036,7 @@
                 <w:noProof/>
                 <w:webHidden/>
               </w:rPr>
-              <w:t>8</w:t>
+              <w:t>7</w:t>
             </w:r>
             <w:r>
               <w:rPr>
@@ -1059,12 +1059,82 @@
               <w:lang w:eastAsia="da-DK"/>
             </w:rPr>
           </w:pPr>
-          <w:hyperlink w:anchor="_Toc36418287" w:history="1">
+          <w:hyperlink w:anchor="_Toc36452825" w:history="1">
             <w:r>
               <w:rPr>
                 <w:rStyle w:val="Hyperlink"/>
                 <w:noProof/>
               </w:rPr>
+              <w:t>Status på implementationen</w:t>
+            </w:r>
+            <w:r>
+              <w:rPr>
+                <w:noProof/>
+                <w:webHidden/>
+              </w:rPr>
+              <w:tab/>
+            </w:r>
+            <w:r>
+              <w:rPr>
+                <w:noProof/>
+                <w:webHidden/>
+              </w:rPr>
+              <w:fldChar w:fldCharType="begin"/>
+            </w:r>
+            <w:r>
+              <w:rPr>
+                <w:noProof/>
+                <w:webHidden/>
+              </w:rPr>
+              <w:instrText xml:space="preserve"> PAGEREF _Toc36452825 \h </w:instrText>
+            </w:r>
+            <w:r>
+              <w:rPr>
+                <w:noProof/>
+                <w:webHidden/>
+              </w:rPr>
+            </w:r>
+            <w:r>
+              <w:rPr>
+                <w:noProof/>
+                <w:webHidden/>
+              </w:rPr>
+              <w:fldChar w:fldCharType="separate"/>
+            </w:r>
+            <w:r>
+              <w:rPr>
+                <w:noProof/>
+                <w:webHidden/>
+              </w:rPr>
+              <w:t>8</w:t>
+            </w:r>
+            <w:r>
+              <w:rPr>
+                <w:noProof/>
+                <w:webHidden/>
+              </w:rPr>
+              <w:fldChar w:fldCharType="end"/>
+            </w:r>
+          </w:hyperlink>
+        </w:p>
+        <w:p>
+          <w:pPr>
+            <w:pStyle w:val="Indholdsfortegnelse1"/>
+            <w:tabs>
+              <w:tab w:val="right" w:leader="dot" w:pos="9628"/>
+            </w:tabs>
+            <w:rPr>
+              <w:rFonts w:eastAsiaTheme="minorEastAsia"/>
+              <w:noProof/>
+              <w:lang w:eastAsia="da-DK"/>
+            </w:rPr>
+          </w:pPr>
+          <w:hyperlink w:anchor="_Toc36452826" w:history="1">
+            <w:r>
+              <w:rPr>
+                <w:rStyle w:val="Hyperlink"/>
+                <w:noProof/>
+              </w:rPr>
               <w:t>Test</w:t>
             </w:r>
             <w:r>
@@ -1086,7 +1156,7 @@
                 <w:noProof/>
                 <w:webHidden/>
               </w:rPr>
-              <w:instrText xml:space="preserve"> PAGEREF _Toc36418287 \h </w:instrText>
+              <w:instrText xml:space="preserve"> PAGEREF _Toc36452826 \h </w:instrText>
             </w:r>
             <w:r>
               <w:rPr>
@@ -1147,7 +1217,7 @@
       <w:pPr>
         <w:pStyle w:val="Overskrift1"/>
       </w:pPr>
-      <w:bookmarkStart w:id="0" w:name="_Toc36418278"/>
+      <w:bookmarkStart w:id="0" w:name="_Toc36452816"/>
       <w:r>
         <w:t>Introduktion</w:t>
       </w:r>
@@ -1261,7 +1331,7 @@
       <w:pPr>
         <w:pStyle w:val="Overskrift1"/>
       </w:pPr>
-      <w:bookmarkStart w:id="1" w:name="_Toc36418279"/>
+      <w:bookmarkStart w:id="1" w:name="_Toc36452817"/>
       <w:r>
         <w:t>Baggrund</w:t>
       </w:r>
@@ -1468,7 +1538,7 @@
       <w:pPr>
         <w:pStyle w:val="Overskrift1"/>
       </w:pPr>
-      <w:bookmarkStart w:id="2" w:name="_Toc36418280"/>
+      <w:bookmarkStart w:id="2" w:name="_Toc36452818"/>
       <w:r>
         <w:t>T</w:t>
       </w:r>
@@ -1647,9 +1717,8 @@
       <w:pPr>
         <w:pStyle w:val="Overskrift1"/>
       </w:pPr>
-      <w:bookmarkStart w:id="3" w:name="_Toc36418281"/>
-      <w:r>
-        <w:lastRenderedPageBreak/>
+      <w:bookmarkStart w:id="3" w:name="_Toc36452819"/>
+      <w:r>
         <w:t>Krav</w:t>
       </w:r>
       <w:bookmarkEnd w:id="3"/>
@@ -1682,7 +1751,7 @@
       <w:pPr>
         <w:pStyle w:val="Overskrift1"/>
       </w:pPr>
-      <w:bookmarkStart w:id="4" w:name="_Toc36418282"/>
+      <w:bookmarkStart w:id="4" w:name="_Toc36452820"/>
       <w:r>
         <w:rPr>
           <w:noProof/>
@@ -1782,6 +1851,10 @@
       </w:r>
     </w:p>
     <w:p>
+      <w:pPr>
+        <w:pStyle w:val="Overskrift1"/>
+      </w:pPr>
+      <w:bookmarkStart w:id="5" w:name="_Toc36452821"/>
       <w:r>
         <w:rPr>
           <w:noProof/>
@@ -1855,6 +1928,7 @@
       <w:r>
         <w:t>EER-diagram</w:t>
       </w:r>
+      <w:bookmarkEnd w:id="5"/>
     </w:p>
     <w:p/>
     <w:p>
@@ -2240,11 +2314,11 @@
       <w:pPr>
         <w:pStyle w:val="Overskrift1"/>
       </w:pPr>
-      <w:bookmarkStart w:id="5" w:name="_Toc36418283"/>
+      <w:bookmarkStart w:id="6" w:name="_Toc36452822"/>
       <w:r>
         <w:t>Navigationsdiagram</w:t>
       </w:r>
-      <w:bookmarkEnd w:id="5"/>
+      <w:bookmarkEnd w:id="6"/>
       <w:r>
         <w:t xml:space="preserve"> </w:t>
       </w:r>
@@ -2412,12 +2486,12 @@
       <w:pPr>
         <w:pStyle w:val="Overskrift1"/>
       </w:pPr>
-      <w:bookmarkStart w:id="6" w:name="_Toc36418284"/>
+      <w:bookmarkStart w:id="7" w:name="_Toc36452823"/>
       <w:r>
         <w:lastRenderedPageBreak/>
         <w:t>Sekvens diagram</w:t>
       </w:r>
-      <w:bookmarkEnd w:id="6"/>
+      <w:bookmarkEnd w:id="7"/>
       <w:r>
         <w:t xml:space="preserve"> </w:t>
       </w:r>
@@ -2630,11 +2704,11 @@
       <w:pPr>
         <w:pStyle w:val="Overskrift1"/>
       </w:pPr>
-      <w:bookmarkStart w:id="7" w:name="_Toc36418285"/>
+      <w:bookmarkStart w:id="8" w:name="_Toc36452824"/>
       <w:r>
         <w:t>Særlige forhold</w:t>
       </w:r>
-      <w:bookmarkEnd w:id="7"/>
+      <w:bookmarkEnd w:id="8"/>
     </w:p>
     <w:p>
       <w:pPr>
@@ -2674,7 +2748,7 @@
       <w:pPr>
         <w:pStyle w:val="Overskrift1"/>
       </w:pPr>
-      <w:bookmarkStart w:id="8" w:name="_Toc36418286"/>
+      <w:bookmarkStart w:id="9" w:name="_Toc36452825"/>
       <w:r>
         <w:lastRenderedPageBreak/>
         <w:t xml:space="preserve">Status på </w:t>
@@ -2682,7 +2756,7 @@
       <w:r>
         <w:t>implementationen</w:t>
       </w:r>
-      <w:bookmarkEnd w:id="8"/>
+      <w:bookmarkEnd w:id="9"/>
     </w:p>
     <w:p/>
     <w:p>
@@ -3066,14 +3140,12 @@
       <w:r>
         <w:t xml:space="preserve">(). </w:t>
       </w:r>
-      <w:bookmarkStart w:id="9" w:name="_GoBack"/>
-      <w:bookmarkEnd w:id="9"/>
     </w:p>
     <w:p>
       <w:pPr>
         <w:pStyle w:val="Overskrift1"/>
       </w:pPr>
-      <w:bookmarkStart w:id="10" w:name="_Toc36418287"/>
+      <w:bookmarkStart w:id="10" w:name="_Toc36452826"/>
       <w:r>
         <w:t>Test</w:t>
       </w:r>
@@ -3183,7 +3255,12 @@
       </w:r>
       <w:proofErr w:type="spellEnd"/>
       <w:r>
-        <w:t xml:space="preserve"> og kørte, dog uden at gøre noget. </w:t>
+        <w:t xml:space="preserve"> og kørte, dog uden at gøre </w:t>
+      </w:r>
+      <w:bookmarkStart w:id="11" w:name="_GoBack"/>
+      <w:bookmarkEnd w:id="11"/>
+      <w:r>
+        <w:t xml:space="preserve">noget. </w:t>
       </w:r>
     </w:p>
     <w:p>
@@ -4104,6 +4181,7 @@
   <w:style w:type="character" w:default="1" w:styleId="Standardskrifttypeiafsnit">
     <w:name w:val="Default Paragraph Font"/>
     <w:uiPriority w:val="1"/>
+    <w:semiHidden/>
     <w:unhideWhenUsed/>
   </w:style>
   <w:style w:type="table" w:default="1" w:styleId="Tabel-Normal">
@@ -4651,7 +4729,7 @@
 </file>
 
 <file path=customXml/itemProps1.xml><?xml version="1.0" encoding="utf-8"?>
-<ds:datastoreItem xmlns:ds="http://schemas.openxmlformats.org/officeDocument/2006/customXml" ds:itemID="{3255E87A-48E8-8C41-9A8A-BDAD5F264A8B}">
+<ds:datastoreItem xmlns:ds="http://schemas.openxmlformats.org/officeDocument/2006/customXml" ds:itemID="{CC72753B-B4B8-CF45-AB34-C8C7F3B63B5E}">
   <ds:schemaRefs>
     <ds:schemaRef ds:uri="http://schemas.openxmlformats.org/officeDocument/2006/bibliography"/>
   </ds:schemaRefs>

--- a/Rapport/CupcakeRapport.docx
+++ b/Rapport/CupcakeRapport.docx
@@ -1760,19 +1760,19 @@
           <wp:anchor distT="0" distB="0" distL="114300" distR="114300" simplePos="0" relativeHeight="251661312" behindDoc="1" locked="0" layoutInCell="1" allowOverlap="1">
             <wp:simplePos x="0" y="0"/>
             <wp:positionH relativeFrom="margin">
-              <wp:align>left</wp:align>
+              <wp:posOffset>0</wp:posOffset>
             </wp:positionH>
             <wp:positionV relativeFrom="paragraph">
-              <wp:posOffset>547370</wp:posOffset>
+              <wp:posOffset>456362</wp:posOffset>
             </wp:positionV>
             <wp:extent cx="6120130" cy="3524885"/>
-            <wp:effectExtent l="0" t="0" r="0" b="0"/>
+            <wp:effectExtent l="0" t="0" r="1270" b="5715"/>
             <wp:wrapTight wrapText="bothSides">
               <wp:wrapPolygon edited="0">
                 <wp:start x="0" y="0"/>
-                <wp:lineTo x="0" y="21479"/>
-                <wp:lineTo x="21515" y="21479"/>
-                <wp:lineTo x="21515" y="0"/>
+                <wp:lineTo x="0" y="21557"/>
+                <wp:lineTo x="21560" y="21557"/>
+                <wp:lineTo x="21560" y="0"/>
                 <wp:lineTo x="0" y="0"/>
               </wp:wrapPolygon>
             </wp:wrapTight>
@@ -1849,12 +1849,14 @@
       <w:r>
         <w:t xml:space="preserve"> og denne kan en kunde så betale for.</w:t>
       </w:r>
+      <w:bookmarkStart w:id="5" w:name="_GoBack"/>
+      <w:bookmarkEnd w:id="5"/>
     </w:p>
     <w:p>
       <w:pPr>
         <w:pStyle w:val="Overskrift1"/>
       </w:pPr>
-      <w:bookmarkStart w:id="5" w:name="_Toc36452821"/>
+      <w:bookmarkStart w:id="6" w:name="_Toc36452821"/>
       <w:r>
         <w:rPr>
           <w:noProof/>
@@ -1928,7 +1930,7 @@
       <w:r>
         <w:t>EER-diagram</w:t>
       </w:r>
-      <w:bookmarkEnd w:id="5"/>
+      <w:bookmarkEnd w:id="6"/>
     </w:p>
     <w:p/>
     <w:p>
@@ -2314,11 +2316,11 @@
       <w:pPr>
         <w:pStyle w:val="Overskrift1"/>
       </w:pPr>
-      <w:bookmarkStart w:id="6" w:name="_Toc36452822"/>
+      <w:bookmarkStart w:id="7" w:name="_Toc36452822"/>
       <w:r>
         <w:t>Navigationsdiagram</w:t>
       </w:r>
-      <w:bookmarkEnd w:id="6"/>
+      <w:bookmarkEnd w:id="7"/>
       <w:r>
         <w:t xml:space="preserve"> </w:t>
       </w:r>
@@ -2486,12 +2488,12 @@
       <w:pPr>
         <w:pStyle w:val="Overskrift1"/>
       </w:pPr>
-      <w:bookmarkStart w:id="7" w:name="_Toc36452823"/>
+      <w:bookmarkStart w:id="8" w:name="_Toc36452823"/>
       <w:r>
         <w:lastRenderedPageBreak/>
         <w:t>Sekvens diagram</w:t>
       </w:r>
-      <w:bookmarkEnd w:id="7"/>
+      <w:bookmarkEnd w:id="8"/>
       <w:r>
         <w:t xml:space="preserve"> </w:t>
       </w:r>
@@ -2704,11 +2706,11 @@
       <w:pPr>
         <w:pStyle w:val="Overskrift1"/>
       </w:pPr>
-      <w:bookmarkStart w:id="8" w:name="_Toc36452824"/>
+      <w:bookmarkStart w:id="9" w:name="_Toc36452824"/>
       <w:r>
         <w:t>Særlige forhold</w:t>
       </w:r>
-      <w:bookmarkEnd w:id="8"/>
+      <w:bookmarkEnd w:id="9"/>
     </w:p>
     <w:p>
       <w:pPr>
@@ -2748,7 +2750,7 @@
       <w:pPr>
         <w:pStyle w:val="Overskrift1"/>
       </w:pPr>
-      <w:bookmarkStart w:id="9" w:name="_Toc36452825"/>
+      <w:bookmarkStart w:id="10" w:name="_Toc36452825"/>
       <w:r>
         <w:lastRenderedPageBreak/>
         <w:t xml:space="preserve">Status på </w:t>
@@ -2756,7 +2758,7 @@
       <w:r>
         <w:t>implementationen</w:t>
       </w:r>
-      <w:bookmarkEnd w:id="9"/>
+      <w:bookmarkEnd w:id="10"/>
     </w:p>
     <w:p/>
     <w:p>
@@ -3145,11 +3147,11 @@
       <w:pPr>
         <w:pStyle w:val="Overskrift1"/>
       </w:pPr>
-      <w:bookmarkStart w:id="10" w:name="_Toc36452826"/>
+      <w:bookmarkStart w:id="11" w:name="_Toc36452826"/>
       <w:r>
         <w:t>Test</w:t>
       </w:r>
-      <w:bookmarkEnd w:id="10"/>
+      <w:bookmarkEnd w:id="11"/>
       <w:r>
         <w:t xml:space="preserve"> </w:t>
       </w:r>
@@ -3255,12 +3257,7 @@
       </w:r>
       <w:proofErr w:type="spellEnd"/>
       <w:r>
-        <w:t xml:space="preserve"> og kørte, dog uden at gøre </w:t>
-      </w:r>
-      <w:bookmarkStart w:id="11" w:name="_GoBack"/>
-      <w:bookmarkEnd w:id="11"/>
-      <w:r>
-        <w:t xml:space="preserve">noget. </w:t>
+        <w:t xml:space="preserve"> og kørte, dog uden at gøre noget. </w:t>
       </w:r>
     </w:p>
     <w:p>
@@ -4729,7 +4726,7 @@
 </file>
 
 <file path=customXml/itemProps1.xml><?xml version="1.0" encoding="utf-8"?>
-<ds:datastoreItem xmlns:ds="http://schemas.openxmlformats.org/officeDocument/2006/customXml" ds:itemID="{CC72753B-B4B8-CF45-AB34-C8C7F3B63B5E}">
+<ds:datastoreItem xmlns:ds="http://schemas.openxmlformats.org/officeDocument/2006/customXml" ds:itemID="{594E470A-A780-3F48-BD79-D189C19072DA}">
   <ds:schemaRefs>
     <ds:schemaRef ds:uri="http://schemas.openxmlformats.org/officeDocument/2006/bibliography"/>
   </ds:schemaRefs>
